--- a/Proyectos/GONZALES/ENTREGABLE_02/PROYECTO CONDOMINIO_OFICIAL.docx
+++ b/Proyectos/GONZALES/ENTREGABLE_02/PROYECTO CONDOMINIO_OFICIAL.docx
@@ -1,93 +1,171 @@
 
 <file path=word/document.xml><?xml version="1.0" encoding="utf-8"?>
-<w:document xmlns:wpc="http://schemas.microsoft.com/office/word/2010/wordprocessingCanvas" xmlns:cx="http://schemas.microsoft.com/office/drawing/2014/chartex" xmlns:cx1="http://schemas.microsoft.com/office/drawing/2015/9/8/chartex" xmlns:cx2="http://schemas.microsoft.com/office/drawing/2015/10/21/chartex" xmlns:cx3="http://schemas.microsoft.com/office/drawing/2016/5/9/chartex" xmlns:cx4="http://schemas.microsoft.com/office/drawing/2016/5/10/chartex" xmlns:cx5="http://schemas.microsoft.com/office/drawing/2016/5/11/chartex" xmlns:cx6="http://schemas.microsoft.com/office/drawing/2016/5/12/chartex" xmlns:cx7="http://schemas.microsoft.com/office/drawing/2016/5/13/chartex" xmlns:cx8="http://schemas.microsoft.com/office/drawing/2016/5/14/chartex" xmlns:mc="http://schemas.openxmlformats.org/markup-compatibility/2006" xmlns:aink="http://schemas.microsoft.com/office/drawing/2016/ink" xmlns:am3d="http://schemas.microsoft.com/office/drawing/2017/model3d" xmlns:o="urn:schemas-microsoft-com:office:office" xmlns:r="http://schemas.openxmlformats.org/officeDocument/2006/relationships" xmlns:m="http://schemas.openxmlformats.org/officeDocument/2006/math" xmlns:v="urn:schemas-microsoft-com:vml" xmlns:wp14="http://schemas.microsoft.com/office/word/2010/wordprocessingDrawing" xmlns:wp="http://schemas.openxmlformats.org/drawingml/2006/wordprocessingDrawing" xmlns:w10="urn:schemas-microsoft-com:office:word" xmlns:w="http://schemas.openxmlformats.org/wordprocessingml/2006/main" xmlns:w14="http://schemas.microsoft.com/office/word/2010/wordml" xmlns:w15="http://schemas.microsoft.com/office/word/2012/wordml" xmlns:w16cid="http://schemas.microsoft.com/office/word/2016/wordml/cid" xmlns:w16se="http://schemas.microsoft.com/office/word/2015/wordml/symex" xmlns:wpg="http://schemas.microsoft.com/office/word/2010/wordprocessingGroup" xmlns:wpi="http://schemas.microsoft.com/office/word/2010/wordprocessingInk" xmlns:wne="http://schemas.microsoft.com/office/word/2006/wordml" xmlns:wps="http://schemas.microsoft.com/office/word/2010/wordprocessingShape" mc:Ignorable="w14 w15 w16se w16cid wp14">
+<w:document xmlns:wpc="http://schemas.microsoft.com/office/word/2010/wordprocessingCanvas" xmlns:cx="http://schemas.microsoft.com/office/drawing/2014/chartex" xmlns:cx1="http://schemas.microsoft.com/office/drawing/2015/9/8/chartex" xmlns:mc="http://schemas.openxmlformats.org/markup-compatibility/2006" xmlns:o="urn:schemas-microsoft-com:office:office" xmlns:r="http://schemas.openxmlformats.org/officeDocument/2006/relationships" xmlns:m="http://schemas.openxmlformats.org/officeDocument/2006/math" xmlns:v="urn:schemas-microsoft-com:vml" xmlns:wp14="http://schemas.microsoft.com/office/word/2010/wordprocessingDrawing" xmlns:wp="http://schemas.openxmlformats.org/drawingml/2006/wordprocessingDrawing" xmlns:w10="urn:schemas-microsoft-com:office:word" xmlns:w="http://schemas.openxmlformats.org/wordprocessingml/2006/main" xmlns:w14="http://schemas.microsoft.com/office/word/2010/wordml" xmlns:w15="http://schemas.microsoft.com/office/word/2012/wordml" xmlns:w16se="http://schemas.microsoft.com/office/word/2015/wordml/symex" xmlns:wpg="http://schemas.microsoft.com/office/word/2010/wordprocessingGroup" xmlns:wpi="http://schemas.microsoft.com/office/word/2010/wordprocessingInk" xmlns:wne="http://schemas.microsoft.com/office/word/2006/wordml" xmlns:wps="http://schemas.microsoft.com/office/word/2010/wordprocessingShape" mc:Ignorable="w14 w15 w16se wp14">
   <w:body>
-    <w:p/>
-    <w:p/>
-    <w:p/>
-    <w:p/>
-    <w:p/>
-    <w:p>
-      <w:pPr>
+    <w:p>
+      <w:r>
+        <w:rPr>
+          <w:noProof/>
+          <w:lang w:val="en-US"/>
+        </w:rPr>
+        <w:drawing>
+          <wp:inline distT="0" distB="0" distL="0" distR="0" wp14:anchorId="42F65798" wp14:editId="7F8B4485">
+            <wp:extent cx="2541017" cy="864000"/>
+            <wp:effectExtent l="0" t="0" r="0" b="0"/>
+            <wp:docPr id="2" name="Imagen 2"/>
+            <wp:cNvGraphicFramePr>
+              <a:graphicFrameLocks xmlns:a="http://schemas.openxmlformats.org/drawingml/2006/main" noChangeAspect="1"/>
+            </wp:cNvGraphicFramePr>
+            <a:graphic xmlns:a="http://schemas.openxmlformats.org/drawingml/2006/main">
+              <a:graphicData uri="http://schemas.openxmlformats.org/drawingml/2006/picture">
+                <pic:pic xmlns:pic="http://schemas.openxmlformats.org/drawingml/2006/picture">
+                  <pic:nvPicPr>
+                    <pic:cNvPr id="2" name="logo.usil.png"/>
+                    <pic:cNvPicPr/>
+                  </pic:nvPicPr>
+                  <pic:blipFill>
+                    <a:blip r:embed="rId9" cstate="print">
+                      <a:extLst>
+                        <a:ext uri="{28A0092B-C50C-407E-A947-70E740481C1C}">
+                          <a14:useLocalDpi xmlns:a14="http://schemas.microsoft.com/office/drawing/2010/main" val="0"/>
+                        </a:ext>
+                      </a:extLst>
+                    </a:blip>
+                    <a:stretch>
+                      <a:fillRect/>
+                    </a:stretch>
+                  </pic:blipFill>
+                  <pic:spPr>
+                    <a:xfrm>
+                      <a:off x="0" y="0"/>
+                      <a:ext cx="2541017" cy="864000"/>
+                    </a:xfrm>
+                    <a:prstGeom prst="rect">
+                      <a:avLst/>
+                    </a:prstGeom>
+                  </pic:spPr>
+                </pic:pic>
+              </a:graphicData>
+            </a:graphic>
+          </wp:inline>
+        </w:drawing>
+      </w:r>
+    </w:p>
+    <w:p/>
+    <w:p/>
+    <w:p/>
+    <w:p/>
+    <w:p>
+      <w:pPr>
+        <w:tabs>
+          <w:tab w:val="left" w:pos="2835"/>
+        </w:tabs>
         <w:rPr>
           <w:sz w:val="36"/>
+          <w:szCs w:val="36"/>
         </w:rPr>
       </w:pPr>
       <w:r>
         <w:rPr>
           <w:sz w:val="36"/>
+          <w:szCs w:val="36"/>
         </w:rPr>
         <w:t xml:space="preserve">Profesor: </w:t>
       </w:r>
       <w:r>
         <w:rPr>
           <w:sz w:val="36"/>
+          <w:szCs w:val="36"/>
+        </w:rPr>
+        <w:tab/>
+      </w:r>
+      <w:r>
+        <w:rPr>
+          <w:sz w:val="36"/>
+          <w:szCs w:val="36"/>
         </w:rPr>
         <w:t xml:space="preserve">Coronel Castillo, Gustavo </w:t>
       </w:r>
     </w:p>
     <w:p>
       <w:pPr>
+        <w:tabs>
+          <w:tab w:val="left" w:pos="2835"/>
+        </w:tabs>
         <w:rPr>
           <w:sz w:val="36"/>
+          <w:szCs w:val="36"/>
         </w:rPr>
       </w:pPr>
       <w:r>
         <w:rPr>
           <w:sz w:val="36"/>
+          <w:szCs w:val="36"/>
         </w:rPr>
         <w:t xml:space="preserve">Curso: </w:t>
       </w:r>
       <w:r>
         <w:rPr>
           <w:sz w:val="36"/>
+          <w:szCs w:val="36"/>
+        </w:rPr>
+        <w:tab/>
+      </w:r>
+      <w:r>
+        <w:rPr>
+          <w:sz w:val="36"/>
+          <w:szCs w:val="36"/>
         </w:rPr>
         <w:t xml:space="preserve">Taller de Programación web </w:t>
       </w:r>
     </w:p>
     <w:p>
       <w:pPr>
+        <w:tabs>
+          <w:tab w:val="left" w:pos="2835"/>
+        </w:tabs>
         <w:rPr>
           <w:sz w:val="36"/>
+          <w:szCs w:val="36"/>
         </w:rPr>
       </w:pPr>
       <w:r>
         <w:rPr>
           <w:sz w:val="36"/>
+          <w:szCs w:val="36"/>
         </w:rPr>
         <w:t xml:space="preserve">Año: </w:t>
       </w:r>
       <w:r>
         <w:rPr>
           <w:sz w:val="36"/>
+          <w:szCs w:val="36"/>
+        </w:rPr>
+        <w:tab/>
+      </w:r>
+      <w:r>
+        <w:rPr>
+          <w:sz w:val="36"/>
+          <w:szCs w:val="36"/>
         </w:rPr>
         <w:t>2017</w:t>
       </w:r>
     </w:p>
-    <w:p>
-      <w:pPr>
-        <w:rPr>
-          <w:sz w:val="36"/>
-        </w:rPr>
-      </w:pPr>
-    </w:p>
-    <w:p>
-      <w:pPr>
-        <w:rPr>
-          <w:sz w:val="36"/>
-        </w:rPr>
-      </w:pPr>
-    </w:p>
-    <w:p>
-      <w:pPr>
-        <w:jc w:val="center"/>
-        <w:rPr>
-          <w:sz w:val="36"/>
-        </w:rPr>
-      </w:pPr>
-      <w:r>
-        <w:rPr>
-          <w:sz w:val="36"/>
+    <w:p/>
+    <w:p/>
+    <w:p/>
+    <w:p/>
+    <w:p>
+      <w:pPr>
+        <w:rPr>
+          <w:sz w:val="28"/>
+          <w:szCs w:val="28"/>
+        </w:rPr>
+      </w:pPr>
+      <w:r>
+        <w:rPr>
+          <w:sz w:val="28"/>
+          <w:szCs w:val="28"/>
         </w:rPr>
         <w:t>Integrantes</w:t>
       </w:r>
@@ -97,15 +175,17 @@
         <w:pStyle w:val="Prrafodelista"/>
         <w:numPr>
           <w:ilvl w:val="0"/>
-          <w:numId w:val="4"/>
+          <w:numId w:val="7"/>
         </w:numPr>
         <w:rPr>
-          <w:sz w:val="36"/>
-        </w:rPr>
-      </w:pPr>
-      <w:r>
-        <w:rPr>
-          <w:sz w:val="36"/>
+          <w:sz w:val="28"/>
+          <w:szCs w:val="28"/>
+        </w:rPr>
+      </w:pPr>
+      <w:r>
+        <w:rPr>
+          <w:sz w:val="28"/>
+          <w:szCs w:val="28"/>
         </w:rPr>
         <w:t xml:space="preserve">Gonzales Sánchez Obed </w:t>
       </w:r>
@@ -115,43 +195,96 @@
         <w:pStyle w:val="Prrafodelista"/>
         <w:numPr>
           <w:ilvl w:val="0"/>
-          <w:numId w:val="4"/>
+          <w:numId w:val="7"/>
         </w:numPr>
         <w:rPr>
-          <w:sz w:val="36"/>
-        </w:rPr>
-      </w:pPr>
-      <w:r>
-        <w:rPr>
-          <w:sz w:val="36"/>
-        </w:rPr>
-        <w:t>Shapiama Mojino Jey</w:t>
-      </w:r>
-      <w:bookmarkStart w:id="0" w:name="_GoBack"/>
-      <w:bookmarkEnd w:id="0"/>
-      <w:r>
-        <w:rPr>
-          <w:sz w:val="36"/>
+          <w:sz w:val="28"/>
+          <w:szCs w:val="28"/>
+        </w:rPr>
+      </w:pPr>
+      <w:proofErr w:type="spellStart"/>
+      <w:r>
+        <w:rPr>
+          <w:sz w:val="28"/>
+          <w:szCs w:val="28"/>
+        </w:rPr>
+        <w:t>Shapiama</w:t>
+      </w:r>
+      <w:proofErr w:type="spellEnd"/>
+      <w:r>
+        <w:rPr>
+          <w:sz w:val="28"/>
+          <w:szCs w:val="28"/>
+        </w:rPr>
+        <w:t xml:space="preserve"> </w:t>
+      </w:r>
+      <w:proofErr w:type="spellStart"/>
+      <w:r>
+        <w:rPr>
+          <w:sz w:val="28"/>
+          <w:szCs w:val="28"/>
+        </w:rPr>
+        <w:t>Mojino</w:t>
+      </w:r>
+      <w:proofErr w:type="spellEnd"/>
+      <w:r>
+        <w:rPr>
+          <w:sz w:val="28"/>
+          <w:szCs w:val="28"/>
+        </w:rPr>
+        <w:t xml:space="preserve"> </w:t>
+      </w:r>
+      <w:proofErr w:type="spellStart"/>
+      <w:r>
+        <w:rPr>
+          <w:sz w:val="28"/>
+          <w:szCs w:val="28"/>
+        </w:rPr>
+        <w:t>Jey</w:t>
+      </w:r>
+      <w:r>
+        <w:rPr>
+          <w:sz w:val="28"/>
+          <w:szCs w:val="28"/>
         </w:rPr>
         <w:t>son</w:t>
       </w:r>
+      <w:proofErr w:type="spellEnd"/>
     </w:p>
     <w:p>
       <w:pPr>
         <w:pStyle w:val="Prrafodelista"/>
         <w:numPr>
           <w:ilvl w:val="0"/>
-          <w:numId w:val="4"/>
+          <w:numId w:val="7"/>
         </w:numPr>
         <w:rPr>
-          <w:sz w:val="36"/>
-        </w:rPr>
-      </w:pPr>
-      <w:r>
-        <w:rPr>
-          <w:sz w:val="36"/>
-        </w:rPr>
-        <w:t xml:space="preserve">Castillo Fasanando Carlos </w:t>
+          <w:sz w:val="28"/>
+          <w:szCs w:val="28"/>
+        </w:rPr>
+      </w:pPr>
+      <w:r>
+        <w:rPr>
+          <w:sz w:val="28"/>
+          <w:szCs w:val="28"/>
+        </w:rPr>
+        <w:t xml:space="preserve">Castillo </w:t>
+      </w:r>
+      <w:proofErr w:type="spellStart"/>
+      <w:r>
+        <w:rPr>
+          <w:sz w:val="28"/>
+          <w:szCs w:val="28"/>
+        </w:rPr>
+        <w:t>Fasanando</w:t>
+      </w:r>
+      <w:proofErr w:type="spellEnd"/>
+      <w:r>
+        <w:rPr>
+          <w:sz w:val="28"/>
+          <w:szCs w:val="28"/>
+        </w:rPr>
+        <w:t xml:space="preserve"> Carlos </w:t>
       </w:r>
     </w:p>
     <w:p>
@@ -159,75 +292,772 @@
         <w:pStyle w:val="Prrafodelista"/>
         <w:numPr>
           <w:ilvl w:val="0"/>
-          <w:numId w:val="4"/>
+          <w:numId w:val="7"/>
         </w:numPr>
         <w:rPr>
-          <w:sz w:val="36"/>
-        </w:rPr>
-      </w:pPr>
-      <w:r>
-        <w:rPr>
-          <w:sz w:val="36"/>
+          <w:sz w:val="28"/>
+          <w:szCs w:val="28"/>
+        </w:rPr>
+      </w:pPr>
+      <w:r>
+        <w:rPr>
+          <w:sz w:val="28"/>
+          <w:szCs w:val="28"/>
         </w:rPr>
         <w:t>Galván García Bruno</w:t>
       </w:r>
     </w:p>
-    <w:p>
-      <w:pPr>
-        <w:rPr>
-          <w:sz w:val="36"/>
-        </w:rPr>
-      </w:pPr>
-    </w:p>
-    <w:p>
-      <w:pPr>
-        <w:rPr>
-          <w:sz w:val="36"/>
-        </w:rPr>
-      </w:pPr>
-    </w:p>
-    <w:p/>
-    <w:p/>
-    <w:p/>
-    <w:p/>
-    <w:p/>
-    <w:p/>
-    <w:p/>
-    <w:p/>
-    <w:p/>
-    <w:p/>
-    <w:p/>
-    <w:p/>
-    <w:p/>
-    <w:p>
-      <w:pPr>
+    <w:p/>
+    <w:p>
+      <w:pPr>
+        <w:spacing w:before="0" w:after="160"/>
+      </w:pPr>
+      <w:r>
+        <w:br w:type="page"/>
+      </w:r>
+    </w:p>
+    <w:p>
+      <w:pPr>
+        <w:jc w:val="center"/>
         <w:rPr>
           <w:b/>
+          <w:sz w:val="40"/>
+          <w:szCs w:val="40"/>
         </w:rPr>
       </w:pPr>
       <w:r>
         <w:rPr>
           <w:b/>
-        </w:rPr>
-        <w:t xml:space="preserve">DEFINICION DEL PROBLEMA: </w:t>
-      </w:r>
-    </w:p>
-    <w:p>
-      <w:pPr>
-        <w:rPr>
-          <w:b/>
-        </w:rPr>
-      </w:pPr>
-    </w:p>
-    <w:p>
-      <w:pPr>
-        <w:jc w:val="both"/>
-      </w:pPr>
-      <w:r>
-        <w:t>La gestión administr</w:t>
-      </w:r>
-      <w:r>
-        <w:t>ativa del condominio  ,</w:t>
+          <w:sz w:val="40"/>
+          <w:szCs w:val="40"/>
+        </w:rPr>
+        <w:lastRenderedPageBreak/>
+        <w:t>INDICE</w:t>
+      </w:r>
+    </w:p>
+    <w:p/>
+    <w:p>
+      <w:pPr>
+        <w:pStyle w:val="TDC1"/>
+        <w:tabs>
+          <w:tab w:val="left" w:pos="440"/>
+          <w:tab w:val="right" w:leader="dot" w:pos="8494"/>
+        </w:tabs>
+        <w:rPr>
+          <w:rFonts w:eastAsiaTheme="minorEastAsia" w:cstheme="minorBidi"/>
+          <w:b w:val="0"/>
+          <w:bCs w:val="0"/>
+          <w:caps w:val="0"/>
+          <w:noProof/>
+          <w:sz w:val="22"/>
+          <w:szCs w:val="22"/>
+          <w:lang w:val="es-ES"/>
+        </w:rPr>
+      </w:pPr>
+      <w:r>
+        <w:fldChar w:fldCharType="begin"/>
+      </w:r>
+      <w:r>
+        <w:instrText xml:space="preserve"> TOC \o "1-3" \u </w:instrText>
+      </w:r>
+      <w:r>
+        <w:fldChar w:fldCharType="separate"/>
+      </w:r>
+      <w:r>
+        <w:rPr>
+          <w:noProof/>
+        </w:rPr>
+        <w:t>1</w:t>
+      </w:r>
+      <w:r>
+        <w:rPr>
+          <w:rFonts w:eastAsiaTheme="minorEastAsia" w:cstheme="minorBidi"/>
+          <w:b w:val="0"/>
+          <w:bCs w:val="0"/>
+          <w:caps w:val="0"/>
+          <w:noProof/>
+          <w:sz w:val="22"/>
+          <w:szCs w:val="22"/>
+          <w:lang w:val="es-ES"/>
+        </w:rPr>
+        <w:tab/>
+      </w:r>
+      <w:r>
+        <w:rPr>
+          <w:noProof/>
+        </w:rPr>
+        <w:t>DEFINICION DEL PROBLEMA:</w:t>
+      </w:r>
+      <w:r>
+        <w:rPr>
+          <w:noProof/>
+        </w:rPr>
+        <w:tab/>
+      </w:r>
+      <w:r>
+        <w:rPr>
+          <w:noProof/>
+        </w:rPr>
+        <w:fldChar w:fldCharType="begin"/>
+      </w:r>
+      <w:r>
+        <w:rPr>
+          <w:noProof/>
+        </w:rPr>
+        <w:instrText xml:space="preserve"> PAGEREF _Toc496620642 \h </w:instrText>
+      </w:r>
+      <w:r>
+        <w:rPr>
+          <w:noProof/>
+        </w:rPr>
+      </w:r>
+      <w:r>
+        <w:rPr>
+          <w:noProof/>
+        </w:rPr>
+        <w:fldChar w:fldCharType="separate"/>
+      </w:r>
+      <w:r>
+        <w:rPr>
+          <w:noProof/>
+        </w:rPr>
+        <w:t>3</w:t>
+      </w:r>
+      <w:r>
+        <w:rPr>
+          <w:noProof/>
+        </w:rPr>
+        <w:fldChar w:fldCharType="end"/>
+      </w:r>
+    </w:p>
+    <w:p>
+      <w:pPr>
+        <w:pStyle w:val="TDC1"/>
+        <w:tabs>
+          <w:tab w:val="left" w:pos="440"/>
+          <w:tab w:val="right" w:leader="dot" w:pos="8494"/>
+        </w:tabs>
+        <w:rPr>
+          <w:rFonts w:eastAsiaTheme="minorEastAsia" w:cstheme="minorBidi"/>
+          <w:b w:val="0"/>
+          <w:bCs w:val="0"/>
+          <w:caps w:val="0"/>
+          <w:noProof/>
+          <w:sz w:val="22"/>
+          <w:szCs w:val="22"/>
+          <w:lang w:val="es-ES"/>
+        </w:rPr>
+      </w:pPr>
+      <w:r>
+        <w:rPr>
+          <w:noProof/>
+        </w:rPr>
+        <w:t>2</w:t>
+      </w:r>
+      <w:r>
+        <w:rPr>
+          <w:rFonts w:eastAsiaTheme="minorEastAsia" w:cstheme="minorBidi"/>
+          <w:b w:val="0"/>
+          <w:bCs w:val="0"/>
+          <w:caps w:val="0"/>
+          <w:noProof/>
+          <w:sz w:val="22"/>
+          <w:szCs w:val="22"/>
+          <w:lang w:val="es-ES"/>
+        </w:rPr>
+        <w:tab/>
+      </w:r>
+      <w:r>
+        <w:rPr>
+          <w:noProof/>
+        </w:rPr>
+        <w:t>OBJETIVO GENERAL</w:t>
+      </w:r>
+      <w:r>
+        <w:rPr>
+          <w:noProof/>
+        </w:rPr>
+        <w:tab/>
+      </w:r>
+      <w:r>
+        <w:rPr>
+          <w:noProof/>
+        </w:rPr>
+        <w:fldChar w:fldCharType="begin"/>
+      </w:r>
+      <w:r>
+        <w:rPr>
+          <w:noProof/>
+        </w:rPr>
+        <w:instrText xml:space="preserve"> PAGEREF _Toc496620643 \h </w:instrText>
+      </w:r>
+      <w:r>
+        <w:rPr>
+          <w:noProof/>
+        </w:rPr>
+      </w:r>
+      <w:r>
+        <w:rPr>
+          <w:noProof/>
+        </w:rPr>
+        <w:fldChar w:fldCharType="separate"/>
+      </w:r>
+      <w:r>
+        <w:rPr>
+          <w:noProof/>
+        </w:rPr>
+        <w:t>3</w:t>
+      </w:r>
+      <w:r>
+        <w:rPr>
+          <w:noProof/>
+        </w:rPr>
+        <w:fldChar w:fldCharType="end"/>
+      </w:r>
+    </w:p>
+    <w:p>
+      <w:pPr>
+        <w:pStyle w:val="TDC1"/>
+        <w:tabs>
+          <w:tab w:val="left" w:pos="440"/>
+          <w:tab w:val="right" w:leader="dot" w:pos="8494"/>
+        </w:tabs>
+        <w:rPr>
+          <w:rFonts w:eastAsiaTheme="minorEastAsia" w:cstheme="minorBidi"/>
+          <w:b w:val="0"/>
+          <w:bCs w:val="0"/>
+          <w:caps w:val="0"/>
+          <w:noProof/>
+          <w:sz w:val="22"/>
+          <w:szCs w:val="22"/>
+          <w:lang w:val="es-ES"/>
+        </w:rPr>
+      </w:pPr>
+      <w:r>
+        <w:rPr>
+          <w:noProof/>
+        </w:rPr>
+        <w:t>3</w:t>
+      </w:r>
+      <w:r>
+        <w:rPr>
+          <w:rFonts w:eastAsiaTheme="minorEastAsia" w:cstheme="minorBidi"/>
+          <w:b w:val="0"/>
+          <w:bCs w:val="0"/>
+          <w:caps w:val="0"/>
+          <w:noProof/>
+          <w:sz w:val="22"/>
+          <w:szCs w:val="22"/>
+          <w:lang w:val="es-ES"/>
+        </w:rPr>
+        <w:tab/>
+      </w:r>
+      <w:r>
+        <w:rPr>
+          <w:noProof/>
+        </w:rPr>
+        <w:t>OBJETIVOS ESPECIFICOS</w:t>
+      </w:r>
+      <w:r>
+        <w:rPr>
+          <w:noProof/>
+        </w:rPr>
+        <w:tab/>
+      </w:r>
+      <w:r>
+        <w:rPr>
+          <w:noProof/>
+        </w:rPr>
+        <w:fldChar w:fldCharType="begin"/>
+      </w:r>
+      <w:r>
+        <w:rPr>
+          <w:noProof/>
+        </w:rPr>
+        <w:instrText xml:space="preserve"> PAGEREF _Toc496620644 \h </w:instrText>
+      </w:r>
+      <w:r>
+        <w:rPr>
+          <w:noProof/>
+        </w:rPr>
+      </w:r>
+      <w:r>
+        <w:rPr>
+          <w:noProof/>
+        </w:rPr>
+        <w:fldChar w:fldCharType="separate"/>
+      </w:r>
+      <w:r>
+        <w:rPr>
+          <w:noProof/>
+        </w:rPr>
+        <w:t>3</w:t>
+      </w:r>
+      <w:r>
+        <w:rPr>
+          <w:noProof/>
+        </w:rPr>
+        <w:fldChar w:fldCharType="end"/>
+      </w:r>
+    </w:p>
+    <w:p>
+      <w:pPr>
+        <w:pStyle w:val="TDC1"/>
+        <w:tabs>
+          <w:tab w:val="left" w:pos="440"/>
+          <w:tab w:val="right" w:leader="dot" w:pos="8494"/>
+        </w:tabs>
+        <w:rPr>
+          <w:rFonts w:eastAsiaTheme="minorEastAsia" w:cstheme="minorBidi"/>
+          <w:b w:val="0"/>
+          <w:bCs w:val="0"/>
+          <w:caps w:val="0"/>
+          <w:noProof/>
+          <w:sz w:val="22"/>
+          <w:szCs w:val="22"/>
+          <w:lang w:val="es-ES"/>
+        </w:rPr>
+      </w:pPr>
+      <w:r>
+        <w:rPr>
+          <w:noProof/>
+        </w:rPr>
+        <w:t>4</w:t>
+      </w:r>
+      <w:r>
+        <w:rPr>
+          <w:rFonts w:eastAsiaTheme="minorEastAsia" w:cstheme="minorBidi"/>
+          <w:b w:val="0"/>
+          <w:bCs w:val="0"/>
+          <w:caps w:val="0"/>
+          <w:noProof/>
+          <w:sz w:val="22"/>
+          <w:szCs w:val="22"/>
+          <w:lang w:val="es-ES"/>
+        </w:rPr>
+        <w:tab/>
+      </w:r>
+      <w:r>
+        <w:rPr>
+          <w:noProof/>
+        </w:rPr>
+        <w:t>JUSTIFICACION DEL PROYECTO</w:t>
+      </w:r>
+      <w:r>
+        <w:rPr>
+          <w:noProof/>
+        </w:rPr>
+        <w:tab/>
+      </w:r>
+      <w:r>
+        <w:rPr>
+          <w:noProof/>
+        </w:rPr>
+        <w:fldChar w:fldCharType="begin"/>
+      </w:r>
+      <w:r>
+        <w:rPr>
+          <w:noProof/>
+        </w:rPr>
+        <w:instrText xml:space="preserve"> PAGEREF _Toc496620645 \h </w:instrText>
+      </w:r>
+      <w:r>
+        <w:rPr>
+          <w:noProof/>
+        </w:rPr>
+      </w:r>
+      <w:r>
+        <w:rPr>
+          <w:noProof/>
+        </w:rPr>
+        <w:fldChar w:fldCharType="separate"/>
+      </w:r>
+      <w:r>
+        <w:rPr>
+          <w:noProof/>
+        </w:rPr>
+        <w:t>3</w:t>
+      </w:r>
+      <w:r>
+        <w:rPr>
+          <w:noProof/>
+        </w:rPr>
+        <w:fldChar w:fldCharType="end"/>
+      </w:r>
+    </w:p>
+    <w:p>
+      <w:pPr>
+        <w:pStyle w:val="TDC1"/>
+        <w:tabs>
+          <w:tab w:val="left" w:pos="440"/>
+          <w:tab w:val="right" w:leader="dot" w:pos="8494"/>
+        </w:tabs>
+        <w:rPr>
+          <w:rFonts w:eastAsiaTheme="minorEastAsia" w:cstheme="minorBidi"/>
+          <w:b w:val="0"/>
+          <w:bCs w:val="0"/>
+          <w:caps w:val="0"/>
+          <w:noProof/>
+          <w:sz w:val="22"/>
+          <w:szCs w:val="22"/>
+          <w:lang w:val="es-ES"/>
+        </w:rPr>
+      </w:pPr>
+      <w:r>
+        <w:rPr>
+          <w:noProof/>
+        </w:rPr>
+        <w:t>5</w:t>
+      </w:r>
+      <w:r>
+        <w:rPr>
+          <w:rFonts w:eastAsiaTheme="minorEastAsia" w:cstheme="minorBidi"/>
+          <w:b w:val="0"/>
+          <w:bCs w:val="0"/>
+          <w:caps w:val="0"/>
+          <w:noProof/>
+          <w:sz w:val="22"/>
+          <w:szCs w:val="22"/>
+          <w:lang w:val="es-ES"/>
+        </w:rPr>
+        <w:tab/>
+      </w:r>
+      <w:r>
+        <w:rPr>
+          <w:noProof/>
+        </w:rPr>
+        <w:t>ALCANCE DEL PROYECTO</w:t>
+      </w:r>
+      <w:r>
+        <w:rPr>
+          <w:noProof/>
+        </w:rPr>
+        <w:tab/>
+      </w:r>
+      <w:r>
+        <w:rPr>
+          <w:noProof/>
+        </w:rPr>
+        <w:fldChar w:fldCharType="begin"/>
+      </w:r>
+      <w:r>
+        <w:rPr>
+          <w:noProof/>
+        </w:rPr>
+        <w:instrText xml:space="preserve"> PAGEREF _Toc496620646 \h </w:instrText>
+      </w:r>
+      <w:r>
+        <w:rPr>
+          <w:noProof/>
+        </w:rPr>
+      </w:r>
+      <w:r>
+        <w:rPr>
+          <w:noProof/>
+        </w:rPr>
+        <w:fldChar w:fldCharType="separate"/>
+      </w:r>
+      <w:r>
+        <w:rPr>
+          <w:noProof/>
+        </w:rPr>
+        <w:t>3</w:t>
+      </w:r>
+      <w:r>
+        <w:rPr>
+          <w:noProof/>
+        </w:rPr>
+        <w:fldChar w:fldCharType="end"/>
+      </w:r>
+    </w:p>
+    <w:p>
+      <w:pPr>
+        <w:pStyle w:val="TDC1"/>
+        <w:tabs>
+          <w:tab w:val="left" w:pos="440"/>
+          <w:tab w:val="right" w:leader="dot" w:pos="8494"/>
+        </w:tabs>
+        <w:rPr>
+          <w:rFonts w:eastAsiaTheme="minorEastAsia" w:cstheme="minorBidi"/>
+          <w:b w:val="0"/>
+          <w:bCs w:val="0"/>
+          <w:caps w:val="0"/>
+          <w:noProof/>
+          <w:sz w:val="22"/>
+          <w:szCs w:val="22"/>
+          <w:lang w:val="es-ES"/>
+        </w:rPr>
+      </w:pPr>
+      <w:r>
+        <w:rPr>
+          <w:noProof/>
+        </w:rPr>
+        <w:t>6</w:t>
+      </w:r>
+      <w:r>
+        <w:rPr>
+          <w:rFonts w:eastAsiaTheme="minorEastAsia" w:cstheme="minorBidi"/>
+          <w:b w:val="0"/>
+          <w:bCs w:val="0"/>
+          <w:caps w:val="0"/>
+          <w:noProof/>
+          <w:sz w:val="22"/>
+          <w:szCs w:val="22"/>
+          <w:lang w:val="es-ES"/>
+        </w:rPr>
+        <w:tab/>
+      </w:r>
+      <w:r>
+        <w:rPr>
+          <w:noProof/>
+        </w:rPr>
+        <w:t>VARIABLES DEPENDIENTES</w:t>
+      </w:r>
+      <w:r>
+        <w:rPr>
+          <w:noProof/>
+        </w:rPr>
+        <w:tab/>
+      </w:r>
+      <w:r>
+        <w:rPr>
+          <w:noProof/>
+        </w:rPr>
+        <w:fldChar w:fldCharType="begin"/>
+      </w:r>
+      <w:r>
+        <w:rPr>
+          <w:noProof/>
+        </w:rPr>
+        <w:instrText xml:space="preserve"> PAGEREF _Toc496620647 \h </w:instrText>
+      </w:r>
+      <w:r>
+        <w:rPr>
+          <w:noProof/>
+        </w:rPr>
+      </w:r>
+      <w:r>
+        <w:rPr>
+          <w:noProof/>
+        </w:rPr>
+        <w:fldChar w:fldCharType="separate"/>
+      </w:r>
+      <w:r>
+        <w:rPr>
+          <w:noProof/>
+        </w:rPr>
+        <w:t>3</w:t>
+      </w:r>
+      <w:r>
+        <w:rPr>
+          <w:noProof/>
+        </w:rPr>
+        <w:fldChar w:fldCharType="end"/>
+      </w:r>
+    </w:p>
+    <w:p>
+      <w:pPr>
+        <w:pStyle w:val="TDC1"/>
+        <w:tabs>
+          <w:tab w:val="left" w:pos="440"/>
+          <w:tab w:val="right" w:leader="dot" w:pos="8494"/>
+        </w:tabs>
+        <w:rPr>
+          <w:rFonts w:eastAsiaTheme="minorEastAsia" w:cstheme="minorBidi"/>
+          <w:b w:val="0"/>
+          <w:bCs w:val="0"/>
+          <w:caps w:val="0"/>
+          <w:noProof/>
+          <w:sz w:val="22"/>
+          <w:szCs w:val="22"/>
+          <w:lang w:val="en-US"/>
+        </w:rPr>
+      </w:pPr>
+      <w:r>
+        <w:rPr>
+          <w:noProof/>
+        </w:rPr>
+        <w:t>7</w:t>
+      </w:r>
+      <w:r>
+        <w:rPr>
+          <w:rFonts w:eastAsiaTheme="minorEastAsia" w:cstheme="minorBidi"/>
+          <w:b w:val="0"/>
+          <w:bCs w:val="0"/>
+          <w:caps w:val="0"/>
+          <w:noProof/>
+          <w:sz w:val="22"/>
+          <w:szCs w:val="22"/>
+          <w:lang w:val="en-US"/>
+        </w:rPr>
+        <w:tab/>
+      </w:r>
+      <w:r>
+        <w:rPr>
+          <w:noProof/>
+        </w:rPr>
+        <w:t>PROYECTO CONDOMINIO</w:t>
+      </w:r>
+      <w:r>
+        <w:rPr>
+          <w:noProof/>
+        </w:rPr>
+        <w:tab/>
+      </w:r>
+      <w:r>
+        <w:rPr>
+          <w:noProof/>
+        </w:rPr>
+        <w:fldChar w:fldCharType="begin"/>
+      </w:r>
+      <w:r>
+        <w:rPr>
+          <w:noProof/>
+        </w:rPr>
+        <w:instrText xml:space="preserve"> PAGEREF _Toc496620648 \h </w:instrText>
+      </w:r>
+      <w:r>
+        <w:rPr>
+          <w:noProof/>
+        </w:rPr>
+      </w:r>
+      <w:r>
+        <w:rPr>
+          <w:noProof/>
+        </w:rPr>
+        <w:fldChar w:fldCharType="separate"/>
+      </w:r>
+      <w:r>
+        <w:rPr>
+          <w:noProof/>
+        </w:rPr>
+        <w:t>6</w:t>
+      </w:r>
+      <w:r>
+        <w:rPr>
+          <w:noProof/>
+        </w:rPr>
+        <w:fldChar w:fldCharType="end"/>
+      </w:r>
+    </w:p>
+    <w:p>
+      <w:pPr>
+        <w:pStyle w:val="TDC2"/>
+        <w:tabs>
+          <w:tab w:val="left" w:pos="880"/>
+          <w:tab w:val="right" w:leader="dot" w:pos="8494"/>
+        </w:tabs>
+        <w:rPr>
+          <w:rFonts w:eastAsiaTheme="minorEastAsia" w:cstheme="minorBidi"/>
+          <w:smallCaps w:val="0"/>
+          <w:noProof/>
+          <w:sz w:val="22"/>
+          <w:szCs w:val="22"/>
+          <w:lang w:val="en-US"/>
+        </w:rPr>
+      </w:pPr>
+      <w:r>
+        <w:rPr>
+          <w:noProof/>
+        </w:rPr>
+        <w:t>7.1</w:t>
+      </w:r>
+      <w:r>
+        <w:rPr>
+          <w:rFonts w:eastAsiaTheme="minorEastAsia" w:cstheme="minorBidi"/>
+          <w:smallCaps w:val="0"/>
+          <w:noProof/>
+          <w:sz w:val="22"/>
+          <w:szCs w:val="22"/>
+          <w:lang w:val="en-US"/>
+        </w:rPr>
+        <w:tab/>
+      </w:r>
+      <w:r>
+        <w:rPr>
+          <w:noProof/>
+        </w:rPr>
+        <w:t>REQUERIMIENTOS</w:t>
+      </w:r>
+      <w:r>
+        <w:rPr>
+          <w:noProof/>
+        </w:rPr>
+        <w:tab/>
+      </w:r>
+      <w:r>
+        <w:rPr>
+          <w:noProof/>
+        </w:rPr>
+        <w:fldChar w:fldCharType="begin"/>
+      </w:r>
+      <w:r>
+        <w:rPr>
+          <w:noProof/>
+        </w:rPr>
+        <w:instrText xml:space="preserve"> PAGEREF _Toc496620649 \h </w:instrText>
+      </w:r>
+      <w:r>
+        <w:rPr>
+          <w:noProof/>
+        </w:rPr>
+      </w:r>
+      <w:r>
+        <w:rPr>
+          <w:noProof/>
+        </w:rPr>
+        <w:fldChar w:fldCharType="separate"/>
+      </w:r>
+      <w:r>
+        <w:rPr>
+          <w:noProof/>
+        </w:rPr>
+        <w:t>6</w:t>
+      </w:r>
+      <w:r>
+        <w:rPr>
+          <w:noProof/>
+        </w:rPr>
+        <w:fldChar w:fldCharType="end"/>
+      </w:r>
+    </w:p>
+    <w:p>
+      <w:r>
+        <w:fldChar w:fldCharType="end"/>
+      </w:r>
+    </w:p>
+    <w:p/>
+    <w:p>
+      <w:pPr>
+        <w:spacing w:before="0" w:after="160"/>
+      </w:pPr>
+      <w:r>
+        <w:br w:type="page"/>
+      </w:r>
+    </w:p>
+    <w:p>
+      <w:pPr>
+        <w:pStyle w:val="Ttulo1"/>
+      </w:pPr>
+      <w:bookmarkStart w:id="0" w:name="_Toc496620642"/>
+      <w:r>
+        <w:lastRenderedPageBreak/>
+        <w:t>DEFINICION DEL PROBLEMA:</w:t>
+      </w:r>
+      <w:bookmarkEnd w:id="0"/>
+      <w:r>
+        <w:t xml:space="preserve"> </w:t>
+      </w:r>
+    </w:p>
+    <w:p>
+      <w:r>
+        <w:t xml:space="preserve">La gestión administrativa del </w:t>
+      </w:r>
+      <w:r>
+        <w:t>condominio</w:t>
+      </w:r>
+      <w:r>
+        <w:t>,</w:t>
       </w:r>
       <w:r>
         <w:t xml:space="preserve"> se lleva a cabo manualmente lo cual trae como consecuencia mayor tiempo, perdida de información por parte de sus asociados, y un débil control en los pagos de las cuotas correspondientes destinada a los gastos comunes del condominio tales como la limpieza de áreas comunes, jardinería, seguridad y cochera</w:t>
@@ -238,33 +1068,18 @@
     </w:p>
     <w:p>
       <w:pPr>
-        <w:jc w:val="both"/>
-      </w:pPr>
-    </w:p>
-    <w:p>
-      <w:pPr>
-        <w:rPr>
-          <w:b/>
-        </w:rPr>
-      </w:pPr>
-      <w:r>
-        <w:rPr>
-          <w:b/>
-        </w:rPr>
-        <w:t xml:space="preserve">OBJETIVO GENERAL </w:t>
-      </w:r>
-    </w:p>
-    <w:p>
-      <w:pPr>
-        <w:rPr>
-          <w:b/>
-        </w:rPr>
-      </w:pPr>
-    </w:p>
-    <w:p>
-      <w:pPr>
-        <w:jc w:val="both"/>
-      </w:pPr>
+        <w:pStyle w:val="Ttulo1"/>
+      </w:pPr>
+      <w:bookmarkStart w:id="1" w:name="_Toc496620643"/>
+      <w:r>
+        <w:t>OBJETIVO GENERAL</w:t>
+      </w:r>
+      <w:bookmarkEnd w:id="1"/>
+      <w:r>
+        <w:t xml:space="preserve"> </w:t>
+      </w:r>
+    </w:p>
+    <w:p>
       <w:r>
         <w:t>Automatizar y optimizar la gestión administrativa a través del desarrollo de un sistema web para el condominio</w:t>
       </w:r>
@@ -274,47 +1089,27 @@
     </w:p>
     <w:p>
       <w:pPr>
-        <w:jc w:val="both"/>
-      </w:pPr>
-    </w:p>
-    <w:p>
-      <w:pPr>
-        <w:jc w:val="both"/>
-      </w:pPr>
-    </w:p>
-    <w:p>
-      <w:pPr>
-        <w:rPr>
-          <w:b/>
-        </w:rPr>
-      </w:pPr>
-      <w:r>
-        <w:rPr>
-          <w:b/>
-        </w:rPr>
-        <w:t xml:space="preserve">OBJETIVOS ESPECIFICOS </w:t>
-      </w:r>
-    </w:p>
-    <w:p>
-      <w:pPr>
-        <w:rPr>
-          <w:b/>
-        </w:rPr>
-      </w:pPr>
+        <w:pStyle w:val="Ttulo1"/>
+      </w:pPr>
+      <w:bookmarkStart w:id="2" w:name="_Toc496620644"/>
+      <w:r>
+        <w:t>OBJETIVOS ESPECIFICOS</w:t>
+      </w:r>
+      <w:bookmarkEnd w:id="2"/>
+      <w:r>
+        <w:t xml:space="preserve"> </w:t>
+      </w:r>
     </w:p>
     <w:p>
       <w:pPr>
         <w:pStyle w:val="Prrafodelista"/>
         <w:numPr>
           <w:ilvl w:val="0"/>
-          <w:numId w:val="1"/>
+          <w:numId w:val="9"/>
         </w:numPr>
       </w:pPr>
       <w:r>
-        <w:t xml:space="preserve">Optimizar los procesos administrativos </w:t>
-      </w:r>
-      <w:r>
-        <w:t xml:space="preserve"> </w:t>
+        <w:t xml:space="preserve">Optimizar los procesos administrativos  </w:t>
       </w:r>
     </w:p>
     <w:p>
@@ -322,7 +1117,7 @@
         <w:pStyle w:val="Prrafodelista"/>
         <w:numPr>
           <w:ilvl w:val="0"/>
-          <w:numId w:val="1"/>
+          <w:numId w:val="9"/>
         </w:numPr>
       </w:pPr>
       <w:r>
@@ -334,7 +1129,7 @@
         <w:pStyle w:val="Prrafodelista"/>
         <w:numPr>
           <w:ilvl w:val="0"/>
-          <w:numId w:val="1"/>
+          <w:numId w:val="9"/>
         </w:numPr>
       </w:pPr>
       <w:r>
@@ -346,7 +1141,7 @@
         <w:pStyle w:val="Prrafodelista"/>
         <w:numPr>
           <w:ilvl w:val="0"/>
-          <w:numId w:val="1"/>
+          <w:numId w:val="9"/>
         </w:numPr>
       </w:pPr>
       <w:r>
@@ -355,89 +1150,50 @@
     </w:p>
     <w:p>
       <w:pPr>
-        <w:pStyle w:val="Prrafodelista"/>
-      </w:pPr>
-    </w:p>
-    <w:p>
-      <w:pPr>
-        <w:pStyle w:val="Prrafodelista"/>
-      </w:pPr>
-    </w:p>
-    <w:p>
-      <w:pPr>
-        <w:pStyle w:val="Prrafodelista"/>
-      </w:pPr>
-      <w:r>
-        <w:t xml:space="preserve">   </w:t>
-      </w:r>
-    </w:p>
-    <w:p>
-      <w:pPr>
-        <w:rPr>
-          <w:b/>
-        </w:rPr>
-      </w:pPr>
-      <w:r>
-        <w:rPr>
-          <w:b/>
-        </w:rPr>
-        <w:t xml:space="preserve">JUSTIFICACION DEL PROYECTO </w:t>
-      </w:r>
-    </w:p>
-    <w:p>
-      <w:pPr>
-        <w:jc w:val="both"/>
-        <w:rPr>
-          <w:b/>
-        </w:rPr>
-      </w:pPr>
-    </w:p>
-    <w:p>
-      <w:pPr>
-        <w:jc w:val="both"/>
-      </w:pPr>
-      <w:r>
-        <w:t>La cantid</w:t>
-      </w:r>
-      <w:r>
-        <w:t xml:space="preserve">ad considerable de propietarios </w:t>
-      </w:r>
-      <w:r>
-        <w:t>asociados con los que cuenta el condominio San Gabriel ha generado que la administración de estos sea cada vez más indispensables, entonces se ha visto por conveniente solucionar y agilizar el trabajo administrativo, evitando el uso de material de oficina, documentación y formatos necesarios para cada uno de los procesos empleados en la administración de un condominio. Todo esto gracias a que el acceso a la aplicación web será sencillo gracias a su interfaz bastante intuitiva, amigable y de fácil uso.</w:t>
-      </w:r>
-    </w:p>
-    <w:p/>
-    <w:p/>
-    <w:p/>
-    <w:p/>
-    <w:p/>
-    <w:p/>
-    <w:p>
-      <w:pPr>
-        <w:rPr>
-          <w:b/>
-        </w:rPr>
-      </w:pPr>
-      <w:r>
-        <w:rPr>
-          <w:b/>
-        </w:rPr>
-        <w:t xml:space="preserve">ALCANSE DEL PROYECTO </w:t>
-      </w:r>
-    </w:p>
-    <w:p>
-      <w:pPr>
-        <w:rPr>
-          <w:b/>
-        </w:rPr>
-      </w:pPr>
+        <w:pStyle w:val="Ttulo1"/>
+      </w:pPr>
+      <w:bookmarkStart w:id="3" w:name="_Toc496620645"/>
+      <w:r>
+        <w:t>JUSTIFICACION DEL PROYECTO</w:t>
+      </w:r>
+      <w:bookmarkEnd w:id="3"/>
+      <w:r>
+        <w:t xml:space="preserve"> </w:t>
+      </w:r>
+    </w:p>
+    <w:p>
+      <w:r>
+        <w:t xml:space="preserve">La cantidad considerable de propietarios asociados con los que cuenta el condominio San Gabriel ha generado que la administración de estos sea cada vez más </w:t>
+      </w:r>
+      <w:r>
+        <w:t>indispensable</w:t>
+      </w:r>
+      <w:r>
+        <w:t>, entonces se ha visto por conveniente solucionar y agilizar el trabajo administrativo, evitando el uso de material de oficina, documentación y formatos necesarios para cada uno de los procesos empleados en la administración de un condominio. Todo esto gracias a que el acceso a la aplicación web será sencillo gracias a su interfaz bastante intuitiva, amigable y de fácil uso.</w:t>
+      </w:r>
+    </w:p>
+    <w:p>
+      <w:pPr>
+        <w:pStyle w:val="Ttulo1"/>
+      </w:pPr>
+      <w:bookmarkStart w:id="4" w:name="_Toc496620646"/>
+      <w:r>
+        <w:t>ALCANC</w:t>
+      </w:r>
+      <w:r>
+        <w:t>E DEL PROYECTO</w:t>
+      </w:r>
+      <w:bookmarkEnd w:id="4"/>
+      <w:r>
+        <w:t xml:space="preserve"> </w:t>
+      </w:r>
     </w:p>
     <w:p>
       <w:pPr>
         <w:pStyle w:val="Prrafodelista"/>
         <w:numPr>
           <w:ilvl w:val="0"/>
-          <w:numId w:val="2"/>
+          <w:numId w:val="10"/>
         </w:numPr>
       </w:pPr>
       <w:r>
@@ -449,7 +1205,7 @@
         <w:pStyle w:val="Prrafodelista"/>
         <w:numPr>
           <w:ilvl w:val="0"/>
-          <w:numId w:val="2"/>
+          <w:numId w:val="10"/>
         </w:numPr>
       </w:pPr>
       <w:r>
@@ -461,7 +1217,7 @@
         <w:pStyle w:val="Prrafodelista"/>
         <w:numPr>
           <w:ilvl w:val="0"/>
-          <w:numId w:val="2"/>
+          <w:numId w:val="10"/>
         </w:numPr>
       </w:pPr>
       <w:r>
@@ -473,7 +1229,7 @@
         <w:pStyle w:val="Prrafodelista"/>
         <w:numPr>
           <w:ilvl w:val="0"/>
-          <w:numId w:val="2"/>
+          <w:numId w:val="10"/>
         </w:numPr>
       </w:pPr>
       <w:r>
@@ -485,7 +1241,7 @@
         <w:pStyle w:val="Prrafodelista"/>
         <w:numPr>
           <w:ilvl w:val="0"/>
-          <w:numId w:val="2"/>
+          <w:numId w:val="10"/>
         </w:numPr>
       </w:pPr>
       <w:r>
@@ -494,8 +1250,16 @@
     </w:p>
     <w:p>
       <w:pPr>
-        <w:jc w:val="both"/>
-      </w:pPr>
+        <w:pStyle w:val="Ttulo1"/>
+      </w:pPr>
+      <w:bookmarkStart w:id="5" w:name="_Toc496620647"/>
+      <w:r>
+        <w:t>VARIABLES DEPENDIENTES</w:t>
+      </w:r>
+      <w:bookmarkEnd w:id="5"/>
+      <w:r>
+        <w:t xml:space="preserve"> </w:t>
+      </w:r>
     </w:p>
     <w:p>
       <w:pPr>
@@ -503,26 +1267,26 @@
           <w:b/>
         </w:rPr>
       </w:pPr>
-      <w:r>
+    </w:p>
+    <w:p>
+      <w:r>
+        <w:t xml:space="preserve">Medir </w:t>
+      </w:r>
+      <w:r>
+        <w:t>la eficiencia de la aplicación web de acuerdo a los resultados esperados.</w:t>
+      </w:r>
+    </w:p>
+    <w:p>
+      <w:pPr>
         <w:rPr>
           <w:b/>
         </w:rPr>
-        <w:t xml:space="preserve">VARIABLES DEPENDIENTES </w:t>
-      </w:r>
-    </w:p>
-    <w:p>
-      <w:pPr>
+      </w:pPr>
+      <w:r>
         <w:rPr>
           <w:b/>
         </w:rPr>
-      </w:pPr>
-    </w:p>
-    <w:p>
-      <w:r>
-        <w:t xml:space="preserve">Medir </w:t>
-      </w:r>
-      <w:r>
-        <w:t>la eficiencia de la aplicación web de acuerdo a los resultados esperados.</w:t>
+        <w:t xml:space="preserve">VARIABLES INDEPENDIENTES </w:t>
       </w:r>
     </w:p>
     <w:p>
@@ -531,66 +1295,84 @@
           <w:b/>
         </w:rPr>
       </w:pPr>
-      <w:r>
+    </w:p>
+    <w:p>
+      <w:r>
+        <w:t xml:space="preserve">Satisfacción de los  propietarios del condominio en el uso de la aplicación </w:t>
+      </w:r>
+    </w:p>
+    <w:p/>
+    <w:p/>
+    <w:p>
+      <w:pPr>
         <w:rPr>
           <w:b/>
         </w:rPr>
-        <w:t xml:space="preserve">VARIABLES INDEPENDIENTES </w:t>
-      </w:r>
-    </w:p>
-    <w:p>
-      <w:pPr>
+      </w:pPr>
+      <w:r>
         <w:rPr>
           <w:b/>
         </w:rPr>
-      </w:pPr>
-    </w:p>
-    <w:p>
-      <w:r>
-        <w:t xml:space="preserve">Satisfacción de los  propietarios del condominio en el uso de la aplicación </w:t>
-      </w:r>
-    </w:p>
-    <w:p/>
-    <w:p/>
+        <w:lastRenderedPageBreak/>
+        <w:t xml:space="preserve">MARCO TEORICO </w:t>
+      </w:r>
+    </w:p>
     <w:p>
       <w:pPr>
         <w:rPr>
           <w:b/>
         </w:rPr>
       </w:pPr>
-      <w:r>
+    </w:p>
+    <w:p>
+      <w:r>
+        <w:t xml:space="preserve">La gestión de la administración es la encargada de dar mejor manejo de los recursos del condominio se decide </w:t>
+      </w:r>
+      <w:r>
+        <w:t>elegir</w:t>
+      </w:r>
+      <w:r>
+        <w:t xml:space="preserve"> por una aplicación web. Hoy en día es común implementar una aplicación utilizando páginas web a la que se accede a través de internet. Para utilizar una aplicación web desde una maquina concreta basta con tener instalado un navegador web en esa máquina, tales como IE, Firefox, Google Chrome o cualquier otro navegador. </w:t>
+      </w:r>
+    </w:p>
+    <w:p/>
+    <w:p>
+      <w:pPr>
         <w:rPr>
           <w:b/>
         </w:rPr>
-        <w:t xml:space="preserve">MARCO TEORICO </w:t>
-      </w:r>
-    </w:p>
-    <w:p>
-      <w:pPr>
+      </w:pPr>
+      <w:r>
         <w:rPr>
           <w:b/>
         </w:rPr>
-      </w:pPr>
-    </w:p>
-    <w:p>
-      <w:pPr>
-        <w:jc w:val="both"/>
-      </w:pPr>
-      <w:r>
-        <w:t xml:space="preserve">La gestión de la administración es la encargada de dar mejor manejo de los recursos del condominio se decide </w:t>
-      </w:r>
-      <w:r>
-        <w:t>elegir</w:t>
-      </w:r>
-      <w:r>
-        <w:t xml:space="preserve"> por una aplicación web. Hoy en día es común implementar una aplicación utilizando páginas web a la que se accede a través de internet. Para utilizar una aplicación web desde una maquina concreta basta con tener instalado un navegador web en esa máquina, tales como IE, Firefox, Google Chrome o cualquier otro navegador. </w:t>
-      </w:r>
-    </w:p>
-    <w:p>
-      <w:pPr>
-        <w:jc w:val="both"/>
-      </w:pPr>
-    </w:p>
+        <w:t xml:space="preserve">METODOLOGIA RUP </w:t>
+      </w:r>
+    </w:p>
+    <w:p>
+      <w:r>
+        <w:t xml:space="preserve">Es una metodología de desarrollo de software orientado  objetos que  proporcionan  </w:t>
+      </w:r>
+      <w:r>
+        <w:t>prácticas Recomendadas</w:t>
+      </w:r>
+      <w:r>
+        <w:t xml:space="preserve">, probadas  y una  arquitectura configurable, es un proceso  </w:t>
+      </w:r>
+      <w:r>
+        <w:t>práctico</w:t>
+      </w:r>
+      <w:r>
+        <w:t>.</w:t>
+      </w:r>
+    </w:p>
+    <w:p/>
+    <w:p/>
+    <w:p/>
+    <w:p/>
+    <w:p/>
+    <w:p/>
+    <w:p/>
     <w:p>
       <w:pPr>
         <w:rPr>
@@ -601,33 +1383,25 @@
         <w:rPr>
           <w:b/>
         </w:rPr>
-        <w:t xml:space="preserve">METODOLOGIA RUP </w:t>
-      </w:r>
-    </w:p>
-    <w:p>
-      <w:r>
-        <w:t xml:space="preserve">Es una metodología de desarrollo de software orientado  objetos que  proporcionan  </w:t>
-      </w:r>
-      <w:r>
-        <w:t>prácticas Recomendadas</w:t>
-      </w:r>
-      <w:r>
-        <w:t xml:space="preserve">, probadas  y una  arquitectura configurable, es un proceso  </w:t>
-      </w:r>
-      <w:r>
-        <w:t>práctico</w:t>
+        <w:t xml:space="preserve">DIAGRAMAS UML </w:t>
+      </w:r>
+    </w:p>
+    <w:p>
+      <w:r>
+        <w:t> Un diagrama es la representación gráfica de un conjunto de elementos con sus relaciones, un diagrama ofrece una vista del sistema a modelar. Para representar correctamente un sistema, UML nos ofrece una variedad de diagramas para visualizar el sistema desde varias perspectivas</w:t>
       </w:r>
       <w:r>
         <w:t>.</w:t>
       </w:r>
-    </w:p>
-    <w:p/>
-    <w:p/>
-    <w:p/>
-    <w:p/>
-    <w:p/>
-    <w:p/>
-    <w:p/>
+      <w:r>
+        <w:t xml:space="preserve"> </w:t>
+      </w:r>
+    </w:p>
+    <w:p>
+      <w:pPr>
+        <w:pStyle w:val="Prrafodelista"/>
+      </w:pPr>
+    </w:p>
     <w:p>
       <w:pPr>
         <w:rPr>
@@ -638,255 +1412,114 @@
         <w:rPr>
           <w:b/>
         </w:rPr>
-        <w:t xml:space="preserve">DIAGRAMAS UML </w:t>
-      </w:r>
-    </w:p>
-    <w:p>
-      <w:r>
-        <w:t> Un diagrama es la representación gráfica de un conjunto de elementos con sus relaciones, un diagrama ofrece una vista del sistema a modelar. Para representar correctamente un sistema, UML nos ofrece una variedad de diagramas para visualizar el sistema desde varias perspectivas</w:t>
-      </w:r>
-      <w:r>
-        <w:t>.</w:t>
+        <w:t xml:space="preserve">DIANOSTICO DE LA SITUACION ACTUAL </w:t>
+      </w:r>
+    </w:p>
+    <w:p>
+      <w:r>
+        <w:t xml:space="preserve">El condominio cuenta actualmente con una administración, todas las operaciones se realizan manualmente lo cual hace un proceso que requiere una mayor capacidad de tiempo y se podría decir que es más </w:t>
+      </w:r>
+      <w:r>
+        <w:t>completa.</w:t>
+      </w:r>
+    </w:p>
+    <w:p/>
+    <w:p>
+      <w:r>
+        <w:rPr>
+          <w:b/>
+        </w:rPr>
+        <w:t>PROPUESTA DEL SISTEMA</w:t>
       </w:r>
       <w:r>
         <w:t xml:space="preserve"> </w:t>
       </w:r>
     </w:p>
-    <w:p>
-      <w:pPr>
-        <w:pStyle w:val="Prrafodelista"/>
-      </w:pPr>
-    </w:p>
-    <w:p>
-      <w:pPr>
-        <w:rPr>
-          <w:b/>
-        </w:rPr>
-      </w:pPr>
-      <w:r>
-        <w:rPr>
-          <w:b/>
-        </w:rPr>
-        <w:t xml:space="preserve">DIANOSTICO DE LA SITUACION ACTUAL </w:t>
-      </w:r>
-    </w:p>
-    <w:p>
-      <w:pPr>
-        <w:jc w:val="both"/>
-      </w:pPr>
-      <w:r>
-        <w:t xml:space="preserve">El condominio cuenta actualmente con una administración, todas las operaciones se realizan manualmente lo cual hace un proceso que requiere una mayor capacidad de tiempo y se podría decir que es más </w:t>
-      </w:r>
-      <w:r>
-        <w:t>completa.</w:t>
-      </w:r>
-    </w:p>
-    <w:p>
-      <w:pPr>
-        <w:jc w:val="both"/>
-      </w:pPr>
-    </w:p>
-    <w:p>
-      <w:r>
-        <w:rPr>
-          <w:b/>
-        </w:rPr>
-        <w:t>PROPUESTA DEL SISTEMA</w:t>
-      </w:r>
-      <w:r>
-        <w:t xml:space="preserve"> </w:t>
-      </w:r>
-    </w:p>
-    <w:p/>
-    <w:p>
-      <w:pPr>
-        <w:jc w:val="both"/>
-      </w:pPr>
+    <w:p/>
+    <w:p>
       <w:r>
         <w:t xml:space="preserve">En la propuesta la solución se gestiona la administración del condominio en forma automatizada, el cual contara con un aplicativo web para que los propietarios de los condominios puedan realizar en forma virtual las transacciones como son los pagos de mantenimiento, consultas de pagos. </w:t>
       </w:r>
     </w:p>
-    <w:p>
-      <w:pPr>
-        <w:jc w:val="both"/>
-      </w:pPr>
-    </w:p>
-    <w:p>
-      <w:pPr>
-        <w:jc w:val="both"/>
-      </w:pPr>
-    </w:p>
-    <w:p>
-      <w:pPr>
-        <w:jc w:val="both"/>
-      </w:pPr>
-    </w:p>
-    <w:p>
-      <w:pPr>
-        <w:jc w:val="both"/>
-      </w:pPr>
-    </w:p>
-    <w:p>
-      <w:pPr>
-        <w:jc w:val="both"/>
-      </w:pPr>
-    </w:p>
-    <w:p>
-      <w:pPr>
-        <w:jc w:val="both"/>
-      </w:pPr>
-    </w:p>
-    <w:p>
-      <w:pPr>
-        <w:jc w:val="both"/>
-      </w:pPr>
-    </w:p>
-    <w:p>
-      <w:pPr>
-        <w:jc w:val="both"/>
-      </w:pPr>
-    </w:p>
-    <w:p>
-      <w:pPr>
-        <w:jc w:val="both"/>
-      </w:pPr>
-    </w:p>
-    <w:p>
-      <w:pPr>
-        <w:jc w:val="both"/>
-      </w:pPr>
-    </w:p>
-    <w:p>
-      <w:pPr>
-        <w:jc w:val="both"/>
-      </w:pPr>
-    </w:p>
-    <w:p>
-      <w:pPr>
-        <w:jc w:val="both"/>
-      </w:pPr>
-    </w:p>
-    <w:p>
-      <w:pPr>
-        <w:jc w:val="both"/>
-      </w:pPr>
-    </w:p>
-    <w:p>
-      <w:pPr>
-        <w:jc w:val="both"/>
-      </w:pPr>
-    </w:p>
-    <w:p>
-      <w:pPr>
-        <w:jc w:val="both"/>
-      </w:pPr>
-    </w:p>
-    <w:p>
-      <w:pPr>
-        <w:jc w:val="both"/>
-      </w:pPr>
-    </w:p>
-    <w:p>
-      <w:pPr>
-        <w:jc w:val="center"/>
-        <w:rPr>
-          <w:b/>
-          <w:u w:val="single"/>
-        </w:rPr>
-      </w:pPr>
-      <w:r>
-        <w:rPr>
-          <w:b/>
-          <w:u w:val="single"/>
-        </w:rPr>
+    <w:p/>
+    <w:p/>
+    <w:p/>
+    <w:p/>
+    <w:p/>
+    <w:p/>
+    <w:p/>
+    <w:p/>
+    <w:p/>
+    <w:p/>
+    <w:p/>
+    <w:p/>
+    <w:p/>
+    <w:p/>
+    <w:p/>
+    <w:p>
+      <w:pPr>
+        <w:spacing w:before="0" w:after="160"/>
+        <w:jc w:val="left"/>
+      </w:pPr>
+      <w:r>
+        <w:br w:type="page"/>
+      </w:r>
+    </w:p>
+    <w:p>
+      <w:pPr>
+        <w:pStyle w:val="Ttulo1"/>
+      </w:pPr>
+      <w:bookmarkStart w:id="6" w:name="_Toc496620648"/>
+      <w:r>
+        <w:lastRenderedPageBreak/>
         <w:t>PROYECTO CONDOMINIO</w:t>
       </w:r>
-    </w:p>
-    <w:p>
-      <w:pPr>
-        <w:jc w:val="center"/>
-        <w:rPr>
-          <w:b/>
-          <w:u w:val="single"/>
-        </w:rPr>
-      </w:pPr>
-    </w:p>
-    <w:p>
-      <w:pPr>
-        <w:rPr>
-          <w:b/>
-          <w:u w:val="single"/>
-        </w:rPr>
-      </w:pPr>
-      <w:r>
-        <w:rPr>
-          <w:b/>
-          <w:u w:val="single"/>
-        </w:rPr>
-        <w:t xml:space="preserve">REQUERIMIENTOS: </w:t>
-      </w:r>
-    </w:p>
-    <w:p>
-      <w:pPr>
-        <w:jc w:val="both"/>
-        <w:rPr>
-          <w:b/>
-          <w:u w:val="single"/>
-        </w:rPr>
-      </w:pPr>
-    </w:p>
-    <w:p>
-      <w:pPr>
-        <w:jc w:val="both"/>
-      </w:pPr>
+      <w:bookmarkEnd w:id="6"/>
+    </w:p>
+    <w:p>
+      <w:pPr>
+        <w:pStyle w:val="Ttulo2"/>
+        <w:rPr>
+          <w:b w:val="0"/>
+        </w:rPr>
+      </w:pPr>
+      <w:bookmarkStart w:id="7" w:name="_Toc496620649"/>
+      <w:r>
+        <w:t>REQUERIMIENTOS</w:t>
+      </w:r>
+      <w:bookmarkEnd w:id="7"/>
+    </w:p>
+    <w:p>
       <w:r>
         <w:t xml:space="preserve">1. Registro de propietarios, se debe tener en cuenta que algunas propiedades cambian de dueño, y que una persona puede ser propietaria de varios inmuebles. </w:t>
       </w:r>
     </w:p>
     <w:p>
-      <w:pPr>
-        <w:jc w:val="both"/>
-      </w:pPr>
       <w:r>
         <w:t xml:space="preserve">2. Gestión de inmuebles, puede ser departamento, cochera, oficina, en un condominio existen varios inmuebles, cada uno tiene un único propietario. Es importante saber quién es el propietario actual, desde que fecha y quienes fueron sus propietarios. Es importante saber en qué torre y piso queda el inmueble. Una persona puede ser propietaria de varios inmuebles. </w:t>
       </w:r>
     </w:p>
     <w:p>
-      <w:pPr>
-        <w:jc w:val="both"/>
-      </w:pPr>
       <w:r>
         <w:t xml:space="preserve">3. El servicio de energía eléctrica lo gestiona cada inmueble, por lo tanto no se tiene que controlar. </w:t>
       </w:r>
     </w:p>
     <w:p>
-      <w:pPr>
-        <w:jc w:val="both"/>
-      </w:pPr>
       <w:r>
         <w:t xml:space="preserve">4. El servicio de agua si debe controlarse, y se debe dividir entre todos los inmuebles, no se incluye la cochera. Esto genera una obligación cada mes. </w:t>
       </w:r>
     </w:p>
     <w:p>
-      <w:pPr>
-        <w:jc w:val="both"/>
-      </w:pPr>
       <w:r>
         <w:t xml:space="preserve">5. Por cada inmueble se paga un cuota de mantenimiento, cada tipo de inmueble tiene una cuota diferente. El pago se debe hacer en los cinco primeros días de cada mes, el pago es por adelantado. Esto genera una obligación cada mes. </w:t>
       </w:r>
     </w:p>
     <w:p>
-      <w:pPr>
-        <w:jc w:val="both"/>
-      </w:pPr>
       <w:r>
         <w:t xml:space="preserve">6. El uso del auditorio para eventos sociales genera un ingreso, este debe ser abonado antes de usarse, por ejemplo, para celebrar un cumpleaños. El propietario debe dejar el auditorio limpio, de lo contrario debe pagar en administración para ser limpiado. </w:t>
       </w:r>
     </w:p>
     <w:p>
-      <w:pPr>
-        <w:jc w:val="both"/>
-      </w:pPr>
       <w:r>
         <w:t xml:space="preserve">7. El condominio tiene sus propios gastos, aquí tenemos una lista de algunos de ellos: </w:t>
       </w:r>
@@ -937,16 +1570,12 @@
           <w:ilvl w:val="0"/>
           <w:numId w:val="5"/>
         </w:numPr>
-        <w:jc w:val="both"/>
       </w:pPr>
       <w:r>
         <w:t xml:space="preserve">Insumos y Materiales </w:t>
       </w:r>
     </w:p>
     <w:p>
-      <w:pPr>
-        <w:jc w:val="both"/>
-      </w:pPr>
       <w:r>
         <w:t xml:space="preserve">8. Uno de los detalles muy importante en el sistema son los reportes: </w:t>
       </w:r>
@@ -958,7 +1587,6 @@
           <w:ilvl w:val="0"/>
           <w:numId w:val="6"/>
         </w:numPr>
-        <w:jc w:val="both"/>
       </w:pPr>
       <w:r>
         <w:t xml:space="preserve">Estado de cuenta de un inmueble, donde de mostrar su deuda actual y sus detalles. </w:t>
@@ -971,7 +1599,6 @@
           <w:ilvl w:val="0"/>
           <w:numId w:val="6"/>
         </w:numPr>
-        <w:jc w:val="both"/>
       </w:pPr>
       <w:r>
         <w:t xml:space="preserve">Estado de cuenta de un propietario, este reporte es muy importante si el propietario tiene varios inmuebles. </w:t>
@@ -984,7 +1611,6 @@
           <w:ilvl w:val="0"/>
           <w:numId w:val="6"/>
         </w:numPr>
-        <w:jc w:val="both"/>
       </w:pPr>
       <w:r>
         <w:t>Reporte de Ingresos y Gastos.</w:t>
@@ -997,7 +1623,6 @@
           <w:ilvl w:val="0"/>
           <w:numId w:val="6"/>
         </w:numPr>
-        <w:jc w:val="both"/>
       </w:pPr>
       <w:r>
         <w:t>Estado financiero, donde debe mostrar los ingresos, gastos y por cobrar, este reporte debe ser por edificio</w:t>
@@ -1009,19 +1634,16 @@
     <w:p>
       <w:pPr>
         <w:pStyle w:val="Prrafodelista"/>
-        <w:jc w:val="both"/>
       </w:pPr>
     </w:p>
     <w:p>
       <w:pPr>
         <w:pStyle w:val="Prrafodelista"/>
-        <w:jc w:val="both"/>
       </w:pPr>
     </w:p>
     <w:p>
       <w:pPr>
         <w:pStyle w:val="Prrafodelista"/>
-        <w:jc w:val="both"/>
       </w:pPr>
     </w:p>
     <w:p/>
@@ -1031,16 +1653,19 @@
       </w:r>
     </w:p>
     <w:p/>
-    <w:p>
-      <w:r>
-        <w:rPr>
-          <w:noProof/>
-          <w:lang w:eastAsia="es-PE"/>
+    <w:p/>
+    <w:p/>
+    <w:p/>
+    <w:p>
+      <w:r>
+        <w:rPr>
+          <w:noProof/>
+          <w:lang w:val="en-US"/>
         </w:rPr>
         <w:drawing>
           <wp:inline distT="0" distB="0" distL="0" distR="0" wp14:anchorId="25E92D01" wp14:editId="7D7041BF">
-            <wp:extent cx="5076825" cy="3223260"/>
-            <wp:effectExtent l="0" t="0" r="9525" b="0"/>
+            <wp:extent cx="5076000" cy="3222000"/>
+            <wp:effectExtent l="0" t="0" r="0" b="0"/>
             <wp:docPr id="5" name="Imagen 5"/>
             <wp:cNvGraphicFramePr>
               <a:graphicFrameLocks xmlns:a="http://schemas.openxmlformats.org/drawingml/2006/main" noChangeAspect="1"/>
@@ -1053,7 +1678,7 @@
                     <pic:cNvPicPr/>
                   </pic:nvPicPr>
                   <pic:blipFill>
-                    <a:blip r:embed="rId8"/>
+                    <a:blip r:embed="rId10"/>
                     <a:stretch>
                       <a:fillRect/>
                     </a:stretch>
@@ -1061,7 +1686,7 @@
                   <pic:spPr>
                     <a:xfrm>
                       <a:off x="0" y="0"/>
-                      <a:ext cx="5076825" cy="3223260"/>
+                      <a:ext cx="5076000" cy="3222000"/>
                     </a:xfrm>
                     <a:prstGeom prst="rect">
                       <a:avLst/>
@@ -1098,15 +1723,18 @@
       </w:r>
     </w:p>
     <w:p>
-      <w:r>
-        <w:rPr>
-          <w:noProof/>
-          <w:lang w:eastAsia="es-PE"/>
+      <w:pPr>
+        <w:jc w:val="center"/>
+      </w:pPr>
+      <w:r>
+        <w:rPr>
+          <w:noProof/>
+          <w:lang w:val="en-US"/>
         </w:rPr>
         <w:drawing>
           <wp:inline distT="0" distB="0" distL="0" distR="0" wp14:anchorId="56973A0A" wp14:editId="029A8301">
-            <wp:extent cx="4314825" cy="2581275"/>
-            <wp:effectExtent l="0" t="0" r="9525" b="9525"/>
+            <wp:extent cx="4316400" cy="2581200"/>
+            <wp:effectExtent l="0" t="0" r="8255" b="0"/>
             <wp:docPr id="4" name="Imagen 4"/>
             <wp:cNvGraphicFramePr>
               <a:graphicFrameLocks xmlns:a="http://schemas.openxmlformats.org/drawingml/2006/main" noChangeAspect="1"/>
@@ -1119,7 +1747,7 @@
                     <pic:cNvPicPr/>
                   </pic:nvPicPr>
                   <pic:blipFill>
-                    <a:blip r:embed="rId9"/>
+                    <a:blip r:embed="rId11"/>
                     <a:stretch>
                       <a:fillRect/>
                     </a:stretch>
@@ -1127,7 +1755,7 @@
                   <pic:spPr>
                     <a:xfrm>
                       <a:off x="0" y="0"/>
-                      <a:ext cx="4314825" cy="2581275"/>
+                      <a:ext cx="4316400" cy="2581200"/>
                     </a:xfrm>
                     <a:prstGeom prst="rect">
                       <a:avLst/>
@@ -1183,11 +1811,11 @@
             <w:r>
               <w:rPr>
                 <w:noProof/>
-                <w:lang w:eastAsia="es-PE"/>
+                <w:lang w:val="en-US"/>
               </w:rPr>
               <w:drawing>
                 <wp:inline distT="0" distB="0" distL="0" distR="0" wp14:anchorId="7CA06A04" wp14:editId="3110258D">
-                  <wp:extent cx="3124200" cy="1028700"/>
+                  <wp:extent cx="3124800" cy="1029600"/>
                   <wp:effectExtent l="0" t="0" r="0" b="0"/>
                   <wp:docPr id="7" name="Imagen 7"/>
                   <wp:cNvGraphicFramePr>
@@ -1201,7 +1829,7 @@
                           <pic:cNvPicPr/>
                         </pic:nvPicPr>
                         <pic:blipFill>
-                          <a:blip r:embed="rId10"/>
+                          <a:blip r:embed="rId12"/>
                           <a:stretch>
                             <a:fillRect/>
                           </a:stretch>
@@ -1209,7 +1837,7 @@
                         <pic:spPr>
                           <a:xfrm>
                             <a:off x="0" y="0"/>
-                            <a:ext cx="3124200" cy="1028700"/>
+                            <a:ext cx="3124800" cy="1029600"/>
                           </a:xfrm>
                           <a:prstGeom prst="rect">
                             <a:avLst/>
@@ -1230,9 +1858,6 @@
             <w:tcW w:w="2818" w:type="dxa"/>
           </w:tcPr>
           <w:p>
-            <w:pPr>
-              <w:jc w:val="both"/>
-            </w:pPr>
             <w:r>
               <w:t>Nombre de Caso de Uso:</w:t>
             </w:r>
@@ -1243,9 +1868,6 @@
             <w:tcW w:w="5676" w:type="dxa"/>
           </w:tcPr>
           <w:p>
-            <w:pPr>
-              <w:jc w:val="both"/>
-            </w:pPr>
             <w:r>
               <w:t xml:space="preserve">Administrador a Crear Nueva Residencia </w:t>
             </w:r>
@@ -1258,9 +1880,6 @@
             <w:tcW w:w="2818" w:type="dxa"/>
           </w:tcPr>
           <w:p>
-            <w:pPr>
-              <w:jc w:val="both"/>
-            </w:pPr>
             <w:r>
               <w:t xml:space="preserve">Precondiciones : </w:t>
             </w:r>
@@ -1271,9 +1890,6 @@
             <w:tcW w:w="5676" w:type="dxa"/>
           </w:tcPr>
           <w:p>
-            <w:pPr>
-              <w:jc w:val="both"/>
-            </w:pPr>
             <w:r>
               <w:t xml:space="preserve">Iniciar sesión </w:t>
             </w:r>
@@ -1286,9 +1902,6 @@
             <w:tcW w:w="2818" w:type="dxa"/>
           </w:tcPr>
           <w:p>
-            <w:pPr>
-              <w:jc w:val="both"/>
-            </w:pPr>
             <w:r>
               <w:t>Descripción :</w:t>
             </w:r>
@@ -1299,9 +1912,6 @@
             <w:tcW w:w="5676" w:type="dxa"/>
           </w:tcPr>
           <w:p>
-            <w:pPr>
-              <w:jc w:val="both"/>
-            </w:pPr>
             <w:r>
               <w:t>El administrador puede crear una nueva residencia especificando los datos necesarios para su registros</w:t>
             </w:r>
@@ -1314,9 +1924,6 @@
             <w:tcW w:w="2818" w:type="dxa"/>
           </w:tcPr>
           <w:p>
-            <w:pPr>
-              <w:jc w:val="both"/>
-            </w:pPr>
             <w:r>
               <w:t>Condición de Términos:</w:t>
             </w:r>
@@ -1327,9 +1934,6 @@
             <w:tcW w:w="5676" w:type="dxa"/>
           </w:tcPr>
           <w:p>
-            <w:pPr>
-              <w:jc w:val="both"/>
-            </w:pPr>
             <w:r>
               <w:t>La nueva residencia es creado con éxito</w:t>
             </w:r>
@@ -1342,9 +1946,6 @@
             <w:tcW w:w="2818" w:type="dxa"/>
           </w:tcPr>
           <w:p>
-            <w:pPr>
-              <w:jc w:val="both"/>
-            </w:pPr>
             <w:r>
               <w:t>Condición de Términos Fallida:</w:t>
             </w:r>
@@ -1355,9 +1956,6 @@
             <w:tcW w:w="5676" w:type="dxa"/>
           </w:tcPr>
           <w:p>
-            <w:pPr>
-              <w:jc w:val="both"/>
-            </w:pPr>
             <w:r>
               <w:t>La residencia ya se encuentra registrado o se encuentran datos obligatorios en blanco</w:t>
             </w:r>
@@ -1370,9 +1968,6 @@
             <w:tcW w:w="2818" w:type="dxa"/>
           </w:tcPr>
           <w:p>
-            <w:pPr>
-              <w:jc w:val="both"/>
-            </w:pPr>
             <w:r>
               <w:t>Actores Primarios:</w:t>
             </w:r>
@@ -1383,9 +1978,6 @@
             <w:tcW w:w="5676" w:type="dxa"/>
           </w:tcPr>
           <w:p>
-            <w:pPr>
-              <w:jc w:val="both"/>
-            </w:pPr>
             <w:r>
               <w:t xml:space="preserve">Administrador </w:t>
             </w:r>
@@ -1398,9 +1990,6 @@
             <w:tcW w:w="2818" w:type="dxa"/>
           </w:tcPr>
           <w:p>
-            <w:pPr>
-              <w:jc w:val="both"/>
-            </w:pPr>
             <w:r>
               <w:t>Actores Secundarios:</w:t>
             </w:r>
@@ -1410,11 +1999,7 @@
           <w:tcPr>
             <w:tcW w:w="5676" w:type="dxa"/>
           </w:tcPr>
-          <w:p>
-            <w:pPr>
-              <w:jc w:val="both"/>
-            </w:pPr>
-          </w:p>
+          <w:p/>
         </w:tc>
       </w:tr>
     </w:tbl>
@@ -1424,21 +2009,24 @@
     <w:p/>
     <w:p/>
     <w:p/>
-    <w:p/>
+    <w:p>
+      <w:bookmarkStart w:id="8" w:name="_GoBack"/>
+      <w:bookmarkEnd w:id="8"/>
+    </w:p>
     <w:tbl>
       <w:tblPr>
         <w:tblStyle w:val="Tablaconcuadrcula"/>
-        <w:tblW w:w="8607" w:type="dxa"/>
+        <w:tblW w:w="5000" w:type="pct"/>
         <w:tblLook w:val="04A0" w:firstRow="1" w:lastRow="0" w:firstColumn="1" w:lastColumn="0" w:noHBand="0" w:noVBand="1"/>
       </w:tblPr>
       <w:tblGrid>
-        <w:gridCol w:w="3065"/>
-        <w:gridCol w:w="5542"/>
+        <w:gridCol w:w="3026"/>
+        <w:gridCol w:w="5468"/>
       </w:tblGrid>
       <w:tr>
         <w:tc>
           <w:tcPr>
-            <w:tcW w:w="3065" w:type="dxa"/>
+            <w:tcW w:w="1781" w:type="pct"/>
             <w:tcBorders>
               <w:right w:val="nil"/>
             </w:tcBorders>
@@ -1456,7 +2044,7 @@
         </w:tc>
         <w:tc>
           <w:tcPr>
-            <w:tcW w:w="5542" w:type="dxa"/>
+            <w:tcW w:w="3219" w:type="pct"/>
             <w:tcBorders>
               <w:left w:val="nil"/>
             </w:tcBorders>
@@ -1465,12 +2053,12 @@
             <w:r>
               <w:rPr>
                 <w:noProof/>
-                <w:lang w:eastAsia="es-PE"/>
+                <w:lang w:val="en-US"/>
               </w:rPr>
               <w:drawing>
                 <wp:inline distT="0" distB="0" distL="0" distR="0" wp14:anchorId="537D53A2" wp14:editId="09FE5DA6">
-                  <wp:extent cx="3076575" cy="942975"/>
-                  <wp:effectExtent l="0" t="0" r="9525" b="9525"/>
+                  <wp:extent cx="3078000" cy="943200"/>
+                  <wp:effectExtent l="0" t="0" r="8255" b="9525"/>
                   <wp:docPr id="9" name="Imagen 9"/>
                   <wp:cNvGraphicFramePr>
                     <a:graphicFrameLocks xmlns:a="http://schemas.openxmlformats.org/drawingml/2006/main" noChangeAspect="1"/>
@@ -1483,7 +2071,7 @@
                           <pic:cNvPicPr/>
                         </pic:nvPicPr>
                         <pic:blipFill>
-                          <a:blip r:embed="rId11"/>
+                          <a:blip r:embed="rId13"/>
                           <a:stretch>
                             <a:fillRect/>
                           </a:stretch>
@@ -1491,7 +2079,7 @@
                         <pic:spPr>
                           <a:xfrm>
                             <a:off x="0" y="0"/>
-                            <a:ext cx="3076575" cy="942975"/>
+                            <a:ext cx="3078000" cy="943200"/>
                           </a:xfrm>
                           <a:prstGeom prst="rect">
                             <a:avLst/>
@@ -1509,7 +2097,7 @@
       <w:tr>
         <w:tc>
           <w:tcPr>
-            <w:tcW w:w="3065" w:type="dxa"/>
+            <w:tcW w:w="1781" w:type="pct"/>
           </w:tcPr>
           <w:p>
             <w:r>
@@ -1519,12 +2107,9 @@
         </w:tc>
         <w:tc>
           <w:tcPr>
-            <w:tcW w:w="5542" w:type="dxa"/>
-          </w:tcPr>
-          <w:p>
-            <w:pPr>
-              <w:jc w:val="both"/>
-            </w:pPr>
+            <w:tcW w:w="3219" w:type="pct"/>
+          </w:tcPr>
+          <w:p>
             <w:r>
               <w:t>Administrador a Crear Nuevo Propietario</w:t>
             </w:r>
@@ -1534,7 +2119,7 @@
       <w:tr>
         <w:tc>
           <w:tcPr>
-            <w:tcW w:w="3065" w:type="dxa"/>
+            <w:tcW w:w="1781" w:type="pct"/>
           </w:tcPr>
           <w:p>
             <w:r>
@@ -1544,12 +2129,9 @@
         </w:tc>
         <w:tc>
           <w:tcPr>
-            <w:tcW w:w="5542" w:type="dxa"/>
-          </w:tcPr>
-          <w:p>
-            <w:pPr>
-              <w:jc w:val="both"/>
-            </w:pPr>
+            <w:tcW w:w="3219" w:type="pct"/>
+          </w:tcPr>
+          <w:p>
             <w:r>
               <w:t>Iniciar sesión ,Seleccionar Residencia</w:t>
             </w:r>
@@ -1559,7 +2141,7 @@
       <w:tr>
         <w:tc>
           <w:tcPr>
-            <w:tcW w:w="3065" w:type="dxa"/>
+            <w:tcW w:w="1781" w:type="pct"/>
           </w:tcPr>
           <w:p>
             <w:r>
@@ -1569,12 +2151,9 @@
         </w:tc>
         <w:tc>
           <w:tcPr>
-            <w:tcW w:w="5542" w:type="dxa"/>
-          </w:tcPr>
-          <w:p>
-            <w:pPr>
-              <w:jc w:val="both"/>
-            </w:pPr>
+            <w:tcW w:w="3219" w:type="pct"/>
+          </w:tcPr>
+          <w:p>
             <w:r>
               <w:t>El administrador puede crear una nueva Propietario especificando los datos necesarios para su registros</w:t>
             </w:r>
@@ -1584,7 +2163,7 @@
       <w:tr>
         <w:tc>
           <w:tcPr>
-            <w:tcW w:w="3065" w:type="dxa"/>
+            <w:tcW w:w="1781" w:type="pct"/>
           </w:tcPr>
           <w:p>
             <w:r>
@@ -1594,12 +2173,9 @@
         </w:tc>
         <w:tc>
           <w:tcPr>
-            <w:tcW w:w="5542" w:type="dxa"/>
-          </w:tcPr>
-          <w:p>
-            <w:pPr>
-              <w:jc w:val="both"/>
-            </w:pPr>
+            <w:tcW w:w="3219" w:type="pct"/>
+          </w:tcPr>
+          <w:p>
             <w:r>
               <w:t>La nueva Propietario es creado con éxito</w:t>
             </w:r>
@@ -1609,7 +2185,7 @@
       <w:tr>
         <w:tc>
           <w:tcPr>
-            <w:tcW w:w="3065" w:type="dxa"/>
+            <w:tcW w:w="1781" w:type="pct"/>
           </w:tcPr>
           <w:p>
             <w:r>
@@ -1619,12 +2195,9 @@
         </w:tc>
         <w:tc>
           <w:tcPr>
-            <w:tcW w:w="5542" w:type="dxa"/>
-          </w:tcPr>
-          <w:p>
-            <w:pPr>
-              <w:jc w:val="both"/>
-            </w:pPr>
+            <w:tcW w:w="3219" w:type="pct"/>
+          </w:tcPr>
+          <w:p>
             <w:r>
               <w:t>El Propietario ya se encuentra registrado o se encuentran datos obligatorios en blanco</w:t>
             </w:r>
@@ -1634,22 +2207,20 @@
       <w:tr>
         <w:tc>
           <w:tcPr>
-            <w:tcW w:w="3065" w:type="dxa"/>
-          </w:tcPr>
-          <w:p>
-            <w:r>
+            <w:tcW w:w="1781" w:type="pct"/>
+          </w:tcPr>
+          <w:p>
+            <w:r>
+              <w:lastRenderedPageBreak/>
               <w:t>Actores Primarios:</w:t>
             </w:r>
           </w:p>
         </w:tc>
         <w:tc>
           <w:tcPr>
-            <w:tcW w:w="5542" w:type="dxa"/>
-          </w:tcPr>
-          <w:p>
-            <w:pPr>
-              <w:jc w:val="both"/>
-            </w:pPr>
+            <w:tcW w:w="3219" w:type="pct"/>
+          </w:tcPr>
+          <w:p>
             <w:r>
               <w:t xml:space="preserve">Administrador </w:t>
             </w:r>
@@ -1659,7 +2230,7 @@
       <w:tr>
         <w:tc>
           <w:tcPr>
-            <w:tcW w:w="3065" w:type="dxa"/>
+            <w:tcW w:w="1781" w:type="pct"/>
           </w:tcPr>
           <w:p>
             <w:r>
@@ -1669,12 +2240,9 @@
         </w:tc>
         <w:tc>
           <w:tcPr>
-            <w:tcW w:w="5542" w:type="dxa"/>
-          </w:tcPr>
-          <w:p>
-            <w:pPr>
-              <w:jc w:val="both"/>
-            </w:pPr>
+            <w:tcW w:w="3219" w:type="pct"/>
+          </w:tcPr>
+          <w:p>
             <w:r>
               <w:t>Propietario</w:t>
             </w:r>
@@ -1732,7 +2300,7 @@
             <w:r>
               <w:rPr>
                 <w:noProof/>
-                <w:lang w:eastAsia="es-PE"/>
+                <w:lang w:val="en-US"/>
               </w:rPr>
               <w:drawing>
                 <wp:inline distT="0" distB="0" distL="0" distR="0" wp14:anchorId="7E5B5D14" wp14:editId="120EB5D0">
@@ -1750,7 +2318,7 @@
                           <pic:cNvPicPr/>
                         </pic:nvPicPr>
                         <pic:blipFill>
-                          <a:blip r:embed="rId12">
+                          <a:blip r:embed="rId14">
                             <a:extLst>
                               <a:ext uri="{28A0092B-C50C-407E-A947-70E740481C1C}">
                                 <a14:useLocalDpi xmlns:a14="http://schemas.microsoft.com/office/drawing/2010/main" val="0"/>
@@ -1795,9 +2363,6 @@
             <w:tcW w:w="5542" w:type="dxa"/>
           </w:tcPr>
           <w:p>
-            <w:pPr>
-              <w:jc w:val="both"/>
-            </w:pPr>
             <w:r>
               <w:t>Administrador a Administrar Usuario</w:t>
             </w:r>
@@ -1820,9 +2385,6 @@
             <w:tcW w:w="5542" w:type="dxa"/>
           </w:tcPr>
           <w:p>
-            <w:pPr>
-              <w:jc w:val="both"/>
-            </w:pPr>
             <w:r>
               <w:t>Iniciar sesión ,Debe existir el propietario del usuario para poder modificar el usuario</w:t>
             </w:r>
@@ -1845,9 +2407,6 @@
             <w:tcW w:w="5542" w:type="dxa"/>
           </w:tcPr>
           <w:p>
-            <w:pPr>
-              <w:jc w:val="both"/>
-            </w:pPr>
             <w:r>
               <w:t>El administrador puede crear y modificar un Usuario especificando los datos necesarios para su registro</w:t>
             </w:r>
@@ -1870,9 +2429,6 @@
             <w:tcW w:w="5542" w:type="dxa"/>
           </w:tcPr>
           <w:p>
-            <w:pPr>
-              <w:jc w:val="both"/>
-            </w:pPr>
             <w:r>
               <w:t>El usuario fue creado o modificado con éxito</w:t>
             </w:r>
@@ -1895,9 +2451,6 @@
             <w:tcW w:w="5542" w:type="dxa"/>
           </w:tcPr>
           <w:p>
-            <w:pPr>
-              <w:jc w:val="both"/>
-            </w:pPr>
             <w:r>
               <w:t>El usuario ya se encuentra registrado o se encuentran datos obligatorios en blanco.</w:t>
             </w:r>
@@ -1920,9 +2473,6 @@
             <w:tcW w:w="5542" w:type="dxa"/>
           </w:tcPr>
           <w:p>
-            <w:pPr>
-              <w:jc w:val="both"/>
-            </w:pPr>
             <w:r>
               <w:t xml:space="preserve">Administrador </w:t>
             </w:r>
@@ -1945,9 +2495,6 @@
             <w:tcW w:w="5542" w:type="dxa"/>
           </w:tcPr>
           <w:p>
-            <w:pPr>
-              <w:jc w:val="both"/>
-            </w:pPr>
             <w:r>
               <w:t>Propietario</w:t>
             </w:r>
@@ -1987,7 +2534,6 @@
           </w:tcPr>
           <w:p>
             <w:r>
-              <w:lastRenderedPageBreak/>
               <w:t>Registro de Pagos</w:t>
             </w:r>
           </w:p>
@@ -2009,589 +2555,13 @@
             <w:r>
               <w:rPr>
                 <w:noProof/>
-                <w:lang w:eastAsia="es-PE"/>
+                <w:lang w:val="en-US"/>
               </w:rPr>
               <w:drawing>
                 <wp:inline distT="0" distB="0" distL="0" distR="0" wp14:anchorId="29AE22F1" wp14:editId="187F5118">
                   <wp:extent cx="2800350" cy="981075"/>
                   <wp:effectExtent l="0" t="0" r="0" b="9525"/>
                   <wp:docPr id="6" name="Imagen 6"/>
-                  <wp:cNvGraphicFramePr>
-                    <a:graphicFrameLocks xmlns:a="http://schemas.openxmlformats.org/drawingml/2006/main" noChangeAspect="1"/>
-                  </wp:cNvGraphicFramePr>
-                  <a:graphic xmlns:a="http://schemas.openxmlformats.org/drawingml/2006/main">
-                    <a:graphicData uri="http://schemas.openxmlformats.org/drawingml/2006/picture">
-                      <pic:pic xmlns:pic="http://schemas.openxmlformats.org/drawingml/2006/picture">
-                        <pic:nvPicPr>
-                          <pic:cNvPr id="1" name=""/>
-                          <pic:cNvPicPr/>
-                        </pic:nvPicPr>
-                        <pic:blipFill>
-                          <a:blip r:embed="rId13"/>
-                          <a:stretch>
-                            <a:fillRect/>
-                          </a:stretch>
-                        </pic:blipFill>
-                        <pic:spPr>
-                          <a:xfrm>
-                            <a:off x="0" y="0"/>
-                            <a:ext cx="2800350" cy="981075"/>
-                          </a:xfrm>
-                          <a:prstGeom prst="rect">
-                            <a:avLst/>
-                          </a:prstGeom>
-                        </pic:spPr>
-                      </pic:pic>
-                    </a:graphicData>
-                  </a:graphic>
-                </wp:inline>
-              </w:drawing>
-            </w:r>
-          </w:p>
-        </w:tc>
-      </w:tr>
-      <w:tr>
-        <w:tc>
-          <w:tcPr>
-            <w:tcW w:w="3065" w:type="dxa"/>
-          </w:tcPr>
-          <w:p>
-            <w:pPr>
-              <w:jc w:val="both"/>
-            </w:pPr>
-            <w:r>
-              <w:t>Nombre de Caso de Uso:</w:t>
-            </w:r>
-          </w:p>
-        </w:tc>
-        <w:tc>
-          <w:tcPr>
-            <w:tcW w:w="5542" w:type="dxa"/>
-          </w:tcPr>
-          <w:p>
-            <w:pPr>
-              <w:jc w:val="both"/>
-            </w:pPr>
-            <w:r>
-              <w:t>Administrador a Registrar Pagos</w:t>
-            </w:r>
-          </w:p>
-        </w:tc>
-      </w:tr>
-      <w:tr>
-        <w:tc>
-          <w:tcPr>
-            <w:tcW w:w="3065" w:type="dxa"/>
-          </w:tcPr>
-          <w:p>
-            <w:pPr>
-              <w:jc w:val="both"/>
-            </w:pPr>
-            <w:r>
-              <w:t xml:space="preserve">Precondiciones : </w:t>
-            </w:r>
-          </w:p>
-        </w:tc>
-        <w:tc>
-          <w:tcPr>
-            <w:tcW w:w="5542" w:type="dxa"/>
-          </w:tcPr>
-          <w:p>
-            <w:pPr>
-              <w:jc w:val="both"/>
-            </w:pPr>
-            <w:r>
-              <w:t>Iniciar sesión ,Debe existir una relación individual y una relación general</w:t>
-            </w:r>
-          </w:p>
-        </w:tc>
-      </w:tr>
-      <w:tr>
-        <w:tc>
-          <w:tcPr>
-            <w:tcW w:w="3065" w:type="dxa"/>
-          </w:tcPr>
-          <w:p>
-            <w:pPr>
-              <w:jc w:val="both"/>
-            </w:pPr>
-            <w:r>
-              <w:t>Descripción :</w:t>
-            </w:r>
-          </w:p>
-        </w:tc>
-        <w:tc>
-          <w:tcPr>
-            <w:tcW w:w="5542" w:type="dxa"/>
-          </w:tcPr>
-          <w:p>
-            <w:pPr>
-              <w:jc w:val="both"/>
-            </w:pPr>
-            <w:r>
-              <w:t>El administrador puede registrar Pagos especificando los datos necesarios para su registro</w:t>
-            </w:r>
-          </w:p>
-        </w:tc>
-      </w:tr>
-      <w:tr>
-        <w:tc>
-          <w:tcPr>
-            <w:tcW w:w="3065" w:type="dxa"/>
-          </w:tcPr>
-          <w:p>
-            <w:pPr>
-              <w:jc w:val="both"/>
-            </w:pPr>
-            <w:r>
-              <w:t>Condición de Términos:</w:t>
-            </w:r>
-          </w:p>
-        </w:tc>
-        <w:tc>
-          <w:tcPr>
-            <w:tcW w:w="5542" w:type="dxa"/>
-          </w:tcPr>
-          <w:p>
-            <w:pPr>
-              <w:jc w:val="both"/>
-            </w:pPr>
-            <w:r>
-              <w:t>El nuevo pago ha sido registrado con éxito</w:t>
-            </w:r>
-          </w:p>
-        </w:tc>
-      </w:tr>
-      <w:tr>
-        <w:tc>
-          <w:tcPr>
-            <w:tcW w:w="3065" w:type="dxa"/>
-          </w:tcPr>
-          <w:p>
-            <w:pPr>
-              <w:jc w:val="both"/>
-            </w:pPr>
-            <w:r>
-              <w:t>Condición de Términos Fallida:</w:t>
-            </w:r>
-          </w:p>
-        </w:tc>
-        <w:tc>
-          <w:tcPr>
-            <w:tcW w:w="5542" w:type="dxa"/>
-          </w:tcPr>
-          <w:p>
-            <w:pPr>
-              <w:jc w:val="both"/>
-            </w:pPr>
-            <w:r>
-              <w:t>El pago no puede ser registrado o se encuentran datos obligatorios en blanco.</w:t>
-            </w:r>
-          </w:p>
-        </w:tc>
-      </w:tr>
-      <w:tr>
-        <w:tc>
-          <w:tcPr>
-            <w:tcW w:w="3065" w:type="dxa"/>
-          </w:tcPr>
-          <w:p>
-            <w:pPr>
-              <w:jc w:val="both"/>
-            </w:pPr>
-            <w:r>
-              <w:t>Actores Primarios:</w:t>
-            </w:r>
-          </w:p>
-        </w:tc>
-        <w:tc>
-          <w:tcPr>
-            <w:tcW w:w="5542" w:type="dxa"/>
-          </w:tcPr>
-          <w:p>
-            <w:pPr>
-              <w:jc w:val="both"/>
-            </w:pPr>
-            <w:r>
-              <w:t xml:space="preserve">Administrador </w:t>
-            </w:r>
-          </w:p>
-        </w:tc>
-      </w:tr>
-      <w:tr>
-        <w:tc>
-          <w:tcPr>
-            <w:tcW w:w="3065" w:type="dxa"/>
-          </w:tcPr>
-          <w:p>
-            <w:pPr>
-              <w:jc w:val="both"/>
-            </w:pPr>
-            <w:r>
-              <w:t>Actores Secundarios:</w:t>
-            </w:r>
-          </w:p>
-        </w:tc>
-        <w:tc>
-          <w:tcPr>
-            <w:tcW w:w="5542" w:type="dxa"/>
-          </w:tcPr>
-          <w:p>
-            <w:pPr>
-              <w:jc w:val="both"/>
-            </w:pPr>
-            <w:r>
-              <w:t>Propietario</w:t>
-            </w:r>
-          </w:p>
-        </w:tc>
-      </w:tr>
-    </w:tbl>
-    <w:p/>
-    <w:tbl>
-      <w:tblPr>
-        <w:tblStyle w:val="Tablaconcuadrcula"/>
-        <w:tblW w:w="8607" w:type="dxa"/>
-        <w:tblLook w:val="04A0" w:firstRow="1" w:lastRow="0" w:firstColumn="1" w:lastColumn="0" w:noHBand="0" w:noVBand="1"/>
-      </w:tblPr>
-      <w:tblGrid>
-        <w:gridCol w:w="3065"/>
-        <w:gridCol w:w="5542"/>
-      </w:tblGrid>
-      <w:tr>
-        <w:trPr>
-          <w:trHeight w:val="1701"/>
-        </w:trPr>
-        <w:tc>
-          <w:tcPr>
-            <w:tcW w:w="3065" w:type="dxa"/>
-            <w:tcBorders>
-              <w:right w:val="nil"/>
-            </w:tcBorders>
-          </w:tcPr>
-          <w:p>
-            <w:r>
-              <w:t>Registrar Gastos</w:t>
-            </w:r>
-          </w:p>
-          <w:p>
-            <w:pPr>
-              <w:jc w:val="center"/>
-            </w:pPr>
-          </w:p>
-          <w:p>
-            <w:pPr>
-              <w:jc w:val="center"/>
-            </w:pPr>
-          </w:p>
-        </w:tc>
-        <w:tc>
-          <w:tcPr>
-            <w:tcW w:w="5542" w:type="dxa"/>
-            <w:tcBorders>
-              <w:left w:val="nil"/>
-            </w:tcBorders>
-          </w:tcPr>
-          <w:p>
-            <w:r>
-              <w:rPr>
-                <w:noProof/>
-                <w:lang w:eastAsia="es-PE"/>
-              </w:rPr>
-              <w:drawing>
-                <wp:inline distT="0" distB="0" distL="0" distR="0" wp14:anchorId="3F4FB73D" wp14:editId="70356631">
-                  <wp:extent cx="2771775" cy="952500"/>
-                  <wp:effectExtent l="0" t="0" r="9525" b="0"/>
-                  <wp:docPr id="8" name="Imagen 8"/>
-                  <wp:cNvGraphicFramePr>
-                    <a:graphicFrameLocks xmlns:a="http://schemas.openxmlformats.org/drawingml/2006/main" noChangeAspect="1"/>
-                  </wp:cNvGraphicFramePr>
-                  <a:graphic xmlns:a="http://schemas.openxmlformats.org/drawingml/2006/main">
-                    <a:graphicData uri="http://schemas.openxmlformats.org/drawingml/2006/picture">
-                      <pic:pic xmlns:pic="http://schemas.openxmlformats.org/drawingml/2006/picture">
-                        <pic:nvPicPr>
-                          <pic:cNvPr id="1" name=""/>
-                          <pic:cNvPicPr/>
-                        </pic:nvPicPr>
-                        <pic:blipFill>
-                          <a:blip r:embed="rId14"/>
-                          <a:stretch>
-                            <a:fillRect/>
-                          </a:stretch>
-                        </pic:blipFill>
-                        <pic:spPr>
-                          <a:xfrm>
-                            <a:off x="0" y="0"/>
-                            <a:ext cx="2771775" cy="952500"/>
-                          </a:xfrm>
-                          <a:prstGeom prst="rect">
-                            <a:avLst/>
-                          </a:prstGeom>
-                        </pic:spPr>
-                      </pic:pic>
-                    </a:graphicData>
-                  </a:graphic>
-                </wp:inline>
-              </w:drawing>
-            </w:r>
-          </w:p>
-        </w:tc>
-      </w:tr>
-      <w:tr>
-        <w:tc>
-          <w:tcPr>
-            <w:tcW w:w="3065" w:type="dxa"/>
-          </w:tcPr>
-          <w:p>
-            <w:pPr>
-              <w:jc w:val="both"/>
-            </w:pPr>
-            <w:r>
-              <w:t>Nombre de Caso de Uso:</w:t>
-            </w:r>
-          </w:p>
-        </w:tc>
-        <w:tc>
-          <w:tcPr>
-            <w:tcW w:w="5542" w:type="dxa"/>
-          </w:tcPr>
-          <w:p>
-            <w:pPr>
-              <w:jc w:val="both"/>
-            </w:pPr>
-            <w:r>
-              <w:t>Administrador a Registrar Gastos</w:t>
-            </w:r>
-          </w:p>
-        </w:tc>
-      </w:tr>
-      <w:tr>
-        <w:tc>
-          <w:tcPr>
-            <w:tcW w:w="3065" w:type="dxa"/>
-          </w:tcPr>
-          <w:p>
-            <w:pPr>
-              <w:jc w:val="both"/>
-            </w:pPr>
-            <w:r>
-              <w:t xml:space="preserve">Precondiciones : </w:t>
-            </w:r>
-          </w:p>
-        </w:tc>
-        <w:tc>
-          <w:tcPr>
-            <w:tcW w:w="5542" w:type="dxa"/>
-          </w:tcPr>
-          <w:p>
-            <w:pPr>
-              <w:jc w:val="both"/>
-            </w:pPr>
-            <w:r>
-              <w:t>Iniciar sesión ,Debe existir una relación de Gastos para asociar sus pagos de servicios</w:t>
-            </w:r>
-          </w:p>
-        </w:tc>
-      </w:tr>
-      <w:tr>
-        <w:tc>
-          <w:tcPr>
-            <w:tcW w:w="3065" w:type="dxa"/>
-          </w:tcPr>
-          <w:p>
-            <w:pPr>
-              <w:jc w:val="both"/>
-            </w:pPr>
-            <w:r>
-              <w:t>Descripción :</w:t>
-            </w:r>
-          </w:p>
-        </w:tc>
-        <w:tc>
-          <w:tcPr>
-            <w:tcW w:w="5542" w:type="dxa"/>
-          </w:tcPr>
-          <w:p>
-            <w:pPr>
-              <w:jc w:val="both"/>
-            </w:pPr>
-            <w:r>
-              <w:t>El administrador puede registrar los gastos especificando los datos necesarios para su registro</w:t>
-            </w:r>
-          </w:p>
-        </w:tc>
-      </w:tr>
-      <w:tr>
-        <w:tc>
-          <w:tcPr>
-            <w:tcW w:w="3065" w:type="dxa"/>
-          </w:tcPr>
-          <w:p>
-            <w:pPr>
-              <w:jc w:val="both"/>
-            </w:pPr>
-            <w:r>
-              <w:t>Condición de Términos:</w:t>
-            </w:r>
-          </w:p>
-        </w:tc>
-        <w:tc>
-          <w:tcPr>
-            <w:tcW w:w="5542" w:type="dxa"/>
-          </w:tcPr>
-          <w:p>
-            <w:pPr>
-              <w:jc w:val="both"/>
-            </w:pPr>
-            <w:r>
-              <w:t>El nuevo pago ha sido registrado  con éxito</w:t>
-            </w:r>
-          </w:p>
-        </w:tc>
-      </w:tr>
-      <w:tr>
-        <w:tc>
-          <w:tcPr>
-            <w:tcW w:w="3065" w:type="dxa"/>
-          </w:tcPr>
-          <w:p>
-            <w:pPr>
-              <w:jc w:val="both"/>
-            </w:pPr>
-            <w:r>
-              <w:t>Condición de Términos Fallida:</w:t>
-            </w:r>
-          </w:p>
-        </w:tc>
-        <w:tc>
-          <w:tcPr>
-            <w:tcW w:w="5542" w:type="dxa"/>
-          </w:tcPr>
-          <w:p>
-            <w:pPr>
-              <w:jc w:val="both"/>
-            </w:pPr>
-            <w:r>
-              <w:t>El pago no puede ser registrado o se encuentran datos obligatorios en blanco.</w:t>
-            </w:r>
-          </w:p>
-        </w:tc>
-      </w:tr>
-      <w:tr>
-        <w:tc>
-          <w:tcPr>
-            <w:tcW w:w="3065" w:type="dxa"/>
-          </w:tcPr>
-          <w:p>
-            <w:pPr>
-              <w:jc w:val="both"/>
-            </w:pPr>
-            <w:r>
-              <w:t>Actores Primarios:</w:t>
-            </w:r>
-          </w:p>
-        </w:tc>
-        <w:tc>
-          <w:tcPr>
-            <w:tcW w:w="5542" w:type="dxa"/>
-          </w:tcPr>
-          <w:p>
-            <w:pPr>
-              <w:jc w:val="both"/>
-            </w:pPr>
-            <w:r>
-              <w:t xml:space="preserve">Administrador </w:t>
-            </w:r>
-          </w:p>
-        </w:tc>
-      </w:tr>
-      <w:tr>
-        <w:tc>
-          <w:tcPr>
-            <w:tcW w:w="3065" w:type="dxa"/>
-          </w:tcPr>
-          <w:p>
-            <w:r>
-              <w:t>Actores Secundarios:</w:t>
-            </w:r>
-          </w:p>
-        </w:tc>
-        <w:tc>
-          <w:tcPr>
-            <w:tcW w:w="5542" w:type="dxa"/>
-          </w:tcPr>
-          <w:p/>
-        </w:tc>
-      </w:tr>
-    </w:tbl>
-    <w:p/>
-    <w:p/>
-    <w:p/>
-    <w:p/>
-    <w:p/>
-    <w:p/>
-    <w:p/>
-    <w:tbl>
-      <w:tblPr>
-        <w:tblStyle w:val="Tablaconcuadrcula"/>
-        <w:tblW w:w="8607" w:type="dxa"/>
-        <w:tblLook w:val="04A0" w:firstRow="1" w:lastRow="0" w:firstColumn="1" w:lastColumn="0" w:noHBand="0" w:noVBand="1"/>
-      </w:tblPr>
-      <w:tblGrid>
-        <w:gridCol w:w="3065"/>
-        <w:gridCol w:w="5542"/>
-      </w:tblGrid>
-      <w:tr>
-        <w:trPr>
-          <w:trHeight w:val="1527"/>
-        </w:trPr>
-        <w:tc>
-          <w:tcPr>
-            <w:tcW w:w="3065" w:type="dxa"/>
-            <w:tcBorders>
-              <w:right w:val="nil"/>
-            </w:tcBorders>
-          </w:tcPr>
-          <w:p/>
-          <w:p/>
-          <w:p>
-            <w:pPr>
-              <w:rPr>
-                <w:b/>
-              </w:rPr>
-            </w:pPr>
-            <w:r>
-              <w:rPr>
-                <w:b/>
-              </w:rPr>
-              <w:t>Consultas</w:t>
-            </w:r>
-          </w:p>
-          <w:p/>
-          <w:p>
-            <w:pPr>
-              <w:jc w:val="center"/>
-            </w:pPr>
-          </w:p>
-        </w:tc>
-        <w:tc>
-          <w:tcPr>
-            <w:tcW w:w="5542" w:type="dxa"/>
-            <w:tcBorders>
-              <w:left w:val="nil"/>
-            </w:tcBorders>
-          </w:tcPr>
-          <w:p>
-            <w:r>
-              <w:rPr>
-                <w:noProof/>
-                <w:lang w:eastAsia="es-PE"/>
-              </w:rPr>
-              <w:drawing>
-                <wp:inline distT="0" distB="0" distL="0" distR="0" wp14:anchorId="4B9E4722" wp14:editId="121BBB65">
-                  <wp:extent cx="3124200" cy="847725"/>
-                  <wp:effectExtent l="0" t="0" r="0" b="9525"/>
-                  <wp:docPr id="16" name="Imagen 16"/>
                   <wp:cNvGraphicFramePr>
                     <a:graphicFrameLocks xmlns:a="http://schemas.openxmlformats.org/drawingml/2006/main" noChangeAspect="1"/>
                   </wp:cNvGraphicFramePr>
@@ -2611,6 +2581,505 @@
                         <pic:spPr>
                           <a:xfrm>
                             <a:off x="0" y="0"/>
+                            <a:ext cx="2800350" cy="981075"/>
+                          </a:xfrm>
+                          <a:prstGeom prst="rect">
+                            <a:avLst/>
+                          </a:prstGeom>
+                        </pic:spPr>
+                      </pic:pic>
+                    </a:graphicData>
+                  </a:graphic>
+                </wp:inline>
+              </w:drawing>
+            </w:r>
+          </w:p>
+        </w:tc>
+      </w:tr>
+      <w:tr>
+        <w:tc>
+          <w:tcPr>
+            <w:tcW w:w="3065" w:type="dxa"/>
+          </w:tcPr>
+          <w:p>
+            <w:r>
+              <w:t>Nombre de Caso de Uso:</w:t>
+            </w:r>
+          </w:p>
+        </w:tc>
+        <w:tc>
+          <w:tcPr>
+            <w:tcW w:w="5542" w:type="dxa"/>
+          </w:tcPr>
+          <w:p>
+            <w:r>
+              <w:t>Administrador a Registrar Pagos</w:t>
+            </w:r>
+          </w:p>
+        </w:tc>
+      </w:tr>
+      <w:tr>
+        <w:tc>
+          <w:tcPr>
+            <w:tcW w:w="3065" w:type="dxa"/>
+          </w:tcPr>
+          <w:p>
+            <w:r>
+              <w:t xml:space="preserve">Precondiciones : </w:t>
+            </w:r>
+          </w:p>
+        </w:tc>
+        <w:tc>
+          <w:tcPr>
+            <w:tcW w:w="5542" w:type="dxa"/>
+          </w:tcPr>
+          <w:p>
+            <w:r>
+              <w:t>Iniciar sesión ,Debe existir una relación individual y una relación general</w:t>
+            </w:r>
+          </w:p>
+        </w:tc>
+      </w:tr>
+      <w:tr>
+        <w:tc>
+          <w:tcPr>
+            <w:tcW w:w="3065" w:type="dxa"/>
+          </w:tcPr>
+          <w:p>
+            <w:r>
+              <w:t>Descripción :</w:t>
+            </w:r>
+          </w:p>
+        </w:tc>
+        <w:tc>
+          <w:tcPr>
+            <w:tcW w:w="5542" w:type="dxa"/>
+          </w:tcPr>
+          <w:p>
+            <w:r>
+              <w:t>El administrador puede registrar Pagos especificando los datos necesarios para su registro</w:t>
+            </w:r>
+          </w:p>
+        </w:tc>
+      </w:tr>
+      <w:tr>
+        <w:tc>
+          <w:tcPr>
+            <w:tcW w:w="3065" w:type="dxa"/>
+          </w:tcPr>
+          <w:p>
+            <w:r>
+              <w:t>Condición de Términos:</w:t>
+            </w:r>
+          </w:p>
+        </w:tc>
+        <w:tc>
+          <w:tcPr>
+            <w:tcW w:w="5542" w:type="dxa"/>
+          </w:tcPr>
+          <w:p>
+            <w:r>
+              <w:t>El nuevo pago ha sido registrado con éxito</w:t>
+            </w:r>
+          </w:p>
+        </w:tc>
+      </w:tr>
+      <w:tr>
+        <w:tc>
+          <w:tcPr>
+            <w:tcW w:w="3065" w:type="dxa"/>
+          </w:tcPr>
+          <w:p>
+            <w:r>
+              <w:t>Condición de Términos Fallida:</w:t>
+            </w:r>
+          </w:p>
+        </w:tc>
+        <w:tc>
+          <w:tcPr>
+            <w:tcW w:w="5542" w:type="dxa"/>
+          </w:tcPr>
+          <w:p>
+            <w:r>
+              <w:t>El pago no puede ser registrado o se encuentran datos obligatorios en blanco.</w:t>
+            </w:r>
+          </w:p>
+        </w:tc>
+      </w:tr>
+      <w:tr>
+        <w:tc>
+          <w:tcPr>
+            <w:tcW w:w="3065" w:type="dxa"/>
+          </w:tcPr>
+          <w:p>
+            <w:r>
+              <w:t>Actores Primarios:</w:t>
+            </w:r>
+          </w:p>
+        </w:tc>
+        <w:tc>
+          <w:tcPr>
+            <w:tcW w:w="5542" w:type="dxa"/>
+          </w:tcPr>
+          <w:p>
+            <w:r>
+              <w:t xml:space="preserve">Administrador </w:t>
+            </w:r>
+          </w:p>
+        </w:tc>
+      </w:tr>
+      <w:tr>
+        <w:tc>
+          <w:tcPr>
+            <w:tcW w:w="3065" w:type="dxa"/>
+          </w:tcPr>
+          <w:p>
+            <w:r>
+              <w:t>Actores Secundarios:</w:t>
+            </w:r>
+          </w:p>
+        </w:tc>
+        <w:tc>
+          <w:tcPr>
+            <w:tcW w:w="5542" w:type="dxa"/>
+          </w:tcPr>
+          <w:p>
+            <w:r>
+              <w:t>Propietario</w:t>
+            </w:r>
+          </w:p>
+        </w:tc>
+      </w:tr>
+    </w:tbl>
+    <w:p/>
+    <w:tbl>
+      <w:tblPr>
+        <w:tblStyle w:val="Tablaconcuadrcula"/>
+        <w:tblW w:w="8607" w:type="dxa"/>
+        <w:tblLook w:val="04A0" w:firstRow="1" w:lastRow="0" w:firstColumn="1" w:lastColumn="0" w:noHBand="0" w:noVBand="1"/>
+      </w:tblPr>
+      <w:tblGrid>
+        <w:gridCol w:w="3065"/>
+        <w:gridCol w:w="5542"/>
+      </w:tblGrid>
+      <w:tr>
+        <w:trPr>
+          <w:trHeight w:val="1701"/>
+        </w:trPr>
+        <w:tc>
+          <w:tcPr>
+            <w:tcW w:w="3065" w:type="dxa"/>
+            <w:tcBorders>
+              <w:right w:val="nil"/>
+            </w:tcBorders>
+          </w:tcPr>
+          <w:p>
+            <w:r>
+              <w:t>Registrar Gastos</w:t>
+            </w:r>
+          </w:p>
+          <w:p>
+            <w:pPr>
+              <w:jc w:val="center"/>
+            </w:pPr>
+          </w:p>
+          <w:p>
+            <w:pPr>
+              <w:jc w:val="center"/>
+            </w:pPr>
+          </w:p>
+        </w:tc>
+        <w:tc>
+          <w:tcPr>
+            <w:tcW w:w="5542" w:type="dxa"/>
+            <w:tcBorders>
+              <w:left w:val="nil"/>
+            </w:tcBorders>
+          </w:tcPr>
+          <w:p>
+            <w:r>
+              <w:rPr>
+                <w:noProof/>
+                <w:lang w:val="en-US"/>
+              </w:rPr>
+              <w:drawing>
+                <wp:inline distT="0" distB="0" distL="0" distR="0" wp14:anchorId="3F4FB73D" wp14:editId="70356631">
+                  <wp:extent cx="2771775" cy="952500"/>
+                  <wp:effectExtent l="0" t="0" r="9525" b="0"/>
+                  <wp:docPr id="8" name="Imagen 8"/>
+                  <wp:cNvGraphicFramePr>
+                    <a:graphicFrameLocks xmlns:a="http://schemas.openxmlformats.org/drawingml/2006/main" noChangeAspect="1"/>
+                  </wp:cNvGraphicFramePr>
+                  <a:graphic xmlns:a="http://schemas.openxmlformats.org/drawingml/2006/main">
+                    <a:graphicData uri="http://schemas.openxmlformats.org/drawingml/2006/picture">
+                      <pic:pic xmlns:pic="http://schemas.openxmlformats.org/drawingml/2006/picture">
+                        <pic:nvPicPr>
+                          <pic:cNvPr id="1" name=""/>
+                          <pic:cNvPicPr/>
+                        </pic:nvPicPr>
+                        <pic:blipFill>
+                          <a:blip r:embed="rId16"/>
+                          <a:stretch>
+                            <a:fillRect/>
+                          </a:stretch>
+                        </pic:blipFill>
+                        <pic:spPr>
+                          <a:xfrm>
+                            <a:off x="0" y="0"/>
+                            <a:ext cx="2771775" cy="952500"/>
+                          </a:xfrm>
+                          <a:prstGeom prst="rect">
+                            <a:avLst/>
+                          </a:prstGeom>
+                        </pic:spPr>
+                      </pic:pic>
+                    </a:graphicData>
+                  </a:graphic>
+                </wp:inline>
+              </w:drawing>
+            </w:r>
+          </w:p>
+        </w:tc>
+      </w:tr>
+      <w:tr>
+        <w:tc>
+          <w:tcPr>
+            <w:tcW w:w="3065" w:type="dxa"/>
+          </w:tcPr>
+          <w:p>
+            <w:r>
+              <w:t>Nombre de Caso de Uso:</w:t>
+            </w:r>
+          </w:p>
+        </w:tc>
+        <w:tc>
+          <w:tcPr>
+            <w:tcW w:w="5542" w:type="dxa"/>
+          </w:tcPr>
+          <w:p>
+            <w:r>
+              <w:t>Administrador a Registrar Gastos</w:t>
+            </w:r>
+          </w:p>
+        </w:tc>
+      </w:tr>
+      <w:tr>
+        <w:tc>
+          <w:tcPr>
+            <w:tcW w:w="3065" w:type="dxa"/>
+          </w:tcPr>
+          <w:p>
+            <w:r>
+              <w:t xml:space="preserve">Precondiciones : </w:t>
+            </w:r>
+          </w:p>
+        </w:tc>
+        <w:tc>
+          <w:tcPr>
+            <w:tcW w:w="5542" w:type="dxa"/>
+          </w:tcPr>
+          <w:p>
+            <w:r>
+              <w:t>Iniciar sesión ,Debe existir una relación de Gastos para asociar sus pagos de servicios</w:t>
+            </w:r>
+          </w:p>
+        </w:tc>
+      </w:tr>
+      <w:tr>
+        <w:tc>
+          <w:tcPr>
+            <w:tcW w:w="3065" w:type="dxa"/>
+          </w:tcPr>
+          <w:p>
+            <w:r>
+              <w:t>Descripción :</w:t>
+            </w:r>
+          </w:p>
+        </w:tc>
+        <w:tc>
+          <w:tcPr>
+            <w:tcW w:w="5542" w:type="dxa"/>
+          </w:tcPr>
+          <w:p>
+            <w:r>
+              <w:t>El administrador puede registrar los gastos especificando los datos necesarios para su registro</w:t>
+            </w:r>
+          </w:p>
+        </w:tc>
+      </w:tr>
+      <w:tr>
+        <w:tc>
+          <w:tcPr>
+            <w:tcW w:w="3065" w:type="dxa"/>
+          </w:tcPr>
+          <w:p>
+            <w:r>
+              <w:t>Condición de Términos:</w:t>
+            </w:r>
+          </w:p>
+        </w:tc>
+        <w:tc>
+          <w:tcPr>
+            <w:tcW w:w="5542" w:type="dxa"/>
+          </w:tcPr>
+          <w:p>
+            <w:r>
+              <w:t>El nuevo pago ha sido registrado  con éxito</w:t>
+            </w:r>
+          </w:p>
+        </w:tc>
+      </w:tr>
+      <w:tr>
+        <w:tc>
+          <w:tcPr>
+            <w:tcW w:w="3065" w:type="dxa"/>
+          </w:tcPr>
+          <w:p>
+            <w:r>
+              <w:lastRenderedPageBreak/>
+              <w:t>Condición de Términos Fallida:</w:t>
+            </w:r>
+          </w:p>
+        </w:tc>
+        <w:tc>
+          <w:tcPr>
+            <w:tcW w:w="5542" w:type="dxa"/>
+          </w:tcPr>
+          <w:p>
+            <w:r>
+              <w:t>El pago no puede ser registrado o se encuentran datos obligatorios en blanco.</w:t>
+            </w:r>
+          </w:p>
+        </w:tc>
+      </w:tr>
+      <w:tr>
+        <w:tc>
+          <w:tcPr>
+            <w:tcW w:w="3065" w:type="dxa"/>
+          </w:tcPr>
+          <w:p>
+            <w:r>
+              <w:t>Actores Primarios:</w:t>
+            </w:r>
+          </w:p>
+        </w:tc>
+        <w:tc>
+          <w:tcPr>
+            <w:tcW w:w="5542" w:type="dxa"/>
+          </w:tcPr>
+          <w:p>
+            <w:r>
+              <w:t xml:space="preserve">Administrador </w:t>
+            </w:r>
+          </w:p>
+        </w:tc>
+      </w:tr>
+      <w:tr>
+        <w:tc>
+          <w:tcPr>
+            <w:tcW w:w="3065" w:type="dxa"/>
+          </w:tcPr>
+          <w:p>
+            <w:r>
+              <w:t>Actores Secundarios:</w:t>
+            </w:r>
+          </w:p>
+        </w:tc>
+        <w:tc>
+          <w:tcPr>
+            <w:tcW w:w="5542" w:type="dxa"/>
+          </w:tcPr>
+          <w:p/>
+        </w:tc>
+      </w:tr>
+    </w:tbl>
+    <w:p/>
+    <w:p/>
+    <w:p/>
+    <w:p/>
+    <w:p/>
+    <w:p/>
+    <w:p/>
+    <w:tbl>
+      <w:tblPr>
+        <w:tblStyle w:val="Tablaconcuadrcula"/>
+        <w:tblW w:w="8607" w:type="dxa"/>
+        <w:tblLook w:val="04A0" w:firstRow="1" w:lastRow="0" w:firstColumn="1" w:lastColumn="0" w:noHBand="0" w:noVBand="1"/>
+      </w:tblPr>
+      <w:tblGrid>
+        <w:gridCol w:w="3065"/>
+        <w:gridCol w:w="5542"/>
+      </w:tblGrid>
+      <w:tr>
+        <w:trPr>
+          <w:trHeight w:val="1527"/>
+        </w:trPr>
+        <w:tc>
+          <w:tcPr>
+            <w:tcW w:w="3065" w:type="dxa"/>
+            <w:tcBorders>
+              <w:right w:val="nil"/>
+            </w:tcBorders>
+          </w:tcPr>
+          <w:p/>
+          <w:p/>
+          <w:p>
+            <w:pPr>
+              <w:rPr>
+                <w:b/>
+              </w:rPr>
+            </w:pPr>
+            <w:r>
+              <w:rPr>
+                <w:b/>
+              </w:rPr>
+              <w:t>Consultas</w:t>
+            </w:r>
+          </w:p>
+          <w:p/>
+          <w:p>
+            <w:pPr>
+              <w:jc w:val="center"/>
+            </w:pPr>
+          </w:p>
+        </w:tc>
+        <w:tc>
+          <w:tcPr>
+            <w:tcW w:w="5542" w:type="dxa"/>
+            <w:tcBorders>
+              <w:left w:val="nil"/>
+            </w:tcBorders>
+          </w:tcPr>
+          <w:p>
+            <w:r>
+              <w:rPr>
+                <w:noProof/>
+                <w:lang w:val="en-US"/>
+              </w:rPr>
+              <w:drawing>
+                <wp:inline distT="0" distB="0" distL="0" distR="0" wp14:anchorId="4B9E4722" wp14:editId="121BBB65">
+                  <wp:extent cx="3124200" cy="847725"/>
+                  <wp:effectExtent l="0" t="0" r="0" b="9525"/>
+                  <wp:docPr id="16" name="Imagen 16"/>
+                  <wp:cNvGraphicFramePr>
+                    <a:graphicFrameLocks xmlns:a="http://schemas.openxmlformats.org/drawingml/2006/main" noChangeAspect="1"/>
+                  </wp:cNvGraphicFramePr>
+                  <a:graphic xmlns:a="http://schemas.openxmlformats.org/drawingml/2006/main">
+                    <a:graphicData uri="http://schemas.openxmlformats.org/drawingml/2006/picture">
+                      <pic:pic xmlns:pic="http://schemas.openxmlformats.org/drawingml/2006/picture">
+                        <pic:nvPicPr>
+                          <pic:cNvPr id="1" name=""/>
+                          <pic:cNvPicPr/>
+                        </pic:nvPicPr>
+                        <pic:blipFill>
+                          <a:blip r:embed="rId17"/>
+                          <a:stretch>
+                            <a:fillRect/>
+                          </a:stretch>
+                        </pic:blipFill>
+                        <pic:spPr>
+                          <a:xfrm>
+                            <a:off x="0" y="0"/>
                             <a:ext cx="3124200" cy="847725"/>
                           </a:xfrm>
                           <a:prstGeom prst="rect">
@@ -2642,9 +3111,6 @@
             <w:tcW w:w="5542" w:type="dxa"/>
           </w:tcPr>
           <w:p>
-            <w:pPr>
-              <w:jc w:val="both"/>
-            </w:pPr>
             <w:r>
               <w:t>Consultas</w:t>
             </w:r>
@@ -2667,9 +3133,6 @@
             <w:tcW w:w="5542" w:type="dxa"/>
           </w:tcPr>
           <w:p>
-            <w:pPr>
-              <w:jc w:val="both"/>
-            </w:pPr>
             <w:r>
               <w:t>Iniciar sesión ,Debe existir una relación de gastos cargada</w:t>
             </w:r>
@@ -2692,9 +3155,6 @@
             <w:tcW w:w="5542" w:type="dxa"/>
           </w:tcPr>
           <w:p>
-            <w:pPr>
-              <w:jc w:val="both"/>
-            </w:pPr>
             <w:r>
               <w:t xml:space="preserve">El propietario puede consultar la relación de gastos ,relación individual ,los pagos realizados ,e imprimirlos </w:t>
             </w:r>
@@ -2717,9 +3177,6 @@
             <w:tcW w:w="5542" w:type="dxa"/>
           </w:tcPr>
           <w:p>
-            <w:pPr>
-              <w:jc w:val="both"/>
-            </w:pPr>
             <w:r>
               <w:t xml:space="preserve">El propietario puede imprimir los recibos </w:t>
             </w:r>
@@ -2742,9 +3199,6 @@
             <w:tcW w:w="5542" w:type="dxa"/>
           </w:tcPr>
           <w:p>
-            <w:pPr>
-              <w:jc w:val="both"/>
-            </w:pPr>
             <w:r>
               <w:t xml:space="preserve">No se introdujeron los datos necesarios para loa consulta </w:t>
             </w:r>
@@ -2767,9 +3221,6 @@
             <w:tcW w:w="5542" w:type="dxa"/>
           </w:tcPr>
           <w:p>
-            <w:pPr>
-              <w:jc w:val="both"/>
-            </w:pPr>
             <w:r>
               <w:t>Propietario</w:t>
             </w:r>
@@ -2792,9 +3243,6 @@
             <w:tcW w:w="5542" w:type="dxa"/>
           </w:tcPr>
           <w:p>
-            <w:pPr>
-              <w:jc w:val="both"/>
-            </w:pPr>
             <w:r>
               <w:t>Sistema</w:t>
             </w:r>
@@ -2804,11 +3252,7 @@
     </w:tbl>
     <w:p/>
     <w:p/>
-    <w:p>
-      <w:pPr>
-        <w:jc w:val="both"/>
-      </w:pPr>
-    </w:p>
+    <w:p/>
     <w:p/>
     <w:p/>
     <w:p/>
@@ -2887,10 +3331,9 @@
       </w:pPr>
     </w:p>
     <w:sectPr>
-      <w:headerReference w:type="default" r:id="rId16"/>
-      <w:footerReference w:type="default" r:id="rId17"/>
-      <w:pgSz w:w="11906" w:h="16838"/>
-      <w:pgMar w:top="1417" w:right="1701" w:bottom="1417" w:left="1701" w:header="708" w:footer="708" w:gutter="0"/>
+      <w:footerReference w:type="default" r:id="rId18"/>
+      <w:pgSz w:w="11906" w:h="16838" w:code="9"/>
+      <w:pgMar w:top="1418" w:right="1701" w:bottom="1418" w:left="1701" w:header="709" w:footer="709" w:gutter="0"/>
       <w:cols w:space="708"/>
       <w:docGrid w:linePitch="360"/>
     </w:sectPr>
@@ -2899,7 +3342,7 @@
 </file>
 
 <file path=word/endnotes.xml><?xml version="1.0" encoding="utf-8"?>
-<w:endnotes xmlns:wpc="http://schemas.microsoft.com/office/word/2010/wordprocessingCanvas" xmlns:cx="http://schemas.microsoft.com/office/drawing/2014/chartex" xmlns:cx1="http://schemas.microsoft.com/office/drawing/2015/9/8/chartex" xmlns:cx2="http://schemas.microsoft.com/office/drawing/2015/10/21/chartex" xmlns:cx3="http://schemas.microsoft.com/office/drawing/2016/5/9/chartex" xmlns:cx4="http://schemas.microsoft.com/office/drawing/2016/5/10/chartex" xmlns:cx5="http://schemas.microsoft.com/office/drawing/2016/5/11/chartex" xmlns:cx6="http://schemas.microsoft.com/office/drawing/2016/5/12/chartex" xmlns:cx7="http://schemas.microsoft.com/office/drawing/2016/5/13/chartex" xmlns:cx8="http://schemas.microsoft.com/office/drawing/2016/5/14/chartex" xmlns:mc="http://schemas.openxmlformats.org/markup-compatibility/2006" xmlns:aink="http://schemas.microsoft.com/office/drawing/2016/ink" xmlns:am3d="http://schemas.microsoft.com/office/drawing/2017/model3d" xmlns:o="urn:schemas-microsoft-com:office:office" xmlns:r="http://schemas.openxmlformats.org/officeDocument/2006/relationships" xmlns:m="http://schemas.openxmlformats.org/officeDocument/2006/math" xmlns:v="urn:schemas-microsoft-com:vml" xmlns:wp14="http://schemas.microsoft.com/office/word/2010/wordprocessingDrawing" xmlns:wp="http://schemas.openxmlformats.org/drawingml/2006/wordprocessingDrawing" xmlns:w10="urn:schemas-microsoft-com:office:word" xmlns:w="http://schemas.openxmlformats.org/wordprocessingml/2006/main" xmlns:w14="http://schemas.microsoft.com/office/word/2010/wordml" xmlns:w15="http://schemas.microsoft.com/office/word/2012/wordml" xmlns:w16cid="http://schemas.microsoft.com/office/word/2016/wordml/cid" xmlns:w16se="http://schemas.microsoft.com/office/word/2015/wordml/symex" xmlns:wpg="http://schemas.microsoft.com/office/word/2010/wordprocessingGroup" xmlns:wpi="http://schemas.microsoft.com/office/word/2010/wordprocessingInk" xmlns:wne="http://schemas.microsoft.com/office/word/2006/wordml" xmlns:wps="http://schemas.microsoft.com/office/word/2010/wordprocessingShape" mc:Ignorable="w14 w15 w16se w16cid wp14">
+<w:endnotes xmlns:wpc="http://schemas.microsoft.com/office/word/2010/wordprocessingCanvas" xmlns:cx="http://schemas.microsoft.com/office/drawing/2014/chartex" xmlns:cx1="http://schemas.microsoft.com/office/drawing/2015/9/8/chartex" xmlns:mc="http://schemas.openxmlformats.org/markup-compatibility/2006" xmlns:o="urn:schemas-microsoft-com:office:office" xmlns:r="http://schemas.openxmlformats.org/officeDocument/2006/relationships" xmlns:m="http://schemas.openxmlformats.org/officeDocument/2006/math" xmlns:v="urn:schemas-microsoft-com:vml" xmlns:wp14="http://schemas.microsoft.com/office/word/2010/wordprocessingDrawing" xmlns:wp="http://schemas.openxmlformats.org/drawingml/2006/wordprocessingDrawing" xmlns:w10="urn:schemas-microsoft-com:office:word" xmlns:w="http://schemas.openxmlformats.org/wordprocessingml/2006/main" xmlns:w14="http://schemas.microsoft.com/office/word/2010/wordml" xmlns:w15="http://schemas.microsoft.com/office/word/2012/wordml" xmlns:w16se="http://schemas.microsoft.com/office/word/2015/wordml/symex" xmlns:wpg="http://schemas.microsoft.com/office/word/2010/wordprocessingGroup" xmlns:wpi="http://schemas.microsoft.com/office/word/2010/wordprocessingInk" xmlns:wne="http://schemas.microsoft.com/office/word/2006/wordml" xmlns:wps="http://schemas.microsoft.com/office/word/2010/wordprocessingShape" mc:Ignorable="w14 w15 w16se wp14">
   <w:endnote w:type="separator" w:id="-1">
     <w:p>
       <w:pPr>
@@ -2924,462 +3367,117 @@
 </file>
 
 <file path=word/footer1.xml><?xml version="1.0" encoding="utf-8"?>
-<w:ftr xmlns:wpc="http://schemas.microsoft.com/office/word/2010/wordprocessingCanvas" xmlns:cx="http://schemas.microsoft.com/office/drawing/2014/chartex" xmlns:cx1="http://schemas.microsoft.com/office/drawing/2015/9/8/chartex" xmlns:cx2="http://schemas.microsoft.com/office/drawing/2015/10/21/chartex" xmlns:cx3="http://schemas.microsoft.com/office/drawing/2016/5/9/chartex" xmlns:cx4="http://schemas.microsoft.com/office/drawing/2016/5/10/chartex" xmlns:cx5="http://schemas.microsoft.com/office/drawing/2016/5/11/chartex" xmlns:cx6="http://schemas.microsoft.com/office/drawing/2016/5/12/chartex" xmlns:cx7="http://schemas.microsoft.com/office/drawing/2016/5/13/chartex" xmlns:cx8="http://schemas.microsoft.com/office/drawing/2016/5/14/chartex" xmlns:mc="http://schemas.openxmlformats.org/markup-compatibility/2006" xmlns:aink="http://schemas.microsoft.com/office/drawing/2016/ink" xmlns:am3d="http://schemas.microsoft.com/office/drawing/2017/model3d" xmlns:o="urn:schemas-microsoft-com:office:office" xmlns:r="http://schemas.openxmlformats.org/officeDocument/2006/relationships" xmlns:m="http://schemas.openxmlformats.org/officeDocument/2006/math" xmlns:v="urn:schemas-microsoft-com:vml" xmlns:wp14="http://schemas.microsoft.com/office/word/2010/wordprocessingDrawing" xmlns:wp="http://schemas.openxmlformats.org/drawingml/2006/wordprocessingDrawing" xmlns:w10="urn:schemas-microsoft-com:office:word" xmlns:w="http://schemas.openxmlformats.org/wordprocessingml/2006/main" xmlns:w14="http://schemas.microsoft.com/office/word/2010/wordml" xmlns:w15="http://schemas.microsoft.com/office/word/2012/wordml" xmlns:w16cid="http://schemas.microsoft.com/office/word/2016/wordml/cid" xmlns:w16se="http://schemas.microsoft.com/office/word/2015/wordml/symex" xmlns:wpg="http://schemas.microsoft.com/office/word/2010/wordprocessingGroup" xmlns:wpi="http://schemas.microsoft.com/office/word/2010/wordprocessingInk" xmlns:wne="http://schemas.microsoft.com/office/word/2006/wordml" xmlns:wps="http://schemas.microsoft.com/office/word/2010/wordprocessingShape" mc:Ignorable="w14 w15 w16se w16cid wp14">
+<w:ftr xmlns:wpc="http://schemas.microsoft.com/office/word/2010/wordprocessingCanvas" xmlns:cx="http://schemas.microsoft.com/office/drawing/2014/chartex" xmlns:cx1="http://schemas.microsoft.com/office/drawing/2015/9/8/chartex" xmlns:mc="http://schemas.openxmlformats.org/markup-compatibility/2006" xmlns:o="urn:schemas-microsoft-com:office:office" xmlns:r="http://schemas.openxmlformats.org/officeDocument/2006/relationships" xmlns:m="http://schemas.openxmlformats.org/officeDocument/2006/math" xmlns:v="urn:schemas-microsoft-com:vml" xmlns:wp14="http://schemas.microsoft.com/office/word/2010/wordprocessingDrawing" xmlns:wp="http://schemas.openxmlformats.org/drawingml/2006/wordprocessingDrawing" xmlns:w10="urn:schemas-microsoft-com:office:word" xmlns:w="http://schemas.openxmlformats.org/wordprocessingml/2006/main" xmlns:w14="http://schemas.microsoft.com/office/word/2010/wordml" xmlns:w15="http://schemas.microsoft.com/office/word/2012/wordml" xmlns:w16se="http://schemas.microsoft.com/office/word/2015/wordml/symex" xmlns:wpg="http://schemas.microsoft.com/office/word/2010/wordprocessingGroup" xmlns:wpi="http://schemas.microsoft.com/office/word/2010/wordprocessingInk" xmlns:wne="http://schemas.microsoft.com/office/word/2006/wordml" xmlns:wps="http://schemas.microsoft.com/office/word/2010/wordprocessingShape" mc:Ignorable="w14 w15 w16se wp14">
   <w:p>
     <w:pPr>
       <w:pStyle w:val="Piedepgina"/>
+      <w:pBdr>
+        <w:top w:val="single" w:sz="4" w:space="1" w:color="auto"/>
+      </w:pBdr>
+      <w:jc w:val="right"/>
+      <w:rPr>
+        <w:b/>
+        <w:bCs/>
+      </w:rPr>
     </w:pPr>
     <w:r>
       <w:rPr>
-        <w:noProof/>
-        <w:color w:val="808080" w:themeColor="background1" w:themeShade="80"/>
-      </w:rPr>
-      <mc:AlternateContent>
-        <mc:Choice Requires="wpg">
-          <w:drawing>
-            <wp:anchor distT="0" distB="0" distL="0" distR="0" simplePos="0" relativeHeight="251661312" behindDoc="0" locked="0" layoutInCell="1" allowOverlap="1">
-              <wp:simplePos x="0" y="0"/>
-              <wp:positionH relativeFrom="margin">
-                <wp:align>right</wp:align>
-              </wp:positionH>
-              <mc:AlternateContent>
-                <mc:Choice Requires="wp14">
-                  <wp:positionV relativeFrom="bottomMargin">
-                    <wp14:pctPosVOffset>20000</wp14:pctPosVOffset>
-                  </wp:positionV>
-                </mc:Choice>
-                <mc:Fallback>
-                  <wp:positionV relativeFrom="page">
-                    <wp:posOffset>9972040</wp:posOffset>
-                  </wp:positionV>
-                </mc:Fallback>
-              </mc:AlternateContent>
-              <wp:extent cx="5943600" cy="320040"/>
-              <wp:effectExtent l="0" t="0" r="0" b="3810"/>
-              <wp:wrapSquare wrapText="bothSides"/>
-              <wp:docPr id="37" name="Grupo 37"/>
-              <wp:cNvGraphicFramePr/>
-              <a:graphic xmlns:a="http://schemas.openxmlformats.org/drawingml/2006/main">
-                <a:graphicData uri="http://schemas.microsoft.com/office/word/2010/wordprocessingGroup">
-                  <wpg:wgp>
-                    <wpg:cNvGrpSpPr/>
-                    <wpg:grpSpPr>
-                      <a:xfrm>
-                        <a:off x="0" y="0"/>
-                        <a:ext cx="5943600" cy="320040"/>
-                        <a:chOff x="0" y="0"/>
-                        <a:chExt cx="5962650" cy="323851"/>
-                      </a:xfrm>
-                    </wpg:grpSpPr>
-                    <wps:wsp>
-                      <wps:cNvPr id="38" name="Rectángulo 38"/>
-                      <wps:cNvSpPr/>
-                      <wps:spPr>
-                        <a:xfrm>
-                          <a:off x="19050" y="0"/>
-                          <a:ext cx="5943600" cy="18826"/>
-                        </a:xfrm>
-                        <a:prstGeom prst="rect">
-                          <a:avLst/>
-                        </a:prstGeom>
-                        <a:solidFill>
-                          <a:schemeClr val="tx1"/>
-                        </a:solidFill>
-                        <a:ln>
-                          <a:noFill/>
-                        </a:ln>
-                      </wps:spPr>
-                      <wps:style>
-                        <a:lnRef idx="2">
-                          <a:schemeClr val="accent1">
-                            <a:shade val="50000"/>
-                          </a:schemeClr>
-                        </a:lnRef>
-                        <a:fillRef idx="1">
-                          <a:schemeClr val="accent1"/>
-                        </a:fillRef>
-                        <a:effectRef idx="0">
-                          <a:schemeClr val="accent1"/>
-                        </a:effectRef>
-                        <a:fontRef idx="minor">
-                          <a:schemeClr val="lt1"/>
-                        </a:fontRef>
-                      </wps:style>
-                      <wps:bodyPr rot="0" spcFirstLastPara="0" vertOverflow="overflow" horzOverflow="overflow" vert="horz" wrap="square" lIns="91440" tIns="45720" rIns="91440" bIns="45720" numCol="1" spcCol="0" rtlCol="0" fromWordArt="0" anchor="ctr" anchorCtr="0" forceAA="0" compatLnSpc="1">
-                        <a:prstTxWarp prst="textNoShape">
-                          <a:avLst/>
-                        </a:prstTxWarp>
-                        <a:noAutofit/>
-                      </wps:bodyPr>
-                    </wps:wsp>
-                    <wps:wsp>
-                      <wps:cNvPr id="39" name="Cuadro de texto 39"/>
-                      <wps:cNvSpPr txBox="1"/>
-                      <wps:spPr>
-                        <a:xfrm>
-                          <a:off x="0" y="66676"/>
-                          <a:ext cx="5943600" cy="257175"/>
-                        </a:xfrm>
-                        <a:prstGeom prst="rect">
-                          <a:avLst/>
-                        </a:prstGeom>
-                        <a:noFill/>
-                        <a:ln w="6350">
-                          <a:noFill/>
-                        </a:ln>
-                        <a:effectLst/>
-                      </wps:spPr>
-                      <wps:style>
-                        <a:lnRef idx="0">
-                          <a:schemeClr val="accent1"/>
-                        </a:lnRef>
-                        <a:fillRef idx="0">
-                          <a:schemeClr val="accent1"/>
-                        </a:fillRef>
-                        <a:effectRef idx="0">
-                          <a:schemeClr val="accent1"/>
-                        </a:effectRef>
-                        <a:fontRef idx="minor">
-                          <a:schemeClr val="dk1"/>
-                        </a:fontRef>
-                      </wps:style>
-                      <wps:txbx>
-                        <w:txbxContent>
-                          <w:sdt>
-                            <w:sdtPr>
-                              <w:rPr>
-                                <w:color w:val="7F7F7F" w:themeColor="text1" w:themeTint="80"/>
-                              </w:rPr>
-                              <w:alias w:val="Fecha"/>
-                              <w:tag w:val=""/>
-                              <w:id w:val="-1063724354"/>
-                              <w:dataBinding w:prefixMappings="xmlns:ns0='http://schemas.microsoft.com/office/2006/coverPageProps' " w:xpath="/ns0:CoverPageProperties[1]/ns0:PublishDate[1]" w:storeItemID="{55AF091B-3C7A-41E3-B477-F2FDAA23CFDA}"/>
-                              <w:date w:fullDate="2017-09-26T00:00:00Z">
-                                <w:dateFormat w:val="d 'de' MMMM 'de' yyyy"/>
-                                <w:lid w:val="es-ES"/>
-                                <w:storeMappedDataAs w:val="dateTime"/>
-                                <w:calendar w:val="gregorian"/>
-                              </w:date>
-                            </w:sdtPr>
-                            <w:sdtEndPr/>
-                            <w:sdtContent>
-                              <w:p>
-                                <w:pPr>
-                                  <w:jc w:val="right"/>
-                                  <w:rPr>
-                                    <w:color w:val="7F7F7F" w:themeColor="text1" w:themeTint="80"/>
-                                  </w:rPr>
-                                </w:pPr>
-                                <w:r>
-                                  <w:rPr>
-                                    <w:color w:val="7F7F7F" w:themeColor="text1" w:themeTint="80"/>
-                                    <w:lang w:val="es-ES"/>
-                                  </w:rPr>
-                                  <w:t>26 de septiembre de 2017</w:t>
-                                </w:r>
-                              </w:p>
-                            </w:sdtContent>
-                          </w:sdt>
-                          <w:p>
-                            <w:pPr>
-                              <w:jc w:val="right"/>
-                              <w:rPr>
-                                <w:color w:val="808080" w:themeColor="background1" w:themeShade="80"/>
-                              </w:rPr>
-                            </w:pPr>
-                          </w:p>
-                        </w:txbxContent>
-                      </wps:txbx>
-                      <wps:bodyPr rot="0" spcFirstLastPara="0" vertOverflow="overflow" horzOverflow="overflow" vert="horz" wrap="square" lIns="91440" tIns="45720" rIns="91440" bIns="0" numCol="1" spcCol="0" rtlCol="0" fromWordArt="0" anchor="b" anchorCtr="0" forceAA="0" compatLnSpc="1">
-                        <a:prstTxWarp prst="textNoShape">
-                          <a:avLst/>
-                        </a:prstTxWarp>
-                        <a:noAutofit/>
-                      </wps:bodyPr>
-                    </wps:wsp>
-                  </wpg:wgp>
-                </a:graphicData>
-              </a:graphic>
-              <wp14:sizeRelH relativeFrom="margin">
-                <wp14:pctWidth>100000</wp14:pctWidth>
-              </wp14:sizeRelH>
-              <wp14:sizeRelV relativeFrom="margin">
-                <wp14:pctHeight>0</wp14:pctHeight>
-              </wp14:sizeRelV>
-            </wp:anchor>
-          </w:drawing>
-        </mc:Choice>
-        <mc:Fallback>
-          <w:pict>
-            <v:group id="Grupo 37" o:spid="_x0000_s1026" style="position:absolute;margin-left:416.8pt;margin-top:0;width:468pt;height:25.2pt;z-index:251661312;mso-width-percent:1000;mso-top-percent:200;mso-wrap-distance-left:0;mso-wrap-distance-right:0;mso-position-horizontal:right;mso-position-horizontal-relative:margin;mso-position-vertical-relative:bottom-margin-area;mso-width-percent:1000;mso-top-percent:200;mso-width-relative:margin;mso-height-relative:margin" coordsize="59626,3238" o:gfxdata="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">
-              <v:rect id="Rectángulo 38" o:spid="_x0000_s1027" style="position:absolute;left:190;width:59436;height:188;visibility:visible;mso-wrap-style:square;v-text-anchor:middle" o:gfxdata="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" fillcolor="black [3213]" stroked="f" strokeweight="1pt"/>
-              <v:shapetype id="_x0000_t202" coordsize="21600,21600" o:spt="202" path="m,l,21600r21600,l21600,xe">
-                <v:stroke joinstyle="miter"/>
-                <v:path gradientshapeok="t" o:connecttype="rect"/>
-              </v:shapetype>
-              <v:shape id="Cuadro de texto 39" o:spid="_x0000_s1028" type="#_x0000_t202" style="position:absolute;top:666;width:59436;height:2572;visibility:visible;mso-wrap-style:square;v-text-anchor:bottom" o:gfxdata="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" filled="f" stroked="f" strokeweight=".5pt">
-                <v:textbox inset=",,,0">
-                  <w:txbxContent>
-                    <w:sdt>
-                      <w:sdtPr>
-                        <w:rPr>
-                          <w:color w:val="7F7F7F" w:themeColor="text1" w:themeTint="80"/>
-                        </w:rPr>
-                        <w:alias w:val="Fecha"/>
-                        <w:tag w:val=""/>
-                        <w:id w:val="-1063724354"/>
-                        <w:dataBinding w:prefixMappings="xmlns:ns0='http://schemas.microsoft.com/office/2006/coverPageProps' " w:xpath="/ns0:CoverPageProperties[1]/ns0:PublishDate[1]" w:storeItemID="{55AF091B-3C7A-41E3-B477-F2FDAA23CFDA}"/>
-                        <w:date w:fullDate="2017-09-26T00:00:00Z">
-                          <w:dateFormat w:val="d 'de' MMMM 'de' yyyy"/>
-                          <w:lid w:val="es-ES"/>
-                          <w:storeMappedDataAs w:val="dateTime"/>
-                          <w:calendar w:val="gregorian"/>
-                        </w:date>
-                      </w:sdtPr>
-                      <w:sdtContent>
-                        <w:p>
-                          <w:pPr>
-                            <w:jc w:val="right"/>
-                            <w:rPr>
-                              <w:color w:val="7F7F7F" w:themeColor="text1" w:themeTint="80"/>
-                            </w:rPr>
-                          </w:pPr>
-                          <w:r>
-                            <w:rPr>
-                              <w:color w:val="7F7F7F" w:themeColor="text1" w:themeTint="80"/>
-                              <w:lang w:val="es-ES"/>
-                            </w:rPr>
-                            <w:t>26 de septiembre de 2017</w:t>
-                          </w:r>
-                        </w:p>
-                      </w:sdtContent>
-                    </w:sdt>
-                    <w:p>
-                      <w:pPr>
-                        <w:jc w:val="right"/>
-                        <w:rPr>
-                          <w:color w:val="808080" w:themeColor="background1" w:themeShade="80"/>
-                        </w:rPr>
-                      </w:pPr>
-                    </w:p>
-                  </w:txbxContent>
-                </v:textbox>
-              </v:shape>
-              <w10:wrap type="square" anchorx="margin" anchory="margin"/>
-            </v:group>
-          </w:pict>
-        </mc:Fallback>
-      </mc:AlternateContent>
+        <w:lang w:val="es-ES"/>
+      </w:rPr>
+      <w:t xml:space="preserve">Página </w:t>
     </w:r>
     <w:r>
       <w:rPr>
+        <w:b/>
+        <w:bCs/>
+      </w:rPr>
+      <w:fldChar w:fldCharType="begin"/>
+    </w:r>
+    <w:r>
+      <w:rPr>
+        <w:b/>
+        <w:bCs/>
+      </w:rPr>
+      <w:instrText>PAGE  \* Arabic  \* MERGEFORMAT</w:instrText>
+    </w:r>
+    <w:r>
+      <w:rPr>
+        <w:b/>
+        <w:bCs/>
+      </w:rPr>
+      <w:fldChar w:fldCharType="separate"/>
+    </w:r>
+    <w:r>
+      <w:rPr>
+        <w:b/>
+        <w:bCs/>
         <w:noProof/>
-      </w:rPr>
-      <mc:AlternateContent>
-        <mc:Choice Requires="wps">
-          <w:drawing>
-            <wp:anchor distT="0" distB="0" distL="0" distR="0" simplePos="0" relativeHeight="251660288" behindDoc="0" locked="0" layoutInCell="1" allowOverlap="1">
-              <wp:simplePos x="0" y="0"/>
-              <wp:positionH relativeFrom="rightMargin">
-                <wp:align>left</wp:align>
-              </wp:positionH>
-              <mc:AlternateContent>
-                <mc:Choice Requires="wp14">
-                  <wp:positionV relativeFrom="bottomMargin">
-                    <wp14:pctPosVOffset>20000</wp14:pctPosVOffset>
-                  </wp:positionV>
-                </mc:Choice>
-                <mc:Fallback>
-                  <wp:positionV relativeFrom="page">
-                    <wp:posOffset>9972040</wp:posOffset>
-                  </wp:positionV>
-                </mc:Fallback>
-              </mc:AlternateContent>
-              <wp:extent cx="457200" cy="320040"/>
-              <wp:effectExtent l="0" t="0" r="0" b="3810"/>
-              <wp:wrapSquare wrapText="bothSides"/>
-              <wp:docPr id="40" name="Rectángulo 40"/>
-              <wp:cNvGraphicFramePr/>
-              <a:graphic xmlns:a="http://schemas.openxmlformats.org/drawingml/2006/main">
-                <a:graphicData uri="http://schemas.microsoft.com/office/word/2010/wordprocessingShape">
-                  <wps:wsp>
-                    <wps:cNvSpPr/>
-                    <wps:spPr>
-                      <a:xfrm>
-                        <a:off x="0" y="0"/>
-                        <a:ext cx="457200" cy="320040"/>
-                      </a:xfrm>
-                      <a:prstGeom prst="rect">
-                        <a:avLst/>
-                      </a:prstGeom>
-                      <a:solidFill>
-                        <a:schemeClr val="tx1"/>
-                      </a:solidFill>
-                      <a:ln w="38100">
-                        <a:noFill/>
-                      </a:ln>
-                    </wps:spPr>
-                    <wps:style>
-                      <a:lnRef idx="2">
-                        <a:schemeClr val="accent1">
-                          <a:shade val="50000"/>
-                        </a:schemeClr>
-                      </a:lnRef>
-                      <a:fillRef idx="1">
-                        <a:schemeClr val="accent1"/>
-                      </a:fillRef>
-                      <a:effectRef idx="0">
-                        <a:schemeClr val="accent1"/>
-                      </a:effectRef>
-                      <a:fontRef idx="minor">
-                        <a:schemeClr val="lt1"/>
-                      </a:fontRef>
-                    </wps:style>
-                    <wps:txbx>
-                      <w:txbxContent>
-                        <w:p>
-                          <w:pPr>
-                            <w:jc w:val="right"/>
-                            <w:rPr>
-                              <w:color w:val="FFFFFF" w:themeColor="background1"/>
-                              <w:sz w:val="28"/>
-                              <w:szCs w:val="28"/>
-                            </w:rPr>
-                          </w:pPr>
-                          <w:r>
-                            <w:rPr>
-                              <w:color w:val="FFFFFF" w:themeColor="background1"/>
-                              <w:sz w:val="28"/>
-                              <w:szCs w:val="28"/>
-                            </w:rPr>
-                            <w:fldChar w:fldCharType="begin"/>
-                          </w:r>
-                          <w:r>
-                            <w:rPr>
-                              <w:color w:val="FFFFFF" w:themeColor="background1"/>
-                              <w:sz w:val="28"/>
-                              <w:szCs w:val="28"/>
-                            </w:rPr>
-                            <w:instrText>PAGE   \* MERGEFORMAT</w:instrText>
-                          </w:r>
-                          <w:r>
-                            <w:rPr>
-                              <w:color w:val="FFFFFF" w:themeColor="background1"/>
-                              <w:sz w:val="28"/>
-                              <w:szCs w:val="28"/>
-                            </w:rPr>
-                            <w:fldChar w:fldCharType="separate"/>
-                          </w:r>
-                          <w:r>
-                            <w:rPr>
-                              <w:noProof/>
-                              <w:color w:val="FFFFFF" w:themeColor="background1"/>
-                              <w:sz w:val="28"/>
-                              <w:szCs w:val="28"/>
-                              <w:lang w:val="es-ES"/>
-                            </w:rPr>
-                            <w:t>10</w:t>
-                          </w:r>
-                          <w:r>
-                            <w:rPr>
-                              <w:color w:val="FFFFFF" w:themeColor="background1"/>
-                              <w:sz w:val="28"/>
-                              <w:szCs w:val="28"/>
-                            </w:rPr>
-                            <w:fldChar w:fldCharType="end"/>
-                          </w:r>
-                        </w:p>
-                      </w:txbxContent>
-                    </wps:txbx>
-                    <wps:bodyPr rot="0" spcFirstLastPara="0" vertOverflow="overflow" horzOverflow="overflow" vert="horz" wrap="square" lIns="91440" tIns="45720" rIns="91440" bIns="45720" numCol="1" spcCol="0" rtlCol="0" fromWordArt="0" anchor="b" anchorCtr="0" forceAA="0" compatLnSpc="1">
-                      <a:prstTxWarp prst="textNoShape">
-                        <a:avLst/>
-                      </a:prstTxWarp>
-                      <a:noAutofit/>
-                    </wps:bodyPr>
-                  </wps:wsp>
-                </a:graphicData>
-              </a:graphic>
-              <wp14:sizeRelH relativeFrom="margin">
-                <wp14:pctWidth>0</wp14:pctWidth>
-              </wp14:sizeRelH>
-              <wp14:sizeRelV relativeFrom="margin">
-                <wp14:pctHeight>0</wp14:pctHeight>
-              </wp14:sizeRelV>
-            </wp:anchor>
-          </w:drawing>
-        </mc:Choice>
-        <mc:Fallback>
-          <w:pict>
-            <v:rect id="Rectángulo 40" o:spid="_x0000_s1029" style="position:absolute;margin-left:0;margin-top:0;width:36pt;height:25.2pt;z-index:251660288;visibility:visible;mso-wrap-style:square;mso-width-percent:0;mso-height-percent:0;mso-top-percent:200;mso-wrap-distance-left:0;mso-wrap-distance-top:0;mso-wrap-distance-right:0;mso-wrap-distance-bottom:0;mso-position-horizontal:left;mso-position-horizontal-relative:right-margin-area;mso-position-vertical-relative:bottom-margin-area;mso-width-percent:0;mso-height-percent:0;mso-top-percent:200;mso-width-relative:margin;mso-height-relative:margin;v-text-anchor:bottom" o:gfxdata="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" fillcolor="black [3213]" stroked="f" strokeweight="3pt">
-              <v:textbox>
-                <w:txbxContent>
-                  <w:p>
-                    <w:pPr>
-                      <w:jc w:val="right"/>
-                      <w:rPr>
-                        <w:color w:val="FFFFFF" w:themeColor="background1"/>
-                        <w:sz w:val="28"/>
-                        <w:szCs w:val="28"/>
-                      </w:rPr>
-                    </w:pPr>
-                    <w:r>
-                      <w:rPr>
-                        <w:color w:val="FFFFFF" w:themeColor="background1"/>
-                        <w:sz w:val="28"/>
-                        <w:szCs w:val="28"/>
-                      </w:rPr>
-                      <w:fldChar w:fldCharType="begin"/>
-                    </w:r>
-                    <w:r>
-                      <w:rPr>
-                        <w:color w:val="FFFFFF" w:themeColor="background1"/>
-                        <w:sz w:val="28"/>
-                        <w:szCs w:val="28"/>
-                      </w:rPr>
-                      <w:instrText>PAGE   \* MERGEFORMAT</w:instrText>
-                    </w:r>
-                    <w:r>
-                      <w:rPr>
-                        <w:color w:val="FFFFFF" w:themeColor="background1"/>
-                        <w:sz w:val="28"/>
-                        <w:szCs w:val="28"/>
-                      </w:rPr>
-                      <w:fldChar w:fldCharType="separate"/>
-                    </w:r>
-                    <w:r>
-                      <w:rPr>
-                        <w:noProof/>
-                        <w:color w:val="FFFFFF" w:themeColor="background1"/>
-                        <w:sz w:val="28"/>
-                        <w:szCs w:val="28"/>
-                        <w:lang w:val="es-ES"/>
-                      </w:rPr>
-                      <w:t>10</w:t>
-                    </w:r>
-                    <w:r>
-                      <w:rPr>
-                        <w:color w:val="FFFFFF" w:themeColor="background1"/>
-                        <w:sz w:val="28"/>
-                        <w:szCs w:val="28"/>
-                      </w:rPr>
-                      <w:fldChar w:fldCharType="end"/>
-                    </w:r>
-                  </w:p>
-                </w:txbxContent>
-              </v:textbox>
-              <w10:wrap type="square" anchorx="margin" anchory="margin"/>
-            </v:rect>
-          </w:pict>
-        </mc:Fallback>
-      </mc:AlternateContent>
+        <w:lang w:val="es-ES"/>
+      </w:rPr>
+      <w:t>9</w:t>
     </w:r>
+    <w:r>
+      <w:rPr>
+        <w:b/>
+        <w:bCs/>
+      </w:rPr>
+      <w:fldChar w:fldCharType="end"/>
+    </w:r>
+    <w:r>
+      <w:rPr>
+        <w:lang w:val="es-ES"/>
+      </w:rPr>
+      <w:t xml:space="preserve"> de </w:t>
+    </w:r>
+    <w:r>
+      <w:rPr>
+        <w:b/>
+        <w:bCs/>
+      </w:rPr>
+      <w:fldChar w:fldCharType="begin"/>
+    </w:r>
+    <w:r>
+      <w:rPr>
+        <w:b/>
+        <w:bCs/>
+      </w:rPr>
+      <w:instrText>NUMPAGES  \* Arabic  \* MERGEFORMAT</w:instrText>
+    </w:r>
+    <w:r>
+      <w:rPr>
+        <w:b/>
+        <w:bCs/>
+      </w:rPr>
+      <w:fldChar w:fldCharType="separate"/>
+    </w:r>
+    <w:r>
+      <w:rPr>
+        <w:b/>
+        <w:bCs/>
+        <w:noProof/>
+        <w:lang w:val="es-ES"/>
+      </w:rPr>
+      <w:t>12</w:t>
+    </w:r>
+    <w:r>
+      <w:rPr>
+        <w:b/>
+        <w:bCs/>
+      </w:rPr>
+      <w:fldChar w:fldCharType="end"/>
+    </w:r>
+  </w:p>
+  <w:p>
+    <w:pPr>
+      <w:pStyle w:val="Piedepgina"/>
+      <w:jc w:val="right"/>
+    </w:pPr>
   </w:p>
 </w:ftr>
 </file>
 
 <file path=word/footnotes.xml><?xml version="1.0" encoding="utf-8"?>
-<w:footnotes xmlns:wpc="http://schemas.microsoft.com/office/word/2010/wordprocessingCanvas" xmlns:cx="http://schemas.microsoft.com/office/drawing/2014/chartex" xmlns:cx1="http://schemas.microsoft.com/office/drawing/2015/9/8/chartex" xmlns:cx2="http://schemas.microsoft.com/office/drawing/2015/10/21/chartex" xmlns:cx3="http://schemas.microsoft.com/office/drawing/2016/5/9/chartex" xmlns:cx4="http://schemas.microsoft.com/office/drawing/2016/5/10/chartex" xmlns:cx5="http://schemas.microsoft.com/office/drawing/2016/5/11/chartex" xmlns:cx6="http://schemas.microsoft.com/office/drawing/2016/5/12/chartex" xmlns:cx7="http://schemas.microsoft.com/office/drawing/2016/5/13/chartex" xmlns:cx8="http://schemas.microsoft.com/office/drawing/2016/5/14/chartex" xmlns:mc="http://schemas.openxmlformats.org/markup-compatibility/2006" xmlns:aink="http://schemas.microsoft.com/office/drawing/2016/ink" xmlns:am3d="http://schemas.microsoft.com/office/drawing/2017/model3d" xmlns:o="urn:schemas-microsoft-com:office:office" xmlns:r="http://schemas.openxmlformats.org/officeDocument/2006/relationships" xmlns:m="http://schemas.openxmlformats.org/officeDocument/2006/math" xmlns:v="urn:schemas-microsoft-com:vml" xmlns:wp14="http://schemas.microsoft.com/office/word/2010/wordprocessingDrawing" xmlns:wp="http://schemas.openxmlformats.org/drawingml/2006/wordprocessingDrawing" xmlns:w10="urn:schemas-microsoft-com:office:word" xmlns:w="http://schemas.openxmlformats.org/wordprocessingml/2006/main" xmlns:w14="http://schemas.microsoft.com/office/word/2010/wordml" xmlns:w15="http://schemas.microsoft.com/office/word/2012/wordml" xmlns:w16cid="http://schemas.microsoft.com/office/word/2016/wordml/cid" xmlns:w16se="http://schemas.microsoft.com/office/word/2015/wordml/symex" xmlns:wpg="http://schemas.microsoft.com/office/word/2010/wordprocessingGroup" xmlns:wpi="http://schemas.microsoft.com/office/word/2010/wordprocessingInk" xmlns:wne="http://schemas.microsoft.com/office/word/2006/wordml" xmlns:wps="http://schemas.microsoft.com/office/word/2010/wordprocessingShape" mc:Ignorable="w14 w15 w16se w16cid wp14">
+<w:footnotes xmlns:wpc="http://schemas.microsoft.com/office/word/2010/wordprocessingCanvas" xmlns:cx="http://schemas.microsoft.com/office/drawing/2014/chartex" xmlns:cx1="http://schemas.microsoft.com/office/drawing/2015/9/8/chartex" xmlns:mc="http://schemas.openxmlformats.org/markup-compatibility/2006" xmlns:o="urn:schemas-microsoft-com:office:office" xmlns:r="http://schemas.openxmlformats.org/officeDocument/2006/relationships" xmlns:m="http://schemas.openxmlformats.org/officeDocument/2006/math" xmlns:v="urn:schemas-microsoft-com:vml" xmlns:wp14="http://schemas.microsoft.com/office/word/2010/wordprocessingDrawing" xmlns:wp="http://schemas.openxmlformats.org/drawingml/2006/wordprocessingDrawing" xmlns:w10="urn:schemas-microsoft-com:office:word" xmlns:w="http://schemas.openxmlformats.org/wordprocessingml/2006/main" xmlns:w14="http://schemas.microsoft.com/office/word/2010/wordml" xmlns:w15="http://schemas.microsoft.com/office/word/2012/wordml" xmlns:w16se="http://schemas.microsoft.com/office/word/2015/wordml/symex" xmlns:wpg="http://schemas.microsoft.com/office/word/2010/wordprocessingGroup" xmlns:wpi="http://schemas.microsoft.com/office/word/2010/wordprocessingInk" xmlns:wne="http://schemas.microsoft.com/office/word/2006/wordml" xmlns:wps="http://schemas.microsoft.com/office/word/2010/wordprocessingShape" mc:Ignorable="w14 w15 w16se wp14">
   <w:footnote w:type="separator" w:id="-1">
     <w:p>
       <w:pPr>
@@ -3403,87 +3501,8 @@
 </w:footnotes>
 </file>
 
-<file path=word/header1.xml><?xml version="1.0" encoding="utf-8"?>
-<w:hdr xmlns:wpc="http://schemas.microsoft.com/office/word/2010/wordprocessingCanvas" xmlns:cx="http://schemas.microsoft.com/office/drawing/2014/chartex" xmlns:cx1="http://schemas.microsoft.com/office/drawing/2015/9/8/chartex" xmlns:cx2="http://schemas.microsoft.com/office/drawing/2015/10/21/chartex" xmlns:cx3="http://schemas.microsoft.com/office/drawing/2016/5/9/chartex" xmlns:cx4="http://schemas.microsoft.com/office/drawing/2016/5/10/chartex" xmlns:cx5="http://schemas.microsoft.com/office/drawing/2016/5/11/chartex" xmlns:cx6="http://schemas.microsoft.com/office/drawing/2016/5/12/chartex" xmlns:cx7="http://schemas.microsoft.com/office/drawing/2016/5/13/chartex" xmlns:cx8="http://schemas.microsoft.com/office/drawing/2016/5/14/chartex" xmlns:mc="http://schemas.openxmlformats.org/markup-compatibility/2006" xmlns:aink="http://schemas.microsoft.com/office/drawing/2016/ink" xmlns:am3d="http://schemas.microsoft.com/office/drawing/2017/model3d" xmlns:o="urn:schemas-microsoft-com:office:office" xmlns:r="http://schemas.openxmlformats.org/officeDocument/2006/relationships" xmlns:m="http://schemas.openxmlformats.org/officeDocument/2006/math" xmlns:v="urn:schemas-microsoft-com:vml" xmlns:wp14="http://schemas.microsoft.com/office/word/2010/wordprocessingDrawing" xmlns:wp="http://schemas.openxmlformats.org/drawingml/2006/wordprocessingDrawing" xmlns:w10="urn:schemas-microsoft-com:office:word" xmlns:w="http://schemas.openxmlformats.org/wordprocessingml/2006/main" xmlns:w14="http://schemas.microsoft.com/office/word/2010/wordml" xmlns:w15="http://schemas.microsoft.com/office/word/2012/wordml" xmlns:w16cid="http://schemas.microsoft.com/office/word/2016/wordml/cid" xmlns:w16se="http://schemas.microsoft.com/office/word/2015/wordml/symex" xmlns:wpg="http://schemas.microsoft.com/office/word/2010/wordprocessingGroup" xmlns:wpi="http://schemas.microsoft.com/office/word/2010/wordprocessingInk" xmlns:wne="http://schemas.microsoft.com/office/word/2006/wordml" xmlns:wps="http://schemas.microsoft.com/office/word/2010/wordprocessingShape" mc:Ignorable="w14 w15 w16se w16cid wp14">
-  <w:p>
-    <w:pPr>
-      <w:pStyle w:val="Encabezado"/>
-    </w:pPr>
-    <w:r>
-      <w:rPr>
-        <w:noProof/>
-        <w:lang w:eastAsia="es-PE"/>
-      </w:rPr>
-      <w:drawing>
-        <wp:anchor distT="0" distB="0" distL="114300" distR="114300" simplePos="0" relativeHeight="251658240" behindDoc="1" locked="0" layoutInCell="1" allowOverlap="1">
-          <wp:simplePos x="0" y="0"/>
-          <wp:positionH relativeFrom="page">
-            <wp:align>left</wp:align>
-          </wp:positionH>
-          <wp:positionV relativeFrom="paragraph">
-            <wp:posOffset>-449580</wp:posOffset>
-          </wp:positionV>
-          <wp:extent cx="3409950" cy="1161244"/>
-          <wp:effectExtent l="0" t="0" r="0" b="1270"/>
-          <wp:wrapTight wrapText="bothSides">
-            <wp:wrapPolygon edited="0">
-              <wp:start x="0" y="0"/>
-              <wp:lineTo x="0" y="21269"/>
-              <wp:lineTo x="21479" y="21269"/>
-              <wp:lineTo x="21479" y="0"/>
-              <wp:lineTo x="0" y="0"/>
-            </wp:wrapPolygon>
-          </wp:wrapTight>
-          <wp:docPr id="2" name="Imagen 2"/>
-          <wp:cNvGraphicFramePr>
-            <a:graphicFrameLocks xmlns:a="http://schemas.openxmlformats.org/drawingml/2006/main" noChangeAspect="1"/>
-          </wp:cNvGraphicFramePr>
-          <a:graphic xmlns:a="http://schemas.openxmlformats.org/drawingml/2006/main">
-            <a:graphicData uri="http://schemas.openxmlformats.org/drawingml/2006/picture">
-              <pic:pic xmlns:pic="http://schemas.openxmlformats.org/drawingml/2006/picture">
-                <pic:nvPicPr>
-                  <pic:cNvPr id="2" name="logo.usil.png"/>
-                  <pic:cNvPicPr/>
-                </pic:nvPicPr>
-                <pic:blipFill>
-                  <a:blip r:embed="rId1">
-                    <a:extLst>
-                      <a:ext uri="{28A0092B-C50C-407E-A947-70E740481C1C}">
-                        <a14:useLocalDpi xmlns:a14="http://schemas.microsoft.com/office/drawing/2010/main" val="0"/>
-                      </a:ext>
-                    </a:extLst>
-                  </a:blip>
-                  <a:stretch>
-                    <a:fillRect/>
-                  </a:stretch>
-                </pic:blipFill>
-                <pic:spPr>
-                  <a:xfrm>
-                    <a:off x="0" y="0"/>
-                    <a:ext cx="3409950" cy="1161244"/>
-                  </a:xfrm>
-                  <a:prstGeom prst="rect">
-                    <a:avLst/>
-                  </a:prstGeom>
-                </pic:spPr>
-              </pic:pic>
-            </a:graphicData>
-          </a:graphic>
-          <wp14:sizeRelH relativeFrom="page">
-            <wp14:pctWidth>0</wp14:pctWidth>
-          </wp14:sizeRelH>
-          <wp14:sizeRelV relativeFrom="page">
-            <wp14:pctHeight>0</wp14:pctHeight>
-          </wp14:sizeRelV>
-        </wp:anchor>
-      </w:drawing>
-    </w:r>
-  </w:p>
-</w:hdr>
-</file>
-
 <file path=word/numbering.xml><?xml version="1.0" encoding="utf-8"?>
-<w:numbering xmlns:wpc="http://schemas.microsoft.com/office/word/2010/wordprocessingCanvas" xmlns:cx="http://schemas.microsoft.com/office/drawing/2014/chartex" xmlns:cx1="http://schemas.microsoft.com/office/drawing/2015/9/8/chartex" xmlns:cx2="http://schemas.microsoft.com/office/drawing/2015/10/21/chartex" xmlns:cx3="http://schemas.microsoft.com/office/drawing/2016/5/9/chartex" xmlns:cx4="http://schemas.microsoft.com/office/drawing/2016/5/10/chartex" xmlns:cx5="http://schemas.microsoft.com/office/drawing/2016/5/11/chartex" xmlns:cx6="http://schemas.microsoft.com/office/drawing/2016/5/12/chartex" xmlns:cx7="http://schemas.microsoft.com/office/drawing/2016/5/13/chartex" xmlns:cx8="http://schemas.microsoft.com/office/drawing/2016/5/14/chartex" xmlns:mc="http://schemas.openxmlformats.org/markup-compatibility/2006" xmlns:aink="http://schemas.microsoft.com/office/drawing/2016/ink" xmlns:am3d="http://schemas.microsoft.com/office/drawing/2017/model3d" xmlns:o="urn:schemas-microsoft-com:office:office" xmlns:r="http://schemas.openxmlformats.org/officeDocument/2006/relationships" xmlns:m="http://schemas.openxmlformats.org/officeDocument/2006/math" xmlns:v="urn:schemas-microsoft-com:vml" xmlns:wp14="http://schemas.microsoft.com/office/word/2010/wordprocessingDrawing" xmlns:wp="http://schemas.openxmlformats.org/drawingml/2006/wordprocessingDrawing" xmlns:w10="urn:schemas-microsoft-com:office:word" xmlns:w="http://schemas.openxmlformats.org/wordprocessingml/2006/main" xmlns:w14="http://schemas.microsoft.com/office/word/2010/wordml" xmlns:w15="http://schemas.microsoft.com/office/word/2012/wordml" xmlns:w16cid="http://schemas.microsoft.com/office/word/2016/wordml/cid" xmlns:w16se="http://schemas.microsoft.com/office/word/2015/wordml/symex" xmlns:wpg="http://schemas.microsoft.com/office/word/2010/wordprocessingGroup" xmlns:wpi="http://schemas.microsoft.com/office/word/2010/wordprocessingInk" xmlns:wne="http://schemas.microsoft.com/office/word/2006/wordml" xmlns:wps="http://schemas.microsoft.com/office/word/2010/wordprocessingShape" mc:Ignorable="w14 w15 w16se w16cid wp14">
+<w:numbering xmlns:wpc="http://schemas.microsoft.com/office/word/2010/wordprocessingCanvas" xmlns:cx="http://schemas.microsoft.com/office/drawing/2014/chartex" xmlns:cx1="http://schemas.microsoft.com/office/drawing/2015/9/8/chartex" xmlns:mc="http://schemas.openxmlformats.org/markup-compatibility/2006" xmlns:o="urn:schemas-microsoft-com:office:office" xmlns:r="http://schemas.openxmlformats.org/officeDocument/2006/relationships" xmlns:m="http://schemas.openxmlformats.org/officeDocument/2006/math" xmlns:v="urn:schemas-microsoft-com:vml" xmlns:wp14="http://schemas.microsoft.com/office/word/2010/wordprocessingDrawing" xmlns:wp="http://schemas.openxmlformats.org/drawingml/2006/wordprocessingDrawing" xmlns:w10="urn:schemas-microsoft-com:office:word" xmlns:w="http://schemas.openxmlformats.org/wordprocessingml/2006/main" xmlns:w14="http://schemas.microsoft.com/office/word/2010/wordml" xmlns:w15="http://schemas.microsoft.com/office/word/2012/wordml" xmlns:w16se="http://schemas.microsoft.com/office/word/2015/wordml/symex" xmlns:wpg="http://schemas.microsoft.com/office/word/2010/wordprocessingGroup" xmlns:wpi="http://schemas.microsoft.com/office/word/2010/wordprocessingInk" xmlns:wne="http://schemas.microsoft.com/office/word/2006/wordml" xmlns:wps="http://schemas.microsoft.com/office/word/2010/wordprocessingShape" mc:Ignorable="w14 w15 w16se wp14">
   <w:abstractNum w:abstractNumId="0" w15:restartNumberingAfterBreak="0">
     <w:nsid w:val="08DB583E"/>
     <w:multiLevelType w:val="hybridMultilevel"/>
@@ -3598,6 +3617,232 @@
     </w:lvl>
   </w:abstractNum>
   <w:abstractNum w:abstractNumId="1" w15:restartNumberingAfterBreak="0">
+    <w:nsid w:val="0D676191"/>
+    <w:multiLevelType w:val="hybridMultilevel"/>
+    <w:tmpl w:val="7C10EAB2"/>
+    <w:lvl w:ilvl="0" w:tplc="04090005">
+      <w:start w:val="1"/>
+      <w:numFmt w:val="bullet"/>
+      <w:lvlText w:val=""/>
+      <w:lvlJc w:val="left"/>
+      <w:pPr>
+        <w:ind w:left="720" w:hanging="360"/>
+      </w:pPr>
+      <w:rPr>
+        <w:rFonts w:ascii="Wingdings" w:hAnsi="Wingdings" w:hint="default"/>
+      </w:rPr>
+    </w:lvl>
+    <w:lvl w:ilvl="1" w:tplc="04090003" w:tentative="1">
+      <w:start w:val="1"/>
+      <w:numFmt w:val="bullet"/>
+      <w:lvlText w:val="o"/>
+      <w:lvlJc w:val="left"/>
+      <w:pPr>
+        <w:ind w:left="1440" w:hanging="360"/>
+      </w:pPr>
+      <w:rPr>
+        <w:rFonts w:ascii="Courier New" w:hAnsi="Courier New" w:cs="Courier New" w:hint="default"/>
+      </w:rPr>
+    </w:lvl>
+    <w:lvl w:ilvl="2" w:tplc="04090005" w:tentative="1">
+      <w:start w:val="1"/>
+      <w:numFmt w:val="bullet"/>
+      <w:lvlText w:val=""/>
+      <w:lvlJc w:val="left"/>
+      <w:pPr>
+        <w:ind w:left="2160" w:hanging="360"/>
+      </w:pPr>
+      <w:rPr>
+        <w:rFonts w:ascii="Wingdings" w:hAnsi="Wingdings" w:hint="default"/>
+      </w:rPr>
+    </w:lvl>
+    <w:lvl w:ilvl="3" w:tplc="04090001" w:tentative="1">
+      <w:start w:val="1"/>
+      <w:numFmt w:val="bullet"/>
+      <w:lvlText w:val=""/>
+      <w:lvlJc w:val="left"/>
+      <w:pPr>
+        <w:ind w:left="2880" w:hanging="360"/>
+      </w:pPr>
+      <w:rPr>
+        <w:rFonts w:ascii="Symbol" w:hAnsi="Symbol" w:hint="default"/>
+      </w:rPr>
+    </w:lvl>
+    <w:lvl w:ilvl="4" w:tplc="04090003" w:tentative="1">
+      <w:start w:val="1"/>
+      <w:numFmt w:val="bullet"/>
+      <w:lvlText w:val="o"/>
+      <w:lvlJc w:val="left"/>
+      <w:pPr>
+        <w:ind w:left="3600" w:hanging="360"/>
+      </w:pPr>
+      <w:rPr>
+        <w:rFonts w:ascii="Courier New" w:hAnsi="Courier New" w:cs="Courier New" w:hint="default"/>
+      </w:rPr>
+    </w:lvl>
+    <w:lvl w:ilvl="5" w:tplc="04090005" w:tentative="1">
+      <w:start w:val="1"/>
+      <w:numFmt w:val="bullet"/>
+      <w:lvlText w:val=""/>
+      <w:lvlJc w:val="left"/>
+      <w:pPr>
+        <w:ind w:left="4320" w:hanging="360"/>
+      </w:pPr>
+      <w:rPr>
+        <w:rFonts w:ascii="Wingdings" w:hAnsi="Wingdings" w:hint="default"/>
+      </w:rPr>
+    </w:lvl>
+    <w:lvl w:ilvl="6" w:tplc="04090001" w:tentative="1">
+      <w:start w:val="1"/>
+      <w:numFmt w:val="bullet"/>
+      <w:lvlText w:val=""/>
+      <w:lvlJc w:val="left"/>
+      <w:pPr>
+        <w:ind w:left="5040" w:hanging="360"/>
+      </w:pPr>
+      <w:rPr>
+        <w:rFonts w:ascii="Symbol" w:hAnsi="Symbol" w:hint="default"/>
+      </w:rPr>
+    </w:lvl>
+    <w:lvl w:ilvl="7" w:tplc="04090003" w:tentative="1">
+      <w:start w:val="1"/>
+      <w:numFmt w:val="bullet"/>
+      <w:lvlText w:val="o"/>
+      <w:lvlJc w:val="left"/>
+      <w:pPr>
+        <w:ind w:left="5760" w:hanging="360"/>
+      </w:pPr>
+      <w:rPr>
+        <w:rFonts w:ascii="Courier New" w:hAnsi="Courier New" w:cs="Courier New" w:hint="default"/>
+      </w:rPr>
+    </w:lvl>
+    <w:lvl w:ilvl="8" w:tplc="04090005" w:tentative="1">
+      <w:start w:val="1"/>
+      <w:numFmt w:val="bullet"/>
+      <w:lvlText w:val=""/>
+      <w:lvlJc w:val="left"/>
+      <w:pPr>
+        <w:ind w:left="6480" w:hanging="360"/>
+      </w:pPr>
+      <w:rPr>
+        <w:rFonts w:ascii="Wingdings" w:hAnsi="Wingdings" w:hint="default"/>
+      </w:rPr>
+    </w:lvl>
+  </w:abstractNum>
+  <w:abstractNum w:abstractNumId="2" w15:restartNumberingAfterBreak="0">
+    <w:nsid w:val="32CE4316"/>
+    <w:multiLevelType w:val="hybridMultilevel"/>
+    <w:tmpl w:val="E66698E6"/>
+    <w:lvl w:ilvl="0" w:tplc="0409000D">
+      <w:start w:val="1"/>
+      <w:numFmt w:val="bullet"/>
+      <w:lvlText w:val=""/>
+      <w:lvlJc w:val="left"/>
+      <w:pPr>
+        <w:ind w:left="720" w:hanging="360"/>
+      </w:pPr>
+      <w:rPr>
+        <w:rFonts w:ascii="Wingdings" w:hAnsi="Wingdings" w:hint="default"/>
+      </w:rPr>
+    </w:lvl>
+    <w:lvl w:ilvl="1" w:tplc="04090003" w:tentative="1">
+      <w:start w:val="1"/>
+      <w:numFmt w:val="bullet"/>
+      <w:lvlText w:val="o"/>
+      <w:lvlJc w:val="left"/>
+      <w:pPr>
+        <w:ind w:left="1440" w:hanging="360"/>
+      </w:pPr>
+      <w:rPr>
+        <w:rFonts w:ascii="Courier New" w:hAnsi="Courier New" w:cs="Courier New" w:hint="default"/>
+      </w:rPr>
+    </w:lvl>
+    <w:lvl w:ilvl="2" w:tplc="04090005" w:tentative="1">
+      <w:start w:val="1"/>
+      <w:numFmt w:val="bullet"/>
+      <w:lvlText w:val=""/>
+      <w:lvlJc w:val="left"/>
+      <w:pPr>
+        <w:ind w:left="2160" w:hanging="360"/>
+      </w:pPr>
+      <w:rPr>
+        <w:rFonts w:ascii="Wingdings" w:hAnsi="Wingdings" w:hint="default"/>
+      </w:rPr>
+    </w:lvl>
+    <w:lvl w:ilvl="3" w:tplc="04090001" w:tentative="1">
+      <w:start w:val="1"/>
+      <w:numFmt w:val="bullet"/>
+      <w:lvlText w:val=""/>
+      <w:lvlJc w:val="left"/>
+      <w:pPr>
+        <w:ind w:left="2880" w:hanging="360"/>
+      </w:pPr>
+      <w:rPr>
+        <w:rFonts w:ascii="Symbol" w:hAnsi="Symbol" w:hint="default"/>
+      </w:rPr>
+    </w:lvl>
+    <w:lvl w:ilvl="4" w:tplc="04090003" w:tentative="1">
+      <w:start w:val="1"/>
+      <w:numFmt w:val="bullet"/>
+      <w:lvlText w:val="o"/>
+      <w:lvlJc w:val="left"/>
+      <w:pPr>
+        <w:ind w:left="3600" w:hanging="360"/>
+      </w:pPr>
+      <w:rPr>
+        <w:rFonts w:ascii="Courier New" w:hAnsi="Courier New" w:cs="Courier New" w:hint="default"/>
+      </w:rPr>
+    </w:lvl>
+    <w:lvl w:ilvl="5" w:tplc="04090005" w:tentative="1">
+      <w:start w:val="1"/>
+      <w:numFmt w:val="bullet"/>
+      <w:lvlText w:val=""/>
+      <w:lvlJc w:val="left"/>
+      <w:pPr>
+        <w:ind w:left="4320" w:hanging="360"/>
+      </w:pPr>
+      <w:rPr>
+        <w:rFonts w:ascii="Wingdings" w:hAnsi="Wingdings" w:hint="default"/>
+      </w:rPr>
+    </w:lvl>
+    <w:lvl w:ilvl="6" w:tplc="04090001" w:tentative="1">
+      <w:start w:val="1"/>
+      <w:numFmt w:val="bullet"/>
+      <w:lvlText w:val=""/>
+      <w:lvlJc w:val="left"/>
+      <w:pPr>
+        <w:ind w:left="5040" w:hanging="360"/>
+      </w:pPr>
+      <w:rPr>
+        <w:rFonts w:ascii="Symbol" w:hAnsi="Symbol" w:hint="default"/>
+      </w:rPr>
+    </w:lvl>
+    <w:lvl w:ilvl="7" w:tplc="04090003" w:tentative="1">
+      <w:start w:val="1"/>
+      <w:numFmt w:val="bullet"/>
+      <w:lvlText w:val="o"/>
+      <w:lvlJc w:val="left"/>
+      <w:pPr>
+        <w:ind w:left="5760" w:hanging="360"/>
+      </w:pPr>
+      <w:rPr>
+        <w:rFonts w:ascii="Courier New" w:hAnsi="Courier New" w:cs="Courier New" w:hint="default"/>
+      </w:rPr>
+    </w:lvl>
+    <w:lvl w:ilvl="8" w:tplc="04090005" w:tentative="1">
+      <w:start w:val="1"/>
+      <w:numFmt w:val="bullet"/>
+      <w:lvlText w:val=""/>
+      <w:lvlJc w:val="left"/>
+      <w:pPr>
+        <w:ind w:left="6480" w:hanging="360"/>
+      </w:pPr>
+      <w:rPr>
+        <w:rFonts w:ascii="Wingdings" w:hAnsi="Wingdings" w:hint="default"/>
+      </w:rPr>
+    </w:lvl>
+  </w:abstractNum>
+  <w:abstractNum w:abstractNumId="3" w15:restartNumberingAfterBreak="0">
     <w:nsid w:val="339D3F53"/>
     <w:multiLevelType w:val="hybridMultilevel"/>
     <w:tmpl w:val="215E5A24"/>
@@ -3710,7 +3955,120 @@
       </w:rPr>
     </w:lvl>
   </w:abstractNum>
-  <w:abstractNum w:abstractNumId="2" w15:restartNumberingAfterBreak="0">
+  <w:abstractNum w:abstractNumId="4" w15:restartNumberingAfterBreak="0">
+    <w:nsid w:val="3B3F208B"/>
+    <w:multiLevelType w:val="hybridMultilevel"/>
+    <w:tmpl w:val="709C8018"/>
+    <w:lvl w:ilvl="0" w:tplc="0409000D">
+      <w:start w:val="1"/>
+      <w:numFmt w:val="bullet"/>
+      <w:lvlText w:val=""/>
+      <w:lvlJc w:val="left"/>
+      <w:pPr>
+        <w:ind w:left="1428" w:hanging="360"/>
+      </w:pPr>
+      <w:rPr>
+        <w:rFonts w:ascii="Wingdings" w:hAnsi="Wingdings" w:hint="default"/>
+      </w:rPr>
+    </w:lvl>
+    <w:lvl w:ilvl="1" w:tplc="04090003" w:tentative="1">
+      <w:start w:val="1"/>
+      <w:numFmt w:val="bullet"/>
+      <w:lvlText w:val="o"/>
+      <w:lvlJc w:val="left"/>
+      <w:pPr>
+        <w:ind w:left="2148" w:hanging="360"/>
+      </w:pPr>
+      <w:rPr>
+        <w:rFonts w:ascii="Courier New" w:hAnsi="Courier New" w:cs="Courier New" w:hint="default"/>
+      </w:rPr>
+    </w:lvl>
+    <w:lvl w:ilvl="2" w:tplc="04090005" w:tentative="1">
+      <w:start w:val="1"/>
+      <w:numFmt w:val="bullet"/>
+      <w:lvlText w:val=""/>
+      <w:lvlJc w:val="left"/>
+      <w:pPr>
+        <w:ind w:left="2868" w:hanging="360"/>
+      </w:pPr>
+      <w:rPr>
+        <w:rFonts w:ascii="Wingdings" w:hAnsi="Wingdings" w:hint="default"/>
+      </w:rPr>
+    </w:lvl>
+    <w:lvl w:ilvl="3" w:tplc="04090001" w:tentative="1">
+      <w:start w:val="1"/>
+      <w:numFmt w:val="bullet"/>
+      <w:lvlText w:val=""/>
+      <w:lvlJc w:val="left"/>
+      <w:pPr>
+        <w:ind w:left="3588" w:hanging="360"/>
+      </w:pPr>
+      <w:rPr>
+        <w:rFonts w:ascii="Symbol" w:hAnsi="Symbol" w:hint="default"/>
+      </w:rPr>
+    </w:lvl>
+    <w:lvl w:ilvl="4" w:tplc="04090003" w:tentative="1">
+      <w:start w:val="1"/>
+      <w:numFmt w:val="bullet"/>
+      <w:lvlText w:val="o"/>
+      <w:lvlJc w:val="left"/>
+      <w:pPr>
+        <w:ind w:left="4308" w:hanging="360"/>
+      </w:pPr>
+      <w:rPr>
+        <w:rFonts w:ascii="Courier New" w:hAnsi="Courier New" w:cs="Courier New" w:hint="default"/>
+      </w:rPr>
+    </w:lvl>
+    <w:lvl w:ilvl="5" w:tplc="04090005" w:tentative="1">
+      <w:start w:val="1"/>
+      <w:numFmt w:val="bullet"/>
+      <w:lvlText w:val=""/>
+      <w:lvlJc w:val="left"/>
+      <w:pPr>
+        <w:ind w:left="5028" w:hanging="360"/>
+      </w:pPr>
+      <w:rPr>
+        <w:rFonts w:ascii="Wingdings" w:hAnsi="Wingdings" w:hint="default"/>
+      </w:rPr>
+    </w:lvl>
+    <w:lvl w:ilvl="6" w:tplc="04090001" w:tentative="1">
+      <w:start w:val="1"/>
+      <w:numFmt w:val="bullet"/>
+      <w:lvlText w:val=""/>
+      <w:lvlJc w:val="left"/>
+      <w:pPr>
+        <w:ind w:left="5748" w:hanging="360"/>
+      </w:pPr>
+      <w:rPr>
+        <w:rFonts w:ascii="Symbol" w:hAnsi="Symbol" w:hint="default"/>
+      </w:rPr>
+    </w:lvl>
+    <w:lvl w:ilvl="7" w:tplc="04090003" w:tentative="1">
+      <w:start w:val="1"/>
+      <w:numFmt w:val="bullet"/>
+      <w:lvlText w:val="o"/>
+      <w:lvlJc w:val="left"/>
+      <w:pPr>
+        <w:ind w:left="6468" w:hanging="360"/>
+      </w:pPr>
+      <w:rPr>
+        <w:rFonts w:ascii="Courier New" w:hAnsi="Courier New" w:cs="Courier New" w:hint="default"/>
+      </w:rPr>
+    </w:lvl>
+    <w:lvl w:ilvl="8" w:tplc="04090005" w:tentative="1">
+      <w:start w:val="1"/>
+      <w:numFmt w:val="bullet"/>
+      <w:lvlText w:val=""/>
+      <w:lvlJc w:val="left"/>
+      <w:pPr>
+        <w:ind w:left="7188" w:hanging="360"/>
+      </w:pPr>
+      <w:rPr>
+        <w:rFonts w:ascii="Wingdings" w:hAnsi="Wingdings" w:hint="default"/>
+      </w:rPr>
+    </w:lvl>
+  </w:abstractNum>
+  <w:abstractNum w:abstractNumId="5" w15:restartNumberingAfterBreak="0">
     <w:nsid w:val="497C53C9"/>
     <w:multiLevelType w:val="hybridMultilevel"/>
     <w:tmpl w:val="05D4FF96"/>
@@ -3823,7 +4181,7 @@
       </w:rPr>
     </w:lvl>
   </w:abstractNum>
-  <w:abstractNum w:abstractNumId="3" w15:restartNumberingAfterBreak="0">
+  <w:abstractNum w:abstractNumId="6" w15:restartNumberingAfterBreak="0">
     <w:nsid w:val="5DEA3100"/>
     <w:multiLevelType w:val="hybridMultilevel"/>
     <w:tmpl w:val="218EB4C8"/>
@@ -3936,7 +4294,7 @@
       </w:rPr>
     </w:lvl>
   </w:abstractNum>
-  <w:abstractNum w:abstractNumId="4" w15:restartNumberingAfterBreak="0">
+  <w:abstractNum w:abstractNumId="7" w15:restartNumberingAfterBreak="0">
     <w:nsid w:val="6C3C795D"/>
     <w:multiLevelType w:val="hybridMultilevel"/>
     <w:tmpl w:val="59FA5684"/>
@@ -4049,7 +4407,102 @@
       </w:rPr>
     </w:lvl>
   </w:abstractNum>
-  <w:abstractNum w:abstractNumId="5" w15:restartNumberingAfterBreak="0">
+  <w:abstractNum w:abstractNumId="8" w15:restartNumberingAfterBreak="0">
+    <w:nsid w:val="76DC2815"/>
+    <w:multiLevelType w:val="multilevel"/>
+    <w:tmpl w:val="04090025"/>
+    <w:lvl w:ilvl="0">
+      <w:start w:val="1"/>
+      <w:numFmt w:val="decimal"/>
+      <w:pStyle w:val="Ttulo1"/>
+      <w:lvlText w:val="%1"/>
+      <w:lvlJc w:val="left"/>
+      <w:pPr>
+        <w:ind w:left="432" w:hanging="432"/>
+      </w:pPr>
+    </w:lvl>
+    <w:lvl w:ilvl="1">
+      <w:start w:val="1"/>
+      <w:numFmt w:val="decimal"/>
+      <w:pStyle w:val="Ttulo2"/>
+      <w:lvlText w:val="%1.%2"/>
+      <w:lvlJc w:val="left"/>
+      <w:pPr>
+        <w:ind w:left="576" w:hanging="576"/>
+      </w:pPr>
+    </w:lvl>
+    <w:lvl w:ilvl="2">
+      <w:start w:val="1"/>
+      <w:numFmt w:val="decimal"/>
+      <w:pStyle w:val="Ttulo3"/>
+      <w:lvlText w:val="%1.%2.%3"/>
+      <w:lvlJc w:val="left"/>
+      <w:pPr>
+        <w:ind w:left="720" w:hanging="720"/>
+      </w:pPr>
+    </w:lvl>
+    <w:lvl w:ilvl="3">
+      <w:start w:val="1"/>
+      <w:numFmt w:val="decimal"/>
+      <w:pStyle w:val="Ttulo4"/>
+      <w:lvlText w:val="%1.%2.%3.%4"/>
+      <w:lvlJc w:val="left"/>
+      <w:pPr>
+        <w:ind w:left="864" w:hanging="864"/>
+      </w:pPr>
+    </w:lvl>
+    <w:lvl w:ilvl="4">
+      <w:start w:val="1"/>
+      <w:numFmt w:val="decimal"/>
+      <w:pStyle w:val="Ttulo5"/>
+      <w:lvlText w:val="%1.%2.%3.%4.%5"/>
+      <w:lvlJc w:val="left"/>
+      <w:pPr>
+        <w:ind w:left="1008" w:hanging="1008"/>
+      </w:pPr>
+    </w:lvl>
+    <w:lvl w:ilvl="5">
+      <w:start w:val="1"/>
+      <w:numFmt w:val="decimal"/>
+      <w:pStyle w:val="Ttulo6"/>
+      <w:lvlText w:val="%1.%2.%3.%4.%5.%6"/>
+      <w:lvlJc w:val="left"/>
+      <w:pPr>
+        <w:ind w:left="1152" w:hanging="1152"/>
+      </w:pPr>
+    </w:lvl>
+    <w:lvl w:ilvl="6">
+      <w:start w:val="1"/>
+      <w:numFmt w:val="decimal"/>
+      <w:pStyle w:val="Ttulo7"/>
+      <w:lvlText w:val="%1.%2.%3.%4.%5.%6.%7"/>
+      <w:lvlJc w:val="left"/>
+      <w:pPr>
+        <w:ind w:left="1296" w:hanging="1296"/>
+      </w:pPr>
+    </w:lvl>
+    <w:lvl w:ilvl="7">
+      <w:start w:val="1"/>
+      <w:numFmt w:val="decimal"/>
+      <w:pStyle w:val="Ttulo8"/>
+      <w:lvlText w:val="%1.%2.%3.%4.%5.%6.%7.%8"/>
+      <w:lvlJc w:val="left"/>
+      <w:pPr>
+        <w:ind w:left="1440" w:hanging="1440"/>
+      </w:pPr>
+    </w:lvl>
+    <w:lvl w:ilvl="8">
+      <w:start w:val="1"/>
+      <w:numFmt w:val="decimal"/>
+      <w:pStyle w:val="Ttulo9"/>
+      <w:lvlText w:val="%1.%2.%3.%4.%5.%6.%7.%8.%9"/>
+      <w:lvlJc w:val="left"/>
+      <w:pPr>
+        <w:ind w:left="1584" w:hanging="1584"/>
+      </w:pPr>
+    </w:lvl>
+  </w:abstractNum>
+  <w:abstractNum w:abstractNumId="9" w15:restartNumberingAfterBreak="0">
     <w:nsid w:val="7B5655F6"/>
     <w:multiLevelType w:val="hybridMultilevel"/>
     <w:tmpl w:val="FADA3BF0"/>
@@ -4163,28 +4616,40 @@
     </w:lvl>
   </w:abstractNum>
   <w:num w:numId="1">
-    <w:abstractNumId w:val="1"/>
+    <w:abstractNumId w:val="3"/>
   </w:num>
   <w:num w:numId="2">
     <w:abstractNumId w:val="0"/>
   </w:num>
   <w:num w:numId="3">
-    <w:abstractNumId w:val="3"/>
+    <w:abstractNumId w:val="6"/>
   </w:num>
   <w:num w:numId="4">
+    <w:abstractNumId w:val="7"/>
+  </w:num>
+  <w:num w:numId="5">
+    <w:abstractNumId w:val="9"/>
+  </w:num>
+  <w:num w:numId="6">
+    <w:abstractNumId w:val="5"/>
+  </w:num>
+  <w:num w:numId="7">
     <w:abstractNumId w:val="4"/>
   </w:num>
-  <w:num w:numId="5">
-    <w:abstractNumId w:val="5"/>
+  <w:num w:numId="8">
+    <w:abstractNumId w:val="8"/>
   </w:num>
-  <w:num w:numId="6">
+  <w:num w:numId="9">
+    <w:abstractNumId w:val="1"/>
+  </w:num>
+  <w:num w:numId="10">
     <w:abstractNumId w:val="2"/>
   </w:num>
 </w:numbering>
 </file>
 
 <file path=word/styles.xml><?xml version="1.0" encoding="utf-8"?>
-<w:styles xmlns:mc="http://schemas.openxmlformats.org/markup-compatibility/2006" xmlns:r="http://schemas.openxmlformats.org/officeDocument/2006/relationships" xmlns:w="http://schemas.openxmlformats.org/wordprocessingml/2006/main" xmlns:w14="http://schemas.microsoft.com/office/word/2010/wordml" xmlns:w15="http://schemas.microsoft.com/office/word/2012/wordml" xmlns:w16cid="http://schemas.microsoft.com/office/word/2016/wordml/cid" xmlns:w16se="http://schemas.microsoft.com/office/word/2015/wordml/symex" mc:Ignorable="w14 w15 w16se w16cid">
+<w:styles xmlns:mc="http://schemas.openxmlformats.org/markup-compatibility/2006" xmlns:r="http://schemas.openxmlformats.org/officeDocument/2006/relationships" xmlns:w="http://schemas.openxmlformats.org/wordprocessingml/2006/main" xmlns:w14="http://schemas.microsoft.com/office/word/2010/wordml" xmlns:w15="http://schemas.microsoft.com/office/word/2012/wordml" xmlns:w16se="http://schemas.microsoft.com/office/word/2015/wordml/symex" mc:Ignorable="w14 w15 w16se">
   <w:docDefaults>
     <w:rPrDefault>
       <w:rPr>
@@ -4200,7 +4665,7 @@
       </w:pPr>
     </w:pPrDefault>
   </w:docDefaults>
-  <w:latentStyles w:defLockedState="0" w:defUIPriority="99" w:defSemiHidden="0" w:defUnhideWhenUsed="0" w:defQFormat="0" w:count="375">
+  <w:latentStyles w:defLockedState="0" w:defUIPriority="99" w:defSemiHidden="0" w:defUnhideWhenUsed="0" w:defQFormat="0" w:count="371">
     <w:lsdException w:name="Normal" w:uiPriority="0" w:qFormat="1"/>
     <w:lsdException w:name="heading 1" w:uiPriority="9" w:qFormat="1"/>
     <w:lsdException w:name="heading 2" w:semiHidden="1" w:uiPriority="9" w:unhideWhenUsed="1" w:qFormat="1"/>
@@ -4306,6 +4771,7 @@
     <w:lsdException w:name="HTML Sample" w:semiHidden="1" w:unhideWhenUsed="1"/>
     <w:lsdException w:name="HTML Typewriter" w:semiHidden="1" w:unhideWhenUsed="1"/>
     <w:lsdException w:name="HTML Variable" w:semiHidden="1" w:unhideWhenUsed="1"/>
+    <w:lsdException w:name="Normal Table" w:semiHidden="1" w:unhideWhenUsed="1"/>
     <w:lsdException w:name="annotation subject" w:semiHidden="1" w:unhideWhenUsed="1"/>
     <w:lsdException w:name="No List" w:semiHidden="1" w:unhideWhenUsed="1"/>
     <w:lsdException w:name="Outline List 1" w:semiHidden="1" w:unhideWhenUsed="1"/>
@@ -4349,8 +4815,10 @@
     <w:lsdException w:name="Table Elegant" w:semiHidden="1" w:unhideWhenUsed="1"/>
     <w:lsdException w:name="Table Professional" w:semiHidden="1" w:unhideWhenUsed="1"/>
     <w:lsdException w:name="Table Subtle 1" w:semiHidden="1" w:unhideWhenUsed="1"/>
+    <w:lsdException w:name="Table Subtle 2" w:semiHidden="1" w:unhideWhenUsed="1"/>
     <w:lsdException w:name="Table Web 1" w:semiHidden="1" w:unhideWhenUsed="1"/>
     <w:lsdException w:name="Table Web 2" w:semiHidden="1" w:unhideWhenUsed="1"/>
+    <w:lsdException w:name="Table Web 3" w:semiHidden="1" w:unhideWhenUsed="1"/>
     <w:lsdException w:name="Balloon Text" w:semiHidden="1" w:unhideWhenUsed="1"/>
     <w:lsdException w:name="Table Grid" w:uiPriority="39"/>
     <w:lsdException w:name="Table Theme" w:semiHidden="1" w:unhideWhenUsed="1"/>
@@ -4569,14 +5037,258 @@
     <w:lsdException w:name="List Table 5 Dark Accent 6" w:uiPriority="50"/>
     <w:lsdException w:name="List Table 6 Colorful Accent 6" w:uiPriority="51"/>
     <w:lsdException w:name="List Table 7 Colorful Accent 6" w:uiPriority="52"/>
-    <w:lsdException w:name="Mention" w:semiHidden="1" w:unhideWhenUsed="1"/>
-    <w:lsdException w:name="Smart Hyperlink" w:semiHidden="1" w:unhideWhenUsed="1"/>
-    <w:lsdException w:name="Hashtag" w:semiHidden="1" w:unhideWhenUsed="1"/>
-    <w:lsdException w:name="Unresolved Mention" w:semiHidden="1" w:unhideWhenUsed="1"/>
   </w:latentStyles>
   <w:style w:type="paragraph" w:default="1" w:styleId="Normal">
     <w:name w:val="Normal"/>
     <w:qFormat/>
+    <w:rsid w:val="00967D5B"/>
+    <w:pPr>
+      <w:spacing w:before="120" w:after="120"/>
+      <w:jc w:val="both"/>
+    </w:pPr>
+  </w:style>
+  <w:style w:type="paragraph" w:styleId="Ttulo1">
+    <w:name w:val="heading 1"/>
+    <w:basedOn w:val="Normal"/>
+    <w:next w:val="Normal"/>
+    <w:link w:val="Ttulo1Car"/>
+    <w:uiPriority w:val="9"/>
+    <w:qFormat/>
+    <w:rsid w:val="00967D5B"/>
+    <w:pPr>
+      <w:keepNext/>
+      <w:keepLines/>
+      <w:numPr>
+        <w:numId w:val="8"/>
+      </w:numPr>
+      <w:spacing w:before="240"/>
+      <w:ind w:left="431" w:hanging="431"/>
+      <w:jc w:val="left"/>
+      <w:outlineLvl w:val="0"/>
+    </w:pPr>
+    <w:rPr>
+      <w:rFonts w:asciiTheme="majorHAnsi" w:eastAsiaTheme="majorEastAsia" w:hAnsiTheme="majorHAnsi" w:cstheme="majorBidi"/>
+      <w:b/>
+      <w:color w:val="2E74B5" w:themeColor="accent1" w:themeShade="BF"/>
+      <w:sz w:val="32"/>
+      <w:szCs w:val="32"/>
+    </w:rPr>
+  </w:style>
+  <w:style w:type="paragraph" w:styleId="Ttulo2">
+    <w:name w:val="heading 2"/>
+    <w:basedOn w:val="Normal"/>
+    <w:next w:val="Normal"/>
+    <w:link w:val="Ttulo2Car"/>
+    <w:uiPriority w:val="9"/>
+    <w:unhideWhenUsed/>
+    <w:qFormat/>
+    <w:rsid w:val="00967D5B"/>
+    <w:pPr>
+      <w:keepNext/>
+      <w:keepLines/>
+      <w:numPr>
+        <w:ilvl w:val="1"/>
+        <w:numId w:val="8"/>
+      </w:numPr>
+      <w:spacing w:before="240"/>
+      <w:ind w:left="578" w:hanging="578"/>
+      <w:jc w:val="left"/>
+      <w:outlineLvl w:val="1"/>
+    </w:pPr>
+    <w:rPr>
+      <w:rFonts w:asciiTheme="majorHAnsi" w:eastAsiaTheme="majorEastAsia" w:hAnsiTheme="majorHAnsi" w:cstheme="majorBidi"/>
+      <w:b/>
+      <w:color w:val="323E4F" w:themeColor="text2" w:themeShade="BF"/>
+      <w:sz w:val="26"/>
+      <w:szCs w:val="26"/>
+    </w:rPr>
+  </w:style>
+  <w:style w:type="paragraph" w:styleId="Ttulo3">
+    <w:name w:val="heading 3"/>
+    <w:basedOn w:val="Normal"/>
+    <w:next w:val="Normal"/>
+    <w:link w:val="Ttulo3Car"/>
+    <w:uiPriority w:val="9"/>
+    <w:semiHidden/>
+    <w:unhideWhenUsed/>
+    <w:qFormat/>
+    <w:rsid w:val="00967D5B"/>
+    <w:pPr>
+      <w:keepNext/>
+      <w:keepLines/>
+      <w:numPr>
+        <w:ilvl w:val="2"/>
+        <w:numId w:val="8"/>
+      </w:numPr>
+      <w:spacing w:before="40" w:after="0"/>
+      <w:outlineLvl w:val="2"/>
+    </w:pPr>
+    <w:rPr>
+      <w:rFonts w:asciiTheme="majorHAnsi" w:eastAsiaTheme="majorEastAsia" w:hAnsiTheme="majorHAnsi" w:cstheme="majorBidi"/>
+      <w:color w:val="1F4D78" w:themeColor="accent1" w:themeShade="7F"/>
+      <w:sz w:val="24"/>
+      <w:szCs w:val="24"/>
+    </w:rPr>
+  </w:style>
+  <w:style w:type="paragraph" w:styleId="Ttulo4">
+    <w:name w:val="heading 4"/>
+    <w:basedOn w:val="Normal"/>
+    <w:next w:val="Normal"/>
+    <w:link w:val="Ttulo4Car"/>
+    <w:uiPriority w:val="9"/>
+    <w:semiHidden/>
+    <w:unhideWhenUsed/>
+    <w:qFormat/>
+    <w:rsid w:val="00967D5B"/>
+    <w:pPr>
+      <w:keepNext/>
+      <w:keepLines/>
+      <w:numPr>
+        <w:ilvl w:val="3"/>
+        <w:numId w:val="8"/>
+      </w:numPr>
+      <w:spacing w:before="40" w:after="0"/>
+      <w:outlineLvl w:val="3"/>
+    </w:pPr>
+    <w:rPr>
+      <w:rFonts w:asciiTheme="majorHAnsi" w:eastAsiaTheme="majorEastAsia" w:hAnsiTheme="majorHAnsi" w:cstheme="majorBidi"/>
+      <w:i/>
+      <w:iCs/>
+      <w:color w:val="2E74B5" w:themeColor="accent1" w:themeShade="BF"/>
+    </w:rPr>
+  </w:style>
+  <w:style w:type="paragraph" w:styleId="Ttulo5">
+    <w:name w:val="heading 5"/>
+    <w:basedOn w:val="Normal"/>
+    <w:next w:val="Normal"/>
+    <w:link w:val="Ttulo5Car"/>
+    <w:uiPriority w:val="9"/>
+    <w:semiHidden/>
+    <w:unhideWhenUsed/>
+    <w:qFormat/>
+    <w:rsid w:val="00967D5B"/>
+    <w:pPr>
+      <w:keepNext/>
+      <w:keepLines/>
+      <w:numPr>
+        <w:ilvl w:val="4"/>
+        <w:numId w:val="8"/>
+      </w:numPr>
+      <w:spacing w:before="40" w:after="0"/>
+      <w:outlineLvl w:val="4"/>
+    </w:pPr>
+    <w:rPr>
+      <w:rFonts w:asciiTheme="majorHAnsi" w:eastAsiaTheme="majorEastAsia" w:hAnsiTheme="majorHAnsi" w:cstheme="majorBidi"/>
+      <w:color w:val="2E74B5" w:themeColor="accent1" w:themeShade="BF"/>
+    </w:rPr>
+  </w:style>
+  <w:style w:type="paragraph" w:styleId="Ttulo6">
+    <w:name w:val="heading 6"/>
+    <w:basedOn w:val="Normal"/>
+    <w:next w:val="Normal"/>
+    <w:link w:val="Ttulo6Car"/>
+    <w:uiPriority w:val="9"/>
+    <w:semiHidden/>
+    <w:unhideWhenUsed/>
+    <w:qFormat/>
+    <w:rsid w:val="00967D5B"/>
+    <w:pPr>
+      <w:keepNext/>
+      <w:keepLines/>
+      <w:numPr>
+        <w:ilvl w:val="5"/>
+        <w:numId w:val="8"/>
+      </w:numPr>
+      <w:spacing w:before="40" w:after="0"/>
+      <w:outlineLvl w:val="5"/>
+    </w:pPr>
+    <w:rPr>
+      <w:rFonts w:asciiTheme="majorHAnsi" w:eastAsiaTheme="majorEastAsia" w:hAnsiTheme="majorHAnsi" w:cstheme="majorBidi"/>
+      <w:color w:val="1F4D78" w:themeColor="accent1" w:themeShade="7F"/>
+    </w:rPr>
+  </w:style>
+  <w:style w:type="paragraph" w:styleId="Ttulo7">
+    <w:name w:val="heading 7"/>
+    <w:basedOn w:val="Normal"/>
+    <w:next w:val="Normal"/>
+    <w:link w:val="Ttulo7Car"/>
+    <w:uiPriority w:val="9"/>
+    <w:semiHidden/>
+    <w:unhideWhenUsed/>
+    <w:qFormat/>
+    <w:rsid w:val="00967D5B"/>
+    <w:pPr>
+      <w:keepNext/>
+      <w:keepLines/>
+      <w:numPr>
+        <w:ilvl w:val="6"/>
+        <w:numId w:val="8"/>
+      </w:numPr>
+      <w:spacing w:before="40" w:after="0"/>
+      <w:outlineLvl w:val="6"/>
+    </w:pPr>
+    <w:rPr>
+      <w:rFonts w:asciiTheme="majorHAnsi" w:eastAsiaTheme="majorEastAsia" w:hAnsiTheme="majorHAnsi" w:cstheme="majorBidi"/>
+      <w:i/>
+      <w:iCs/>
+      <w:color w:val="1F4D78" w:themeColor="accent1" w:themeShade="7F"/>
+    </w:rPr>
+  </w:style>
+  <w:style w:type="paragraph" w:styleId="Ttulo8">
+    <w:name w:val="heading 8"/>
+    <w:basedOn w:val="Normal"/>
+    <w:next w:val="Normal"/>
+    <w:link w:val="Ttulo8Car"/>
+    <w:uiPriority w:val="9"/>
+    <w:semiHidden/>
+    <w:unhideWhenUsed/>
+    <w:qFormat/>
+    <w:rsid w:val="00967D5B"/>
+    <w:pPr>
+      <w:keepNext/>
+      <w:keepLines/>
+      <w:numPr>
+        <w:ilvl w:val="7"/>
+        <w:numId w:val="8"/>
+      </w:numPr>
+      <w:spacing w:before="40" w:after="0"/>
+      <w:outlineLvl w:val="7"/>
+    </w:pPr>
+    <w:rPr>
+      <w:rFonts w:asciiTheme="majorHAnsi" w:eastAsiaTheme="majorEastAsia" w:hAnsiTheme="majorHAnsi" w:cstheme="majorBidi"/>
+      <w:color w:val="272727" w:themeColor="text1" w:themeTint="D8"/>
+      <w:sz w:val="21"/>
+      <w:szCs w:val="21"/>
+    </w:rPr>
+  </w:style>
+  <w:style w:type="paragraph" w:styleId="Ttulo9">
+    <w:name w:val="heading 9"/>
+    <w:basedOn w:val="Normal"/>
+    <w:next w:val="Normal"/>
+    <w:link w:val="Ttulo9Car"/>
+    <w:uiPriority w:val="9"/>
+    <w:semiHidden/>
+    <w:unhideWhenUsed/>
+    <w:qFormat/>
+    <w:rsid w:val="00967D5B"/>
+    <w:pPr>
+      <w:keepNext/>
+      <w:keepLines/>
+      <w:numPr>
+        <w:ilvl w:val="8"/>
+        <w:numId w:val="8"/>
+      </w:numPr>
+      <w:spacing w:before="40" w:after="0"/>
+      <w:outlineLvl w:val="8"/>
+    </w:pPr>
+    <w:rPr>
+      <w:rFonts w:asciiTheme="majorHAnsi" w:eastAsiaTheme="majorEastAsia" w:hAnsiTheme="majorHAnsi" w:cstheme="majorBidi"/>
+      <w:i/>
+      <w:iCs/>
+      <w:color w:val="272727" w:themeColor="text1" w:themeTint="D8"/>
+      <w:sz w:val="21"/>
+      <w:szCs w:val="21"/>
+    </w:rPr>
   </w:style>
   <w:style w:type="character" w:default="1" w:styleId="Fuentedeprrafopredeter">
     <w:name w:val="Default Paragraph Font"/>
@@ -4633,29 +5345,37 @@
     <w:link w:val="PiedepginaCar"/>
     <w:uiPriority w:val="99"/>
     <w:unhideWhenUsed/>
-    <w:rsid w:val="00657CD5"/>
+    <w:rsid w:val="0026122E"/>
     <w:pPr>
       <w:tabs>
         <w:tab w:val="center" w:pos="4252"/>
         <w:tab w:val="right" w:pos="8504"/>
       </w:tabs>
-      <w:spacing w:after="0" w:line="240" w:lineRule="auto"/>
+      <w:spacing w:before="60" w:after="60" w:line="240" w:lineRule="auto"/>
+      <w:jc w:val="left"/>
     </w:pPr>
+    <w:rPr>
+      <w:color w:val="595959" w:themeColor="text1" w:themeTint="A6"/>
+    </w:rPr>
   </w:style>
   <w:style w:type="character" w:customStyle="1" w:styleId="PiedepginaCar">
     <w:name w:val="Pie de página Car"/>
     <w:basedOn w:val="Fuentedeprrafopredeter"/>
     <w:link w:val="Piedepgina"/>
     <w:uiPriority w:val="99"/>
-    <w:rsid w:val="00657CD5"/>
+    <w:rsid w:val="0026122E"/>
+    <w:rPr>
+      <w:color w:val="595959" w:themeColor="text1" w:themeTint="A6"/>
+    </w:rPr>
   </w:style>
   <w:style w:type="paragraph" w:styleId="Prrafodelista">
     <w:name w:val="List Paragraph"/>
     <w:basedOn w:val="Normal"/>
     <w:uiPriority w:val="34"/>
     <w:qFormat/>
-    <w:rsid w:val="00657CD5"/>
+    <w:rsid w:val="00967D5B"/>
     <w:pPr>
+      <w:spacing w:line="288" w:lineRule="auto"/>
       <w:ind w:left="720"/>
       <w:contextualSpacing/>
     </w:pPr>
@@ -4681,6 +5401,305 @@
         <w:insideV w:val="single" w:sz="4" w:space="0" w:color="auto"/>
       </w:tblBorders>
     </w:tblPr>
+  </w:style>
+  <w:style w:type="character" w:customStyle="1" w:styleId="Ttulo1Car">
+    <w:name w:val="Título 1 Car"/>
+    <w:basedOn w:val="Fuentedeprrafopredeter"/>
+    <w:link w:val="Ttulo1"/>
+    <w:uiPriority w:val="9"/>
+    <w:rsid w:val="00967D5B"/>
+    <w:rPr>
+      <w:rFonts w:asciiTheme="majorHAnsi" w:eastAsiaTheme="majorEastAsia" w:hAnsiTheme="majorHAnsi" w:cstheme="majorBidi"/>
+      <w:b/>
+      <w:color w:val="2E74B5" w:themeColor="accent1" w:themeShade="BF"/>
+      <w:sz w:val="32"/>
+      <w:szCs w:val="32"/>
+    </w:rPr>
+  </w:style>
+  <w:style w:type="character" w:customStyle="1" w:styleId="Ttulo2Car">
+    <w:name w:val="Título 2 Car"/>
+    <w:basedOn w:val="Fuentedeprrafopredeter"/>
+    <w:link w:val="Ttulo2"/>
+    <w:uiPriority w:val="9"/>
+    <w:rsid w:val="00967D5B"/>
+    <w:rPr>
+      <w:rFonts w:asciiTheme="majorHAnsi" w:eastAsiaTheme="majorEastAsia" w:hAnsiTheme="majorHAnsi" w:cstheme="majorBidi"/>
+      <w:b/>
+      <w:color w:val="323E4F" w:themeColor="text2" w:themeShade="BF"/>
+      <w:sz w:val="26"/>
+      <w:szCs w:val="26"/>
+    </w:rPr>
+  </w:style>
+  <w:style w:type="character" w:customStyle="1" w:styleId="Ttulo3Car">
+    <w:name w:val="Título 3 Car"/>
+    <w:basedOn w:val="Fuentedeprrafopredeter"/>
+    <w:link w:val="Ttulo3"/>
+    <w:uiPriority w:val="9"/>
+    <w:semiHidden/>
+    <w:rsid w:val="00967D5B"/>
+    <w:rPr>
+      <w:rFonts w:asciiTheme="majorHAnsi" w:eastAsiaTheme="majorEastAsia" w:hAnsiTheme="majorHAnsi" w:cstheme="majorBidi"/>
+      <w:color w:val="1F4D78" w:themeColor="accent1" w:themeShade="7F"/>
+      <w:sz w:val="24"/>
+      <w:szCs w:val="24"/>
+    </w:rPr>
+  </w:style>
+  <w:style w:type="character" w:customStyle="1" w:styleId="Ttulo4Car">
+    <w:name w:val="Título 4 Car"/>
+    <w:basedOn w:val="Fuentedeprrafopredeter"/>
+    <w:link w:val="Ttulo4"/>
+    <w:uiPriority w:val="9"/>
+    <w:semiHidden/>
+    <w:rsid w:val="00967D5B"/>
+    <w:rPr>
+      <w:rFonts w:asciiTheme="majorHAnsi" w:eastAsiaTheme="majorEastAsia" w:hAnsiTheme="majorHAnsi" w:cstheme="majorBidi"/>
+      <w:i/>
+      <w:iCs/>
+      <w:color w:val="2E74B5" w:themeColor="accent1" w:themeShade="BF"/>
+    </w:rPr>
+  </w:style>
+  <w:style w:type="character" w:customStyle="1" w:styleId="Ttulo5Car">
+    <w:name w:val="Título 5 Car"/>
+    <w:basedOn w:val="Fuentedeprrafopredeter"/>
+    <w:link w:val="Ttulo5"/>
+    <w:uiPriority w:val="9"/>
+    <w:semiHidden/>
+    <w:rsid w:val="00967D5B"/>
+    <w:rPr>
+      <w:rFonts w:asciiTheme="majorHAnsi" w:eastAsiaTheme="majorEastAsia" w:hAnsiTheme="majorHAnsi" w:cstheme="majorBidi"/>
+      <w:color w:val="2E74B5" w:themeColor="accent1" w:themeShade="BF"/>
+    </w:rPr>
+  </w:style>
+  <w:style w:type="character" w:customStyle="1" w:styleId="Ttulo6Car">
+    <w:name w:val="Título 6 Car"/>
+    <w:basedOn w:val="Fuentedeprrafopredeter"/>
+    <w:link w:val="Ttulo6"/>
+    <w:uiPriority w:val="9"/>
+    <w:semiHidden/>
+    <w:rsid w:val="00967D5B"/>
+    <w:rPr>
+      <w:rFonts w:asciiTheme="majorHAnsi" w:eastAsiaTheme="majorEastAsia" w:hAnsiTheme="majorHAnsi" w:cstheme="majorBidi"/>
+      <w:color w:val="1F4D78" w:themeColor="accent1" w:themeShade="7F"/>
+    </w:rPr>
+  </w:style>
+  <w:style w:type="character" w:customStyle="1" w:styleId="Ttulo7Car">
+    <w:name w:val="Título 7 Car"/>
+    <w:basedOn w:val="Fuentedeprrafopredeter"/>
+    <w:link w:val="Ttulo7"/>
+    <w:uiPriority w:val="9"/>
+    <w:semiHidden/>
+    <w:rsid w:val="00967D5B"/>
+    <w:rPr>
+      <w:rFonts w:asciiTheme="majorHAnsi" w:eastAsiaTheme="majorEastAsia" w:hAnsiTheme="majorHAnsi" w:cstheme="majorBidi"/>
+      <w:i/>
+      <w:iCs/>
+      <w:color w:val="1F4D78" w:themeColor="accent1" w:themeShade="7F"/>
+    </w:rPr>
+  </w:style>
+  <w:style w:type="character" w:customStyle="1" w:styleId="Ttulo8Car">
+    <w:name w:val="Título 8 Car"/>
+    <w:basedOn w:val="Fuentedeprrafopredeter"/>
+    <w:link w:val="Ttulo8"/>
+    <w:uiPriority w:val="9"/>
+    <w:semiHidden/>
+    <w:rsid w:val="00967D5B"/>
+    <w:rPr>
+      <w:rFonts w:asciiTheme="majorHAnsi" w:eastAsiaTheme="majorEastAsia" w:hAnsiTheme="majorHAnsi" w:cstheme="majorBidi"/>
+      <w:color w:val="272727" w:themeColor="text1" w:themeTint="D8"/>
+      <w:sz w:val="21"/>
+      <w:szCs w:val="21"/>
+    </w:rPr>
+  </w:style>
+  <w:style w:type="character" w:customStyle="1" w:styleId="Ttulo9Car">
+    <w:name w:val="Título 9 Car"/>
+    <w:basedOn w:val="Fuentedeprrafopredeter"/>
+    <w:link w:val="Ttulo9"/>
+    <w:uiPriority w:val="9"/>
+    <w:semiHidden/>
+    <w:rsid w:val="00967D5B"/>
+    <w:rPr>
+      <w:rFonts w:asciiTheme="majorHAnsi" w:eastAsiaTheme="majorEastAsia" w:hAnsiTheme="majorHAnsi" w:cstheme="majorBidi"/>
+      <w:i/>
+      <w:iCs/>
+      <w:color w:val="272727" w:themeColor="text1" w:themeTint="D8"/>
+      <w:sz w:val="21"/>
+      <w:szCs w:val="21"/>
+    </w:rPr>
+  </w:style>
+  <w:style w:type="paragraph" w:styleId="TDC1">
+    <w:name w:val="toc 1"/>
+    <w:basedOn w:val="Normal"/>
+    <w:next w:val="Normal"/>
+    <w:autoRedefine/>
+    <w:uiPriority w:val="39"/>
+    <w:unhideWhenUsed/>
+    <w:rsid w:val="0026122E"/>
+    <w:pPr>
+      <w:jc w:val="left"/>
+    </w:pPr>
+    <w:rPr>
+      <w:rFonts w:cstheme="minorHAnsi"/>
+      <w:b/>
+      <w:bCs/>
+      <w:caps/>
+      <w:sz w:val="20"/>
+      <w:szCs w:val="20"/>
+    </w:rPr>
+  </w:style>
+  <w:style w:type="paragraph" w:styleId="TDC2">
+    <w:name w:val="toc 2"/>
+    <w:basedOn w:val="Normal"/>
+    <w:next w:val="Normal"/>
+    <w:autoRedefine/>
+    <w:uiPriority w:val="39"/>
+    <w:unhideWhenUsed/>
+    <w:rsid w:val="0026122E"/>
+    <w:pPr>
+      <w:spacing w:before="0" w:after="0"/>
+      <w:ind w:left="220"/>
+      <w:jc w:val="left"/>
+    </w:pPr>
+    <w:rPr>
+      <w:rFonts w:cstheme="minorHAnsi"/>
+      <w:smallCaps/>
+      <w:sz w:val="20"/>
+      <w:szCs w:val="20"/>
+    </w:rPr>
+  </w:style>
+  <w:style w:type="paragraph" w:styleId="TDC3">
+    <w:name w:val="toc 3"/>
+    <w:basedOn w:val="Normal"/>
+    <w:next w:val="Normal"/>
+    <w:autoRedefine/>
+    <w:uiPriority w:val="39"/>
+    <w:unhideWhenUsed/>
+    <w:rsid w:val="0026122E"/>
+    <w:pPr>
+      <w:spacing w:before="0" w:after="0"/>
+      <w:ind w:left="440"/>
+      <w:jc w:val="left"/>
+    </w:pPr>
+    <w:rPr>
+      <w:rFonts w:cstheme="minorHAnsi"/>
+      <w:i/>
+      <w:iCs/>
+      <w:sz w:val="20"/>
+      <w:szCs w:val="20"/>
+    </w:rPr>
+  </w:style>
+  <w:style w:type="paragraph" w:styleId="TDC4">
+    <w:name w:val="toc 4"/>
+    <w:basedOn w:val="Normal"/>
+    <w:next w:val="Normal"/>
+    <w:autoRedefine/>
+    <w:uiPriority w:val="39"/>
+    <w:unhideWhenUsed/>
+    <w:rsid w:val="0026122E"/>
+    <w:pPr>
+      <w:spacing w:before="0" w:after="0"/>
+      <w:ind w:left="660"/>
+      <w:jc w:val="left"/>
+    </w:pPr>
+    <w:rPr>
+      <w:rFonts w:cstheme="minorHAnsi"/>
+      <w:sz w:val="18"/>
+      <w:szCs w:val="18"/>
+    </w:rPr>
+  </w:style>
+  <w:style w:type="paragraph" w:styleId="TDC5">
+    <w:name w:val="toc 5"/>
+    <w:basedOn w:val="Normal"/>
+    <w:next w:val="Normal"/>
+    <w:autoRedefine/>
+    <w:uiPriority w:val="39"/>
+    <w:unhideWhenUsed/>
+    <w:rsid w:val="0026122E"/>
+    <w:pPr>
+      <w:spacing w:before="0" w:after="0"/>
+      <w:ind w:left="880"/>
+      <w:jc w:val="left"/>
+    </w:pPr>
+    <w:rPr>
+      <w:rFonts w:cstheme="minorHAnsi"/>
+      <w:sz w:val="18"/>
+      <w:szCs w:val="18"/>
+    </w:rPr>
+  </w:style>
+  <w:style w:type="paragraph" w:styleId="TDC6">
+    <w:name w:val="toc 6"/>
+    <w:basedOn w:val="Normal"/>
+    <w:next w:val="Normal"/>
+    <w:autoRedefine/>
+    <w:uiPriority w:val="39"/>
+    <w:unhideWhenUsed/>
+    <w:rsid w:val="0026122E"/>
+    <w:pPr>
+      <w:spacing w:before="0" w:after="0"/>
+      <w:ind w:left="1100"/>
+      <w:jc w:val="left"/>
+    </w:pPr>
+    <w:rPr>
+      <w:rFonts w:cstheme="minorHAnsi"/>
+      <w:sz w:val="18"/>
+      <w:szCs w:val="18"/>
+    </w:rPr>
+  </w:style>
+  <w:style w:type="paragraph" w:styleId="TDC7">
+    <w:name w:val="toc 7"/>
+    <w:basedOn w:val="Normal"/>
+    <w:next w:val="Normal"/>
+    <w:autoRedefine/>
+    <w:uiPriority w:val="39"/>
+    <w:unhideWhenUsed/>
+    <w:rsid w:val="0026122E"/>
+    <w:pPr>
+      <w:spacing w:before="0" w:after="0"/>
+      <w:ind w:left="1320"/>
+      <w:jc w:val="left"/>
+    </w:pPr>
+    <w:rPr>
+      <w:rFonts w:cstheme="minorHAnsi"/>
+      <w:sz w:val="18"/>
+      <w:szCs w:val="18"/>
+    </w:rPr>
+  </w:style>
+  <w:style w:type="paragraph" w:styleId="TDC8">
+    <w:name w:val="toc 8"/>
+    <w:basedOn w:val="Normal"/>
+    <w:next w:val="Normal"/>
+    <w:autoRedefine/>
+    <w:uiPriority w:val="39"/>
+    <w:unhideWhenUsed/>
+    <w:rsid w:val="0026122E"/>
+    <w:pPr>
+      <w:spacing w:before="0" w:after="0"/>
+      <w:ind w:left="1540"/>
+      <w:jc w:val="left"/>
+    </w:pPr>
+    <w:rPr>
+      <w:rFonts w:cstheme="minorHAnsi"/>
+      <w:sz w:val="18"/>
+      <w:szCs w:val="18"/>
+    </w:rPr>
+  </w:style>
+  <w:style w:type="paragraph" w:styleId="TDC9">
+    <w:name w:val="toc 9"/>
+    <w:basedOn w:val="Normal"/>
+    <w:next w:val="Normal"/>
+    <w:autoRedefine/>
+    <w:uiPriority w:val="39"/>
+    <w:unhideWhenUsed/>
+    <w:rsid w:val="0026122E"/>
+    <w:pPr>
+      <w:spacing w:before="0" w:after="0"/>
+      <w:ind w:left="1760"/>
+      <w:jc w:val="left"/>
+    </w:pPr>
+    <w:rPr>
+      <w:rFonts w:cstheme="minorHAnsi"/>
+      <w:sz w:val="18"/>
+      <w:szCs w:val="18"/>
+    </w:rPr>
   </w:style>
 </w:styles>
 </file>
@@ -4957,10 +5976,22 @@
 </CoverPageProperties>
 </file>
 
+<file path=customXml/item2.xml><?xml version="1.0" encoding="utf-8"?>
+<b:Sources xmlns:b="http://schemas.openxmlformats.org/officeDocument/2006/bibliography" xmlns="http://schemas.openxmlformats.org/officeDocument/2006/bibliography" SelectedStyle="\APASixthEditionOfficeOnline.xsl" StyleName="APA" Version="6"/>
+</file>
+
 <file path=customXml/itemProps1.xml><?xml version="1.0" encoding="utf-8"?>
 <ds:datastoreItem xmlns:ds="http://schemas.openxmlformats.org/officeDocument/2006/customXml" ds:itemID="{55AF091B-3C7A-41E3-B477-F2FDAA23CFDA}">
   <ds:schemaRefs>
     <ds:schemaRef ds:uri="http://schemas.microsoft.com/office/2006/coverPageProps"/>
   </ds:schemaRefs>
 </ds:datastoreItem>
+</file>
+
+<file path=customXml/itemProps2.xml><?xml version="1.0" encoding="utf-8"?>
+<ds:datastoreItem xmlns:ds="http://schemas.openxmlformats.org/officeDocument/2006/customXml" ds:itemID="{7897E93B-BC1A-4CE8-AB1F-C9A33FE17F5E}">
+  <ds:schemaRefs>
+    <ds:schemaRef ds:uri="http://schemas.openxmlformats.org/officeDocument/2006/bibliography"/>
+  </ds:schemaRefs>
+</ds:datastoreItem>
 </file>